--- a/[45K14_04]_Product backlog_v1.0.docx
+++ b/[45K14_04]_Product backlog_v1.0.docx
@@ -29,10 +29,10 @@
           <wp:anchor distT="0" distB="0" distL="114300" distR="114300" simplePos="0" relativeHeight="251663360" behindDoc="1" locked="0" layoutInCell="1" allowOverlap="1" wp14:anchorId="4AC401CC" wp14:editId="5C85DB3B">
             <wp:simplePos x="0" y="0"/>
             <wp:positionH relativeFrom="column">
-              <wp:posOffset>0</wp:posOffset>
+              <wp:posOffset>261</wp:posOffset>
             </wp:positionH>
             <wp:positionV relativeFrom="paragraph">
-              <wp:posOffset>-367922</wp:posOffset>
+              <wp:posOffset>-434340</wp:posOffset>
             </wp:positionV>
             <wp:extent cx="5943600" cy="8989454"/>
             <wp:effectExtent l="19050" t="19050" r="19050" b="21590"/>
@@ -7109,7 +7109,25 @@
                 <w:sz w:val="26"/>
                 <w:szCs w:val="26"/>
               </w:rPr>
-              <w:t>ó thể dễ dàng tìm kiếm sản phẩm hơn</w:t>
+              <w:t>ó thể dễ dàng tìm đến</w:t>
+            </w:r>
+            <w:r>
+              <w:rPr>
+                <w:rFonts w:ascii="Times New Roman" w:eastAsia="Arial" w:hAnsi="Times New Roman" w:cs="Times New Roman"/>
+                <w:color w:val="auto"/>
+                <w:sz w:val="26"/>
+                <w:szCs w:val="26"/>
+              </w:rPr>
+              <w:t xml:space="preserve"> sản phẩm </w:t>
+            </w:r>
+            <w:r>
+              <w:rPr>
+                <w:rFonts w:ascii="Times New Roman" w:eastAsia="Arial" w:hAnsi="Times New Roman" w:cs="Times New Roman"/>
+                <w:color w:val="auto"/>
+                <w:sz w:val="26"/>
+                <w:szCs w:val="26"/>
+              </w:rPr>
+              <w:t>mà mình mong muốn</w:t>
             </w:r>
           </w:p>
         </w:tc>
@@ -7317,7 +7335,25 @@
                 <w:sz w:val="26"/>
                 <w:szCs w:val="26"/>
               </w:rPr>
-              <w:t>Tôi n</w:t>
+              <w:t xml:space="preserve">Tôi </w:t>
+            </w:r>
+            <w:r>
+              <w:rPr>
+                <w:rFonts w:ascii="Times New Roman" w:eastAsia="Arial" w:hAnsi="Times New Roman" w:cs="Times New Roman"/>
+                <w:color w:val="auto"/>
+                <w:sz w:val="26"/>
+                <w:szCs w:val="26"/>
+              </w:rPr>
+              <w:t xml:space="preserve">có thể </w:t>
+            </w:r>
+            <w:r>
+              <w:rPr>
+                <w:rFonts w:ascii="Times New Roman" w:eastAsia="Arial" w:hAnsi="Times New Roman" w:cs="Times New Roman"/>
+                <w:color w:val="auto"/>
+                <w:sz w:val="26"/>
+                <w:szCs w:val="26"/>
+              </w:rPr>
+              <w:t>n</w:t>
             </w:r>
             <w:r>
               <w:rPr>
@@ -8024,7 +8060,25 @@
                 <w:sz w:val="26"/>
                 <w:szCs w:val="26"/>
               </w:rPr>
-              <w:t>Đặt hàng</w:t>
+              <w:t xml:space="preserve">Đặt </w:t>
+            </w:r>
+            <w:r>
+              <w:rPr>
+                <w:rFonts w:ascii="Times New Roman" w:eastAsia="Arial" w:hAnsi="Times New Roman" w:cs="Times New Roman"/>
+                <w:color w:val="auto"/>
+                <w:sz w:val="26"/>
+                <w:szCs w:val="26"/>
+              </w:rPr>
+              <w:t xml:space="preserve">đơn </w:t>
+            </w:r>
+            <w:r>
+              <w:rPr>
+                <w:rFonts w:ascii="Times New Roman" w:eastAsia="Arial" w:hAnsi="Times New Roman" w:cs="Times New Roman"/>
+                <w:color w:val="auto"/>
+                <w:sz w:val="26"/>
+                <w:szCs w:val="26"/>
+              </w:rPr>
+              <w:t>hàng</w:t>
             </w:r>
           </w:p>
         </w:tc>
@@ -8065,70 +8119,7 @@
                 <w:sz w:val="26"/>
                 <w:szCs w:val="26"/>
               </w:rPr>
-              <w:t>Tôi l</w:t>
-            </w:r>
-            <w:r>
-              <w:rPr>
-                <w:rFonts w:ascii="Times New Roman" w:eastAsia="Arial" w:hAnsi="Times New Roman" w:cs="Times New Roman"/>
-                <w:color w:val="auto"/>
-                <w:sz w:val="26"/>
-                <w:szCs w:val="26"/>
-              </w:rPr>
-              <w:t>ựa chọn</w:t>
-            </w:r>
-            <w:r>
-              <w:rPr>
-                <w:rFonts w:ascii="Times New Roman" w:eastAsia="Arial" w:hAnsi="Times New Roman" w:cs="Times New Roman"/>
-                <w:color w:val="auto"/>
-                <w:sz w:val="26"/>
-                <w:szCs w:val="26"/>
-              </w:rPr>
-              <w:t xml:space="preserve"> được</w:t>
-            </w:r>
-            <w:r>
-              <w:rPr>
-                <w:rFonts w:ascii="Times New Roman" w:eastAsia="Arial" w:hAnsi="Times New Roman" w:cs="Times New Roman"/>
-                <w:color w:val="auto"/>
-                <w:sz w:val="26"/>
-                <w:szCs w:val="26"/>
-              </w:rPr>
-              <w:t xml:space="preserve"> hình thứ</w:t>
-            </w:r>
-            <w:r>
-              <w:rPr>
-                <w:rFonts w:ascii="Times New Roman" w:eastAsia="Arial" w:hAnsi="Times New Roman" w:cs="Times New Roman"/>
-                <w:color w:val="auto"/>
-                <w:sz w:val="26"/>
-                <w:szCs w:val="26"/>
-              </w:rPr>
-              <w:t>c thanh toán</w:t>
-            </w:r>
-            <w:r>
-              <w:rPr>
-                <w:rFonts w:ascii="Times New Roman" w:eastAsia="Arial" w:hAnsi="Times New Roman" w:cs="Times New Roman"/>
-                <w:color w:val="auto"/>
-                <w:sz w:val="26"/>
-                <w:szCs w:val="26"/>
-              </w:rPr>
-              <w:t xml:space="preserve">, </w:t>
-            </w:r>
-            <w:r>
-              <w:rPr>
-                <w:rFonts w:ascii="Times New Roman" w:eastAsia="Arial" w:hAnsi="Times New Roman" w:cs="Times New Roman"/>
-                <w:color w:val="auto"/>
-                <w:sz w:val="26"/>
-                <w:szCs w:val="26"/>
-              </w:rPr>
-              <w:t xml:space="preserve">cung cấp </w:t>
-            </w:r>
-            <w:r>
-              <w:rPr>
-                <w:rFonts w:ascii="Times New Roman" w:eastAsia="Arial" w:hAnsi="Times New Roman" w:cs="Times New Roman"/>
-                <w:color w:val="auto"/>
-                <w:sz w:val="26"/>
-                <w:szCs w:val="26"/>
-              </w:rPr>
-              <w:t>địa chỉ nhận hàng.</w:t>
+              <w:t>Tôi lựa chọn được hình thức thanh toán, cung cấp địa chỉ nhận hàng.</w:t>
             </w:r>
           </w:p>
         </w:tc>
@@ -8187,7 +8178,7 @@
               <w:bottom w:val="single" w:sz="6" w:space="0" w:color="CCCCCC"/>
               <w:right w:val="single" w:sz="6" w:space="0" w:color="000000"/>
             </w:tcBorders>
-            <w:shd w:val="clear" w:color="auto" w:fill="FFFFFF" w:themeFill="background1"/>
+            <w:shd w:val="clear" w:color="auto" w:fill="auto"/>
             <w:tcMar>
               <w:top w:w="40" w:type="dxa"/>
               <w:left w:w="40" w:type="dxa"/>
@@ -8228,7 +8219,7 @@
               <w:bottom w:val="single" w:sz="6" w:space="0" w:color="CCCCCC"/>
               <w:right w:val="single" w:sz="6" w:space="0" w:color="000000"/>
             </w:tcBorders>
-            <w:shd w:val="clear" w:color="auto" w:fill="FFFFFF" w:themeFill="background1"/>
+            <w:shd w:val="clear" w:color="auto" w:fill="auto"/>
             <w:tcMar>
               <w:top w:w="40" w:type="dxa"/>
               <w:left w:w="40" w:type="dxa"/>
@@ -8256,7 +8247,7 @@
                 <w:sz w:val="26"/>
                 <w:szCs w:val="26"/>
               </w:rPr>
-              <w:t>Người quản lý</w:t>
+              <w:t>Người mua hàng</w:t>
             </w:r>
           </w:p>
         </w:tc>
@@ -8269,7 +8260,7 @@
               <w:bottom w:val="single" w:sz="6" w:space="0" w:color="CCCCCC"/>
               <w:right w:val="single" w:sz="6" w:space="0" w:color="000000"/>
             </w:tcBorders>
-            <w:shd w:val="clear" w:color="auto" w:fill="FFFFFF" w:themeFill="background1"/>
+            <w:shd w:val="clear" w:color="auto" w:fill="auto"/>
             <w:tcMar>
               <w:top w:w="40" w:type="dxa"/>
               <w:left w:w="40" w:type="dxa"/>
@@ -8292,12 +8283,21 @@
             </w:pPr>
             <w:r>
               <w:rPr>
-                <w:rFonts w:ascii="Times New Roman" w:eastAsia="Arial" w:hAnsi="Times New Roman" w:cs="Times New Roman"/>
-                <w:color w:val="auto"/>
-                <w:sz w:val="26"/>
-                <w:szCs w:val="26"/>
-              </w:rPr>
-              <w:t>Quản lý sản phẩm</w:t>
+                <w:rFonts w:ascii="Times New Roman" w:hAnsi="Times New Roman" w:cs="Times New Roman"/>
+                <w:color w:val="auto"/>
+                <w:sz w:val="26"/>
+                <w:szCs w:val="26"/>
+              </w:rPr>
+              <w:t>Hủy đơn</w:t>
+            </w:r>
+            <w:r>
+              <w:rPr>
+                <w:rFonts w:ascii="Times New Roman" w:hAnsi="Times New Roman" w:cs="Times New Roman"/>
+                <w:color w:val="auto"/>
+                <w:sz w:val="26"/>
+                <w:szCs w:val="26"/>
+              </w:rPr>
+              <w:t xml:space="preserve"> hàng</w:t>
             </w:r>
           </w:p>
         </w:tc>
@@ -8310,7 +8310,7 @@
               <w:bottom w:val="single" w:sz="6" w:space="0" w:color="CCCCCC"/>
               <w:right w:val="single" w:sz="6" w:space="0" w:color="000000"/>
             </w:tcBorders>
-            <w:shd w:val="clear" w:color="auto" w:fill="FFFFFF" w:themeFill="background1"/>
+            <w:shd w:val="clear" w:color="auto" w:fill="auto"/>
             <w:tcMar>
               <w:top w:w="40" w:type="dxa"/>
               <w:left w:w="40" w:type="dxa"/>
@@ -8338,61 +8338,7 @@
                 <w:sz w:val="26"/>
                 <w:szCs w:val="26"/>
               </w:rPr>
-              <w:t>Tôi c</w:t>
-            </w:r>
-            <w:r>
-              <w:rPr>
-                <w:rFonts w:ascii="Times New Roman" w:eastAsia="Arial" w:hAnsi="Times New Roman" w:cs="Times New Roman"/>
-                <w:color w:val="auto"/>
-                <w:sz w:val="26"/>
-                <w:szCs w:val="26"/>
-              </w:rPr>
-              <w:t>ó thể thêm</w:t>
-            </w:r>
-            <w:r>
-              <w:rPr>
-                <w:rFonts w:ascii="Times New Roman" w:eastAsia="Arial" w:hAnsi="Times New Roman" w:cs="Times New Roman"/>
-                <w:color w:val="auto"/>
-                <w:sz w:val="26"/>
-                <w:szCs w:val="26"/>
-              </w:rPr>
-              <w:t xml:space="preserve"> sản phẩm mới</w:t>
-            </w:r>
-            <w:r>
-              <w:rPr>
-                <w:rFonts w:ascii="Times New Roman" w:eastAsia="Arial" w:hAnsi="Times New Roman" w:cs="Times New Roman"/>
-                <w:color w:val="auto"/>
-                <w:sz w:val="26"/>
-                <w:szCs w:val="26"/>
-              </w:rPr>
-              <w:t>, sửa</w:t>
-            </w:r>
-            <w:r>
-              <w:rPr>
-                <w:rFonts w:ascii="Times New Roman" w:eastAsia="Arial" w:hAnsi="Times New Roman" w:cs="Times New Roman"/>
-                <w:color w:val="auto"/>
-                <w:sz w:val="26"/>
-                <w:szCs w:val="26"/>
-              </w:rPr>
-              <w:t xml:space="preserve"> thông tin sản phẩm</w:t>
-            </w:r>
-            <w:r>
-              <w:rPr>
-                <w:rFonts w:ascii="Times New Roman" w:eastAsia="Arial" w:hAnsi="Times New Roman" w:cs="Times New Roman"/>
-                <w:color w:val="auto"/>
-                <w:sz w:val="26"/>
-                <w:szCs w:val="26"/>
-              </w:rPr>
-              <w:t xml:space="preserve"> hoặc cho khách hàng biết sản phẩm đã hết hàng hay chưa</w:t>
-            </w:r>
-            <w:r>
-              <w:rPr>
-                <w:rFonts w:ascii="Times New Roman" w:eastAsia="Arial" w:hAnsi="Times New Roman" w:cs="Times New Roman"/>
-                <w:color w:val="auto"/>
-                <w:sz w:val="26"/>
-                <w:szCs w:val="26"/>
-              </w:rPr>
-              <w:t>.</w:t>
+              <w:t>Tôi có thể hủy đơn hàng khi thêm nhầm sản phẩm, không thích sản phẩm đó nữa hay sai địa chỉ nhận hàng,…</w:t>
             </w:r>
           </w:p>
         </w:tc>
@@ -8405,7 +8351,7 @@
               <w:bottom w:val="single" w:sz="6" w:space="0" w:color="CCCCCC"/>
               <w:right w:val="single" w:sz="6" w:space="0" w:color="000000"/>
             </w:tcBorders>
-            <w:shd w:val="clear" w:color="auto" w:fill="FFFFFF" w:themeFill="background1"/>
+            <w:shd w:val="clear" w:color="auto" w:fill="auto"/>
             <w:tcMar>
               <w:top w:w="40" w:type="dxa"/>
               <w:left w:w="40" w:type="dxa"/>
@@ -8520,7 +8466,7 @@
                 <w:sz w:val="26"/>
                 <w:szCs w:val="26"/>
               </w:rPr>
-              <w:t>Người quản lý</w:t>
+              <w:t>Người mua hàng</w:t>
             </w:r>
           </w:p>
         </w:tc>
@@ -8556,12 +8502,12 @@
             </w:pPr>
             <w:r>
               <w:rPr>
-                <w:rFonts w:ascii="Times New Roman" w:eastAsia="Arial" w:hAnsi="Times New Roman" w:cs="Times New Roman"/>
-                <w:color w:val="auto"/>
-                <w:sz w:val="26"/>
-                <w:szCs w:val="26"/>
-              </w:rPr>
-              <w:t>Quản lý đơn hàng</w:t>
+                <w:rFonts w:ascii="Times New Roman" w:hAnsi="Times New Roman" w:cs="Times New Roman"/>
+                <w:color w:val="auto"/>
+                <w:sz w:val="26"/>
+                <w:szCs w:val="26"/>
+              </w:rPr>
+              <w:t>Xem đề xuất các sản phẩm thịnh hành, các sản phẩm liên quan.</w:t>
             </w:r>
           </w:p>
         </w:tc>
@@ -8593,6 +8539,1120 @@
                 <w:color w:val="auto"/>
                 <w:sz w:val="26"/>
                 <w:szCs w:val="26"/>
+              </w:rPr>
+            </w:pPr>
+            <w:r>
+              <w:rPr>
+                <w:rFonts w:ascii="Times New Roman" w:eastAsia="Arial" w:hAnsi="Times New Roman" w:cs="Times New Roman"/>
+                <w:color w:val="auto"/>
+                <w:sz w:val="26"/>
+                <w:szCs w:val="26"/>
+              </w:rPr>
+              <w:t>Tôi có thể nhìn thấy những sản phẩm nào đang thịnh hành hoặc những sản phẩm khác liên quan đến sản phẩm mà tôi dự định tìm kiếm dựa trên những đề xuất.</w:t>
+            </w:r>
+          </w:p>
+        </w:tc>
+        <w:tc>
+          <w:tcPr>
+            <w:tcW w:w="1260" w:type="dxa"/>
+            <w:tcBorders>
+              <w:top w:val="single" w:sz="6" w:space="0" w:color="CCCCCC"/>
+              <w:left w:val="single" w:sz="6" w:space="0" w:color="CCCCCC"/>
+              <w:bottom w:val="single" w:sz="6" w:space="0" w:color="CCCCCC"/>
+              <w:right w:val="single" w:sz="6" w:space="0" w:color="000000"/>
+            </w:tcBorders>
+            <w:shd w:val="clear" w:color="auto" w:fill="FBE4D5" w:themeFill="accent2" w:themeFillTint="33"/>
+            <w:tcMar>
+              <w:top w:w="40" w:type="dxa"/>
+              <w:left w:w="40" w:type="dxa"/>
+              <w:bottom w:w="40" w:type="dxa"/>
+              <w:right w:w="40" w:type="dxa"/>
+            </w:tcMar>
+            <w:vAlign w:val="center"/>
+          </w:tcPr>
+          <w:p>
+            <w:pPr>
+              <w:widowControl w:val="0"/>
+              <w:spacing w:before="0" w:line="276" w:lineRule="auto"/>
+              <w:jc w:val="center"/>
+              <w:rPr>
+                <w:rFonts w:ascii="Times New Roman" w:eastAsia="Arial" w:hAnsi="Times New Roman" w:cs="Times New Roman"/>
+                <w:color w:val="auto"/>
+                <w:sz w:val="26"/>
+                <w:szCs w:val="26"/>
+              </w:rPr>
+            </w:pPr>
+            <w:r>
+              <w:rPr>
+                <w:rFonts w:ascii="Times New Roman" w:eastAsia="Arial" w:hAnsi="Times New Roman" w:cs="Times New Roman"/>
+                <w:color w:val="auto"/>
+                <w:sz w:val="26"/>
+                <w:szCs w:val="26"/>
+              </w:rPr>
+              <w:t>M</w:t>
+            </w:r>
+          </w:p>
+        </w:tc>
+      </w:tr>
+      <w:tr>
+        <w:trPr>
+          <w:trHeight w:val="1025"/>
+        </w:trPr>
+        <w:tc>
+          <w:tcPr>
+            <w:tcW w:w="1080" w:type="dxa"/>
+            <w:tcBorders>
+              <w:top w:val="single" w:sz="6" w:space="0" w:color="CCCCCC"/>
+              <w:left w:val="single" w:sz="6" w:space="0" w:color="000000"/>
+              <w:bottom w:val="single" w:sz="6" w:space="0" w:color="CCCCCC"/>
+              <w:right w:val="single" w:sz="6" w:space="0" w:color="000000"/>
+            </w:tcBorders>
+            <w:shd w:val="clear" w:color="auto" w:fill="auto"/>
+            <w:tcMar>
+              <w:top w:w="40" w:type="dxa"/>
+              <w:left w:w="40" w:type="dxa"/>
+              <w:bottom w:w="40" w:type="dxa"/>
+              <w:right w:w="40" w:type="dxa"/>
+            </w:tcMar>
+            <w:vAlign w:val="center"/>
+          </w:tcPr>
+          <w:p>
+            <w:pPr>
+              <w:widowControl w:val="0"/>
+              <w:spacing w:before="0" w:line="276" w:lineRule="auto"/>
+              <w:jc w:val="center"/>
+              <w:rPr>
+                <w:rFonts w:ascii="Times New Roman" w:eastAsia="Arial" w:hAnsi="Times New Roman" w:cs="Times New Roman"/>
+                <w:color w:val="auto"/>
+                <w:sz w:val="26"/>
+                <w:szCs w:val="26"/>
+              </w:rPr>
+            </w:pPr>
+            <w:r>
+              <w:rPr>
+                <w:rFonts w:ascii="Times New Roman" w:eastAsia="Arial" w:hAnsi="Times New Roman" w:cs="Times New Roman"/>
+                <w:color w:val="auto"/>
+                <w:sz w:val="26"/>
+                <w:szCs w:val="26"/>
+              </w:rPr>
+              <w:t>PB09</w:t>
+            </w:r>
+          </w:p>
+        </w:tc>
+        <w:tc>
+          <w:tcPr>
+            <w:tcW w:w="1440" w:type="dxa"/>
+            <w:tcBorders>
+              <w:top w:val="single" w:sz="6" w:space="0" w:color="CCCCCC"/>
+              <w:left w:val="single" w:sz="6" w:space="0" w:color="CCCCCC"/>
+              <w:bottom w:val="single" w:sz="6" w:space="0" w:color="CCCCCC"/>
+              <w:right w:val="single" w:sz="6" w:space="0" w:color="000000"/>
+            </w:tcBorders>
+            <w:shd w:val="clear" w:color="auto" w:fill="auto"/>
+            <w:tcMar>
+              <w:top w:w="40" w:type="dxa"/>
+              <w:left w:w="40" w:type="dxa"/>
+              <w:bottom w:w="40" w:type="dxa"/>
+              <w:right w:w="40" w:type="dxa"/>
+            </w:tcMar>
+            <w:vAlign w:val="center"/>
+          </w:tcPr>
+          <w:p>
+            <w:pPr>
+              <w:widowControl w:val="0"/>
+              <w:spacing w:before="0" w:line="276" w:lineRule="auto"/>
+              <w:jc w:val="center"/>
+              <w:rPr>
+                <w:rFonts w:ascii="Times New Roman" w:eastAsia="Arial" w:hAnsi="Times New Roman" w:cs="Times New Roman"/>
+                <w:color w:val="auto"/>
+                <w:sz w:val="26"/>
+                <w:szCs w:val="26"/>
+              </w:rPr>
+            </w:pPr>
+            <w:r>
+              <w:rPr>
+                <w:rFonts w:ascii="Times New Roman" w:eastAsia="Arial" w:hAnsi="Times New Roman" w:cs="Times New Roman"/>
+                <w:color w:val="auto"/>
+                <w:sz w:val="26"/>
+                <w:szCs w:val="26"/>
+              </w:rPr>
+              <w:t>Người mua hàng</w:t>
+            </w:r>
+          </w:p>
+        </w:tc>
+        <w:tc>
+          <w:tcPr>
+            <w:tcW w:w="2070" w:type="dxa"/>
+            <w:tcBorders>
+              <w:top w:val="single" w:sz="6" w:space="0" w:color="CCCCCC"/>
+              <w:left w:val="single" w:sz="6" w:space="0" w:color="CCCCCC"/>
+              <w:bottom w:val="single" w:sz="6" w:space="0" w:color="CCCCCC"/>
+              <w:right w:val="single" w:sz="6" w:space="0" w:color="000000"/>
+            </w:tcBorders>
+            <w:shd w:val="clear" w:color="auto" w:fill="auto"/>
+            <w:tcMar>
+              <w:top w:w="40" w:type="dxa"/>
+              <w:left w:w="40" w:type="dxa"/>
+              <w:bottom w:w="40" w:type="dxa"/>
+              <w:right w:w="40" w:type="dxa"/>
+            </w:tcMar>
+            <w:vAlign w:val="center"/>
+          </w:tcPr>
+          <w:p>
+            <w:pPr>
+              <w:widowControl w:val="0"/>
+              <w:spacing w:before="0" w:line="276" w:lineRule="auto"/>
+              <w:jc w:val="left"/>
+              <w:rPr>
+                <w:rFonts w:ascii="Times New Roman" w:eastAsia="Arial" w:hAnsi="Times New Roman" w:cs="Times New Roman"/>
+                <w:color w:val="auto"/>
+                <w:sz w:val="26"/>
+                <w:szCs w:val="26"/>
+              </w:rPr>
+            </w:pPr>
+            <w:r>
+              <w:rPr>
+                <w:rFonts w:ascii="Times New Roman" w:hAnsi="Times New Roman" w:cs="Times New Roman"/>
+                <w:color w:val="auto"/>
+                <w:sz w:val="26"/>
+                <w:szCs w:val="26"/>
+              </w:rPr>
+              <w:t>Thanh toán hoặc yêu cầu hoàn tiền</w:t>
+            </w:r>
+          </w:p>
+        </w:tc>
+        <w:tc>
+          <w:tcPr>
+            <w:tcW w:w="3510" w:type="dxa"/>
+            <w:tcBorders>
+              <w:top w:val="single" w:sz="6" w:space="0" w:color="CCCCCC"/>
+              <w:left w:val="single" w:sz="6" w:space="0" w:color="CCCCCC"/>
+              <w:bottom w:val="single" w:sz="6" w:space="0" w:color="CCCCCC"/>
+              <w:right w:val="single" w:sz="6" w:space="0" w:color="000000"/>
+            </w:tcBorders>
+            <w:shd w:val="clear" w:color="auto" w:fill="auto"/>
+            <w:tcMar>
+              <w:top w:w="40" w:type="dxa"/>
+              <w:left w:w="40" w:type="dxa"/>
+              <w:bottom w:w="40" w:type="dxa"/>
+              <w:right w:w="40" w:type="dxa"/>
+            </w:tcMar>
+            <w:vAlign w:val="center"/>
+          </w:tcPr>
+          <w:p>
+            <w:pPr>
+              <w:widowControl w:val="0"/>
+              <w:spacing w:before="0" w:line="276" w:lineRule="auto"/>
+              <w:jc w:val="left"/>
+              <w:rPr>
+                <w:rFonts w:ascii="Times New Roman" w:eastAsia="Arial" w:hAnsi="Times New Roman" w:cs="Times New Roman"/>
+                <w:color w:val="auto"/>
+                <w:sz w:val="26"/>
+                <w:szCs w:val="26"/>
+              </w:rPr>
+            </w:pPr>
+            <w:r>
+              <w:rPr>
+                <w:rFonts w:ascii="Times New Roman" w:hAnsi="Times New Roman" w:cs="Times New Roman"/>
+                <w:color w:val="auto"/>
+                <w:sz w:val="26"/>
+                <w:szCs w:val="26"/>
+              </w:rPr>
+              <w:t>Tôi có thể lựa chọn những phương thức thanh toán bằng tiền mặt/thẻ ngân hàng và có thể yêu cầu hoàn tiền nếu không hài lòng.</w:t>
+            </w:r>
+          </w:p>
+        </w:tc>
+        <w:tc>
+          <w:tcPr>
+            <w:tcW w:w="1260" w:type="dxa"/>
+            <w:tcBorders>
+              <w:top w:val="single" w:sz="6" w:space="0" w:color="CCCCCC"/>
+              <w:left w:val="single" w:sz="6" w:space="0" w:color="CCCCCC"/>
+              <w:bottom w:val="single" w:sz="6" w:space="0" w:color="CCCCCC"/>
+              <w:right w:val="single" w:sz="6" w:space="0" w:color="000000"/>
+            </w:tcBorders>
+            <w:shd w:val="clear" w:color="auto" w:fill="auto"/>
+            <w:tcMar>
+              <w:top w:w="40" w:type="dxa"/>
+              <w:left w:w="40" w:type="dxa"/>
+              <w:bottom w:w="40" w:type="dxa"/>
+              <w:right w:w="40" w:type="dxa"/>
+            </w:tcMar>
+            <w:vAlign w:val="center"/>
+          </w:tcPr>
+          <w:p>
+            <w:pPr>
+              <w:widowControl w:val="0"/>
+              <w:spacing w:before="0" w:line="276" w:lineRule="auto"/>
+              <w:jc w:val="center"/>
+              <w:rPr>
+                <w:rFonts w:ascii="Times New Roman" w:eastAsia="Arial" w:hAnsi="Times New Roman" w:cs="Times New Roman"/>
+                <w:color w:val="auto"/>
+                <w:sz w:val="26"/>
+                <w:szCs w:val="26"/>
+              </w:rPr>
+            </w:pPr>
+            <w:r>
+              <w:rPr>
+                <w:rFonts w:ascii="Times New Roman" w:eastAsia="Arial" w:hAnsi="Times New Roman" w:cs="Times New Roman"/>
+                <w:color w:val="auto"/>
+                <w:sz w:val="26"/>
+                <w:szCs w:val="26"/>
+              </w:rPr>
+              <w:t>H</w:t>
+            </w:r>
+          </w:p>
+        </w:tc>
+      </w:tr>
+      <w:tr>
+        <w:trPr>
+          <w:trHeight w:val="1025"/>
+        </w:trPr>
+        <w:tc>
+          <w:tcPr>
+            <w:tcW w:w="1080" w:type="dxa"/>
+            <w:tcBorders>
+              <w:top w:val="single" w:sz="6" w:space="0" w:color="CCCCCC"/>
+              <w:left w:val="single" w:sz="6" w:space="0" w:color="000000"/>
+              <w:bottom w:val="single" w:sz="6" w:space="0" w:color="CCCCCC"/>
+              <w:right w:val="single" w:sz="6" w:space="0" w:color="000000"/>
+            </w:tcBorders>
+            <w:shd w:val="clear" w:color="auto" w:fill="FBE4D5" w:themeFill="accent2" w:themeFillTint="33"/>
+            <w:tcMar>
+              <w:top w:w="40" w:type="dxa"/>
+              <w:left w:w="40" w:type="dxa"/>
+              <w:bottom w:w="40" w:type="dxa"/>
+              <w:right w:w="40" w:type="dxa"/>
+            </w:tcMar>
+            <w:vAlign w:val="center"/>
+          </w:tcPr>
+          <w:p>
+            <w:pPr>
+              <w:widowControl w:val="0"/>
+              <w:spacing w:before="0" w:line="276" w:lineRule="auto"/>
+              <w:jc w:val="center"/>
+              <w:rPr>
+                <w:rFonts w:ascii="Times New Roman" w:eastAsia="Arial" w:hAnsi="Times New Roman" w:cs="Times New Roman"/>
+                <w:color w:val="auto"/>
+                <w:sz w:val="26"/>
+                <w:szCs w:val="26"/>
+              </w:rPr>
+            </w:pPr>
+            <w:r>
+              <w:rPr>
+                <w:rFonts w:ascii="Times New Roman" w:eastAsia="Arial" w:hAnsi="Times New Roman" w:cs="Times New Roman"/>
+                <w:color w:val="auto"/>
+                <w:sz w:val="26"/>
+                <w:szCs w:val="26"/>
+              </w:rPr>
+              <w:t>PB10</w:t>
+            </w:r>
+          </w:p>
+        </w:tc>
+        <w:tc>
+          <w:tcPr>
+            <w:tcW w:w="1440" w:type="dxa"/>
+            <w:tcBorders>
+              <w:top w:val="single" w:sz="6" w:space="0" w:color="CCCCCC"/>
+              <w:left w:val="single" w:sz="6" w:space="0" w:color="CCCCCC"/>
+              <w:bottom w:val="single" w:sz="6" w:space="0" w:color="CCCCCC"/>
+              <w:right w:val="single" w:sz="6" w:space="0" w:color="000000"/>
+            </w:tcBorders>
+            <w:shd w:val="clear" w:color="auto" w:fill="FBE4D5" w:themeFill="accent2" w:themeFillTint="33"/>
+            <w:tcMar>
+              <w:top w:w="40" w:type="dxa"/>
+              <w:left w:w="40" w:type="dxa"/>
+              <w:bottom w:w="40" w:type="dxa"/>
+              <w:right w:w="40" w:type="dxa"/>
+            </w:tcMar>
+            <w:vAlign w:val="center"/>
+          </w:tcPr>
+          <w:p>
+            <w:pPr>
+              <w:widowControl w:val="0"/>
+              <w:spacing w:before="0" w:line="276" w:lineRule="auto"/>
+              <w:jc w:val="center"/>
+              <w:rPr>
+                <w:rFonts w:ascii="Times New Roman" w:eastAsia="Arial" w:hAnsi="Times New Roman" w:cs="Times New Roman"/>
+                <w:color w:val="auto"/>
+                <w:sz w:val="26"/>
+                <w:szCs w:val="26"/>
+              </w:rPr>
+            </w:pPr>
+            <w:r>
+              <w:rPr>
+                <w:rFonts w:ascii="Times New Roman" w:eastAsia="Arial" w:hAnsi="Times New Roman" w:cs="Times New Roman"/>
+                <w:color w:val="auto"/>
+                <w:sz w:val="26"/>
+                <w:szCs w:val="26"/>
+              </w:rPr>
+              <w:t>Người mua hàng</w:t>
+            </w:r>
+          </w:p>
+        </w:tc>
+        <w:tc>
+          <w:tcPr>
+            <w:tcW w:w="2070" w:type="dxa"/>
+            <w:tcBorders>
+              <w:top w:val="single" w:sz="6" w:space="0" w:color="CCCCCC"/>
+              <w:left w:val="single" w:sz="6" w:space="0" w:color="CCCCCC"/>
+              <w:bottom w:val="single" w:sz="6" w:space="0" w:color="CCCCCC"/>
+              <w:right w:val="single" w:sz="6" w:space="0" w:color="000000"/>
+            </w:tcBorders>
+            <w:shd w:val="clear" w:color="auto" w:fill="FBE4D5" w:themeFill="accent2" w:themeFillTint="33"/>
+            <w:tcMar>
+              <w:top w:w="40" w:type="dxa"/>
+              <w:left w:w="40" w:type="dxa"/>
+              <w:bottom w:w="40" w:type="dxa"/>
+              <w:right w:w="40" w:type="dxa"/>
+            </w:tcMar>
+            <w:vAlign w:val="center"/>
+          </w:tcPr>
+          <w:p>
+            <w:pPr>
+              <w:widowControl w:val="0"/>
+              <w:spacing w:before="0" w:line="276" w:lineRule="auto"/>
+              <w:jc w:val="left"/>
+              <w:rPr>
+                <w:rFonts w:ascii="Times New Roman" w:eastAsia="Arial" w:hAnsi="Times New Roman" w:cs="Times New Roman"/>
+                <w:color w:val="auto"/>
+                <w:sz w:val="26"/>
+                <w:szCs w:val="26"/>
+              </w:rPr>
+            </w:pPr>
+            <w:r>
+              <w:rPr>
+                <w:rFonts w:ascii="Times New Roman" w:hAnsi="Times New Roman" w:cs="Times New Roman"/>
+                <w:color w:val="auto"/>
+                <w:sz w:val="26"/>
+                <w:szCs w:val="26"/>
+              </w:rPr>
+              <w:t>Đánh giá sản phẩm sau mua</w:t>
+            </w:r>
+          </w:p>
+        </w:tc>
+        <w:tc>
+          <w:tcPr>
+            <w:tcW w:w="3510" w:type="dxa"/>
+            <w:tcBorders>
+              <w:top w:val="single" w:sz="6" w:space="0" w:color="CCCCCC"/>
+              <w:left w:val="single" w:sz="6" w:space="0" w:color="CCCCCC"/>
+              <w:bottom w:val="single" w:sz="6" w:space="0" w:color="CCCCCC"/>
+              <w:right w:val="single" w:sz="6" w:space="0" w:color="000000"/>
+            </w:tcBorders>
+            <w:shd w:val="clear" w:color="auto" w:fill="FBE4D5" w:themeFill="accent2" w:themeFillTint="33"/>
+            <w:tcMar>
+              <w:top w:w="40" w:type="dxa"/>
+              <w:left w:w="40" w:type="dxa"/>
+              <w:bottom w:w="40" w:type="dxa"/>
+              <w:right w:w="40" w:type="dxa"/>
+            </w:tcMar>
+            <w:vAlign w:val="center"/>
+          </w:tcPr>
+          <w:p>
+            <w:pPr>
+              <w:widowControl w:val="0"/>
+              <w:spacing w:before="0" w:line="276" w:lineRule="auto"/>
+              <w:jc w:val="left"/>
+              <w:rPr>
+                <w:rFonts w:ascii="Times New Roman" w:eastAsia="Arial" w:hAnsi="Times New Roman" w:cs="Times New Roman"/>
+                <w:color w:val="auto"/>
+                <w:sz w:val="26"/>
+                <w:szCs w:val="26"/>
+              </w:rPr>
+            </w:pPr>
+            <w:r>
+              <w:rPr>
+                <w:rFonts w:ascii="Times New Roman" w:hAnsi="Times New Roman" w:cs="Times New Roman"/>
+                <w:color w:val="auto"/>
+                <w:sz w:val="26"/>
+                <w:szCs w:val="26"/>
+              </w:rPr>
+              <w:t>Tôi có thể đánh giá sản phẩm sau khi mua hàng bằng đánh sao, hình ảnh, video, văn bản,..</w:t>
+            </w:r>
+          </w:p>
+        </w:tc>
+        <w:tc>
+          <w:tcPr>
+            <w:tcW w:w="1260" w:type="dxa"/>
+            <w:tcBorders>
+              <w:top w:val="single" w:sz="6" w:space="0" w:color="CCCCCC"/>
+              <w:left w:val="single" w:sz="6" w:space="0" w:color="CCCCCC"/>
+              <w:bottom w:val="single" w:sz="6" w:space="0" w:color="CCCCCC"/>
+              <w:right w:val="single" w:sz="6" w:space="0" w:color="000000"/>
+            </w:tcBorders>
+            <w:shd w:val="clear" w:color="auto" w:fill="FBE4D5" w:themeFill="accent2" w:themeFillTint="33"/>
+            <w:tcMar>
+              <w:top w:w="40" w:type="dxa"/>
+              <w:left w:w="40" w:type="dxa"/>
+              <w:bottom w:w="40" w:type="dxa"/>
+              <w:right w:w="40" w:type="dxa"/>
+            </w:tcMar>
+            <w:vAlign w:val="center"/>
+          </w:tcPr>
+          <w:p>
+            <w:pPr>
+              <w:widowControl w:val="0"/>
+              <w:spacing w:before="0" w:line="276" w:lineRule="auto"/>
+              <w:jc w:val="center"/>
+              <w:rPr>
+                <w:rFonts w:ascii="Times New Roman" w:eastAsia="Arial" w:hAnsi="Times New Roman" w:cs="Times New Roman"/>
+                <w:color w:val="auto"/>
+                <w:sz w:val="26"/>
+                <w:szCs w:val="26"/>
+              </w:rPr>
+            </w:pPr>
+            <w:r>
+              <w:rPr>
+                <w:rFonts w:ascii="Times New Roman" w:eastAsia="Arial" w:hAnsi="Times New Roman" w:cs="Times New Roman"/>
+                <w:color w:val="auto"/>
+                <w:sz w:val="26"/>
+                <w:szCs w:val="26"/>
+              </w:rPr>
+              <w:t>M</w:t>
+            </w:r>
+          </w:p>
+        </w:tc>
+      </w:tr>
+      <w:tr>
+        <w:trPr>
+          <w:trHeight w:val="1025"/>
+        </w:trPr>
+        <w:tc>
+          <w:tcPr>
+            <w:tcW w:w="1080" w:type="dxa"/>
+            <w:tcBorders>
+              <w:top w:val="single" w:sz="6" w:space="0" w:color="CCCCCC"/>
+              <w:left w:val="single" w:sz="6" w:space="0" w:color="000000"/>
+              <w:bottom w:val="single" w:sz="6" w:space="0" w:color="CCCCCC"/>
+              <w:right w:val="single" w:sz="6" w:space="0" w:color="000000"/>
+            </w:tcBorders>
+            <w:shd w:val="clear" w:color="auto" w:fill="FFFFFF" w:themeFill="background1"/>
+            <w:tcMar>
+              <w:top w:w="40" w:type="dxa"/>
+              <w:left w:w="40" w:type="dxa"/>
+              <w:bottom w:w="40" w:type="dxa"/>
+              <w:right w:w="40" w:type="dxa"/>
+            </w:tcMar>
+            <w:vAlign w:val="center"/>
+          </w:tcPr>
+          <w:p>
+            <w:pPr>
+              <w:widowControl w:val="0"/>
+              <w:spacing w:before="0" w:line="276" w:lineRule="auto"/>
+              <w:jc w:val="center"/>
+              <w:rPr>
+                <w:rFonts w:ascii="Times New Roman" w:eastAsia="Arial" w:hAnsi="Times New Roman" w:cs="Times New Roman"/>
+                <w:color w:val="auto"/>
+                <w:sz w:val="26"/>
+                <w:szCs w:val="26"/>
+              </w:rPr>
+            </w:pPr>
+            <w:r>
+              <w:rPr>
+                <w:rFonts w:ascii="Times New Roman" w:eastAsia="Arial" w:hAnsi="Times New Roman" w:cs="Times New Roman"/>
+                <w:color w:val="auto"/>
+                <w:sz w:val="26"/>
+                <w:szCs w:val="26"/>
+              </w:rPr>
+              <w:t>PB11</w:t>
+            </w:r>
+          </w:p>
+        </w:tc>
+        <w:tc>
+          <w:tcPr>
+            <w:tcW w:w="1440" w:type="dxa"/>
+            <w:tcBorders>
+              <w:top w:val="single" w:sz="6" w:space="0" w:color="CCCCCC"/>
+              <w:left w:val="single" w:sz="6" w:space="0" w:color="CCCCCC"/>
+              <w:bottom w:val="single" w:sz="6" w:space="0" w:color="CCCCCC"/>
+              <w:right w:val="single" w:sz="6" w:space="0" w:color="000000"/>
+            </w:tcBorders>
+            <w:shd w:val="clear" w:color="auto" w:fill="FFFFFF" w:themeFill="background1"/>
+            <w:tcMar>
+              <w:top w:w="40" w:type="dxa"/>
+              <w:left w:w="40" w:type="dxa"/>
+              <w:bottom w:w="40" w:type="dxa"/>
+              <w:right w:w="40" w:type="dxa"/>
+            </w:tcMar>
+            <w:vAlign w:val="center"/>
+          </w:tcPr>
+          <w:p>
+            <w:pPr>
+              <w:widowControl w:val="0"/>
+              <w:spacing w:before="0" w:line="276" w:lineRule="auto"/>
+              <w:jc w:val="center"/>
+              <w:rPr>
+                <w:rFonts w:ascii="Times New Roman" w:eastAsia="Arial" w:hAnsi="Times New Roman" w:cs="Times New Roman"/>
+                <w:color w:val="auto"/>
+                <w:sz w:val="26"/>
+                <w:szCs w:val="26"/>
+              </w:rPr>
+            </w:pPr>
+            <w:r>
+              <w:rPr>
+                <w:rFonts w:ascii="Times New Roman" w:eastAsia="Arial" w:hAnsi="Times New Roman" w:cs="Times New Roman"/>
+                <w:color w:val="auto"/>
+                <w:sz w:val="26"/>
+                <w:szCs w:val="26"/>
+              </w:rPr>
+              <w:t>Người mua hàng</w:t>
+            </w:r>
+          </w:p>
+        </w:tc>
+        <w:tc>
+          <w:tcPr>
+            <w:tcW w:w="2070" w:type="dxa"/>
+            <w:tcBorders>
+              <w:top w:val="single" w:sz="6" w:space="0" w:color="CCCCCC"/>
+              <w:left w:val="single" w:sz="6" w:space="0" w:color="CCCCCC"/>
+              <w:bottom w:val="single" w:sz="6" w:space="0" w:color="CCCCCC"/>
+              <w:right w:val="single" w:sz="6" w:space="0" w:color="000000"/>
+            </w:tcBorders>
+            <w:shd w:val="clear" w:color="auto" w:fill="FFFFFF" w:themeFill="background1"/>
+            <w:tcMar>
+              <w:top w:w="40" w:type="dxa"/>
+              <w:left w:w="40" w:type="dxa"/>
+              <w:bottom w:w="40" w:type="dxa"/>
+              <w:right w:w="40" w:type="dxa"/>
+            </w:tcMar>
+            <w:vAlign w:val="center"/>
+          </w:tcPr>
+          <w:p>
+            <w:pPr>
+              <w:widowControl w:val="0"/>
+              <w:spacing w:before="0" w:line="276" w:lineRule="auto"/>
+              <w:jc w:val="left"/>
+              <w:rPr>
+                <w:rFonts w:ascii="Times New Roman" w:eastAsia="Arial" w:hAnsi="Times New Roman" w:cs="Times New Roman"/>
+                <w:color w:val="auto"/>
+                <w:sz w:val="26"/>
+                <w:szCs w:val="26"/>
+              </w:rPr>
+            </w:pPr>
+            <w:r>
+              <w:rPr>
+                <w:rFonts w:ascii="Times New Roman" w:hAnsi="Times New Roman" w:cs="Times New Roman"/>
+                <w:color w:val="auto"/>
+                <w:sz w:val="26"/>
+                <w:szCs w:val="26"/>
+              </w:rPr>
+              <w:t>Xem lịch sử mua hàng</w:t>
+            </w:r>
+          </w:p>
+        </w:tc>
+        <w:tc>
+          <w:tcPr>
+            <w:tcW w:w="3510" w:type="dxa"/>
+            <w:tcBorders>
+              <w:top w:val="single" w:sz="6" w:space="0" w:color="CCCCCC"/>
+              <w:left w:val="single" w:sz="6" w:space="0" w:color="CCCCCC"/>
+              <w:bottom w:val="single" w:sz="6" w:space="0" w:color="CCCCCC"/>
+              <w:right w:val="single" w:sz="6" w:space="0" w:color="000000"/>
+            </w:tcBorders>
+            <w:shd w:val="clear" w:color="auto" w:fill="FFFFFF" w:themeFill="background1"/>
+            <w:tcMar>
+              <w:top w:w="40" w:type="dxa"/>
+              <w:left w:w="40" w:type="dxa"/>
+              <w:bottom w:w="40" w:type="dxa"/>
+              <w:right w:w="40" w:type="dxa"/>
+            </w:tcMar>
+            <w:vAlign w:val="center"/>
+          </w:tcPr>
+          <w:p>
+            <w:pPr>
+              <w:widowControl w:val="0"/>
+              <w:spacing w:before="0" w:line="276" w:lineRule="auto"/>
+              <w:jc w:val="left"/>
+              <w:rPr>
+                <w:rFonts w:ascii="Times New Roman" w:eastAsia="Arial" w:hAnsi="Times New Roman" w:cs="Times New Roman"/>
+                <w:color w:val="auto"/>
+                <w:sz w:val="26"/>
+                <w:szCs w:val="26"/>
+              </w:rPr>
+            </w:pPr>
+            <w:r>
+              <w:rPr>
+                <w:rFonts w:ascii="Times New Roman" w:hAnsi="Times New Roman" w:cs="Times New Roman"/>
+                <w:color w:val="auto"/>
+                <w:sz w:val="26"/>
+                <w:szCs w:val="26"/>
+              </w:rPr>
+              <w:t xml:space="preserve">Tôi có thể </w:t>
+            </w:r>
+            <w:r>
+              <w:rPr>
+                <w:rFonts w:ascii="Times New Roman" w:hAnsi="Times New Roman" w:cs="Times New Roman"/>
+                <w:color w:val="auto"/>
+                <w:sz w:val="26"/>
+                <w:szCs w:val="26"/>
+              </w:rPr>
+              <w:t>biết được những sản phẩm mà mình đã mua trước đó và có thể mua lại mà không cần tìm kiếm sản phẩm</w:t>
+            </w:r>
+          </w:p>
+        </w:tc>
+        <w:tc>
+          <w:tcPr>
+            <w:tcW w:w="1260" w:type="dxa"/>
+            <w:tcBorders>
+              <w:top w:val="single" w:sz="6" w:space="0" w:color="CCCCCC"/>
+              <w:left w:val="single" w:sz="6" w:space="0" w:color="CCCCCC"/>
+              <w:bottom w:val="single" w:sz="6" w:space="0" w:color="CCCCCC"/>
+              <w:right w:val="single" w:sz="6" w:space="0" w:color="000000"/>
+            </w:tcBorders>
+            <w:shd w:val="clear" w:color="auto" w:fill="FFFFFF" w:themeFill="background1"/>
+            <w:tcMar>
+              <w:top w:w="40" w:type="dxa"/>
+              <w:left w:w="40" w:type="dxa"/>
+              <w:bottom w:w="40" w:type="dxa"/>
+              <w:right w:w="40" w:type="dxa"/>
+            </w:tcMar>
+            <w:vAlign w:val="center"/>
+          </w:tcPr>
+          <w:p>
+            <w:pPr>
+              <w:widowControl w:val="0"/>
+              <w:spacing w:before="0" w:line="276" w:lineRule="auto"/>
+              <w:jc w:val="center"/>
+              <w:rPr>
+                <w:rFonts w:ascii="Times New Roman" w:eastAsia="Arial" w:hAnsi="Times New Roman" w:cs="Times New Roman"/>
+                <w:color w:val="auto"/>
+                <w:sz w:val="26"/>
+                <w:szCs w:val="26"/>
+              </w:rPr>
+            </w:pPr>
+            <w:r>
+              <w:rPr>
+                <w:rFonts w:ascii="Times New Roman" w:eastAsia="Arial" w:hAnsi="Times New Roman" w:cs="Times New Roman"/>
+                <w:color w:val="auto"/>
+                <w:sz w:val="26"/>
+                <w:szCs w:val="26"/>
+              </w:rPr>
+              <w:t>M</w:t>
+            </w:r>
+          </w:p>
+        </w:tc>
+      </w:tr>
+      <w:tr>
+        <w:trPr>
+          <w:trHeight w:val="1025"/>
+        </w:trPr>
+        <w:tc>
+          <w:tcPr>
+            <w:tcW w:w="1080" w:type="dxa"/>
+            <w:tcBorders>
+              <w:top w:val="single" w:sz="6" w:space="0" w:color="CCCCCC"/>
+              <w:left w:val="single" w:sz="6" w:space="0" w:color="000000"/>
+              <w:bottom w:val="single" w:sz="6" w:space="0" w:color="CCCCCC"/>
+              <w:right w:val="single" w:sz="6" w:space="0" w:color="000000"/>
+            </w:tcBorders>
+            <w:shd w:val="clear" w:color="auto" w:fill="FBE4D5" w:themeFill="accent2" w:themeFillTint="33"/>
+            <w:tcMar>
+              <w:top w:w="40" w:type="dxa"/>
+              <w:left w:w="40" w:type="dxa"/>
+              <w:bottom w:w="40" w:type="dxa"/>
+              <w:right w:w="40" w:type="dxa"/>
+            </w:tcMar>
+            <w:vAlign w:val="center"/>
+          </w:tcPr>
+          <w:p>
+            <w:pPr>
+              <w:widowControl w:val="0"/>
+              <w:spacing w:before="0" w:line="276" w:lineRule="auto"/>
+              <w:jc w:val="center"/>
+              <w:rPr>
+                <w:rFonts w:ascii="Times New Roman" w:eastAsia="Arial" w:hAnsi="Times New Roman" w:cs="Times New Roman"/>
+                <w:color w:val="auto"/>
+                <w:sz w:val="26"/>
+                <w:szCs w:val="26"/>
+              </w:rPr>
+            </w:pPr>
+            <w:r>
+              <w:rPr>
+                <w:rFonts w:ascii="Times New Roman" w:eastAsia="Arial" w:hAnsi="Times New Roman" w:cs="Times New Roman"/>
+                <w:color w:val="auto"/>
+                <w:sz w:val="26"/>
+                <w:szCs w:val="26"/>
+              </w:rPr>
+              <w:lastRenderedPageBreak/>
+              <w:t>PB13</w:t>
+            </w:r>
+          </w:p>
+        </w:tc>
+        <w:tc>
+          <w:tcPr>
+            <w:tcW w:w="1440" w:type="dxa"/>
+            <w:tcBorders>
+              <w:top w:val="single" w:sz="6" w:space="0" w:color="CCCCCC"/>
+              <w:left w:val="single" w:sz="6" w:space="0" w:color="CCCCCC"/>
+              <w:bottom w:val="single" w:sz="6" w:space="0" w:color="CCCCCC"/>
+              <w:right w:val="single" w:sz="6" w:space="0" w:color="000000"/>
+            </w:tcBorders>
+            <w:shd w:val="clear" w:color="auto" w:fill="FBE4D5" w:themeFill="accent2" w:themeFillTint="33"/>
+            <w:tcMar>
+              <w:top w:w="40" w:type="dxa"/>
+              <w:left w:w="40" w:type="dxa"/>
+              <w:bottom w:w="40" w:type="dxa"/>
+              <w:right w:w="40" w:type="dxa"/>
+            </w:tcMar>
+            <w:vAlign w:val="center"/>
+          </w:tcPr>
+          <w:p>
+            <w:pPr>
+              <w:widowControl w:val="0"/>
+              <w:spacing w:before="0" w:line="276" w:lineRule="auto"/>
+              <w:jc w:val="center"/>
+              <w:rPr>
+                <w:rFonts w:ascii="Times New Roman" w:eastAsia="Arial" w:hAnsi="Times New Roman" w:cs="Times New Roman"/>
+                <w:color w:val="auto"/>
+                <w:sz w:val="26"/>
+                <w:szCs w:val="26"/>
+              </w:rPr>
+            </w:pPr>
+            <w:r>
+              <w:rPr>
+                <w:rFonts w:ascii="Times New Roman" w:eastAsia="Arial" w:hAnsi="Times New Roman" w:cs="Times New Roman"/>
+                <w:color w:val="auto"/>
+                <w:sz w:val="26"/>
+                <w:szCs w:val="26"/>
+              </w:rPr>
+              <w:t>Người quản lý</w:t>
+            </w:r>
+          </w:p>
+        </w:tc>
+        <w:tc>
+          <w:tcPr>
+            <w:tcW w:w="2070" w:type="dxa"/>
+            <w:tcBorders>
+              <w:top w:val="single" w:sz="6" w:space="0" w:color="CCCCCC"/>
+              <w:left w:val="single" w:sz="6" w:space="0" w:color="CCCCCC"/>
+              <w:bottom w:val="single" w:sz="6" w:space="0" w:color="CCCCCC"/>
+              <w:right w:val="single" w:sz="6" w:space="0" w:color="000000"/>
+            </w:tcBorders>
+            <w:shd w:val="clear" w:color="auto" w:fill="FBE4D5" w:themeFill="accent2" w:themeFillTint="33"/>
+            <w:tcMar>
+              <w:top w:w="40" w:type="dxa"/>
+              <w:left w:w="40" w:type="dxa"/>
+              <w:bottom w:w="40" w:type="dxa"/>
+              <w:right w:w="40" w:type="dxa"/>
+            </w:tcMar>
+            <w:vAlign w:val="center"/>
+          </w:tcPr>
+          <w:p>
+            <w:pPr>
+              <w:widowControl w:val="0"/>
+              <w:spacing w:before="0" w:line="276" w:lineRule="auto"/>
+              <w:jc w:val="left"/>
+              <w:rPr>
+                <w:rFonts w:ascii="Times New Roman" w:eastAsia="Arial" w:hAnsi="Times New Roman" w:cs="Times New Roman"/>
+                <w:color w:val="auto"/>
+                <w:sz w:val="26"/>
+                <w:szCs w:val="26"/>
+              </w:rPr>
+            </w:pPr>
+            <w:r>
+              <w:rPr>
+                <w:rFonts w:ascii="Times New Roman" w:eastAsia="Arial" w:hAnsi="Times New Roman" w:cs="Times New Roman"/>
+                <w:color w:val="auto"/>
+                <w:sz w:val="26"/>
+                <w:szCs w:val="26"/>
+              </w:rPr>
+              <w:t>Quản lý sản phẩm</w:t>
+            </w:r>
+          </w:p>
+        </w:tc>
+        <w:tc>
+          <w:tcPr>
+            <w:tcW w:w="3510" w:type="dxa"/>
+            <w:tcBorders>
+              <w:top w:val="single" w:sz="6" w:space="0" w:color="CCCCCC"/>
+              <w:left w:val="single" w:sz="6" w:space="0" w:color="CCCCCC"/>
+              <w:bottom w:val="single" w:sz="6" w:space="0" w:color="CCCCCC"/>
+              <w:right w:val="single" w:sz="6" w:space="0" w:color="000000"/>
+            </w:tcBorders>
+            <w:shd w:val="clear" w:color="auto" w:fill="FBE4D5" w:themeFill="accent2" w:themeFillTint="33"/>
+            <w:tcMar>
+              <w:top w:w="40" w:type="dxa"/>
+              <w:left w:w="40" w:type="dxa"/>
+              <w:bottom w:w="40" w:type="dxa"/>
+              <w:right w:w="40" w:type="dxa"/>
+            </w:tcMar>
+            <w:vAlign w:val="center"/>
+          </w:tcPr>
+          <w:p>
+            <w:pPr>
+              <w:widowControl w:val="0"/>
+              <w:spacing w:before="0" w:line="276" w:lineRule="auto"/>
+              <w:jc w:val="left"/>
+              <w:rPr>
+                <w:rFonts w:ascii="Times New Roman" w:eastAsia="Arial" w:hAnsi="Times New Roman" w:cs="Times New Roman"/>
+                <w:color w:val="auto"/>
+                <w:sz w:val="26"/>
+                <w:szCs w:val="26"/>
+              </w:rPr>
+            </w:pPr>
+            <w:r>
+              <w:rPr>
+                <w:rFonts w:ascii="Times New Roman" w:eastAsia="Arial" w:hAnsi="Times New Roman" w:cs="Times New Roman"/>
+                <w:color w:val="auto"/>
+                <w:sz w:val="26"/>
+                <w:szCs w:val="26"/>
+              </w:rPr>
+              <w:t>Tôi c</w:t>
+            </w:r>
+            <w:r>
+              <w:rPr>
+                <w:rFonts w:ascii="Times New Roman" w:eastAsia="Arial" w:hAnsi="Times New Roman" w:cs="Times New Roman"/>
+                <w:color w:val="auto"/>
+                <w:sz w:val="26"/>
+                <w:szCs w:val="26"/>
+              </w:rPr>
+              <w:t>ó thể thêm</w:t>
+            </w:r>
+            <w:r>
+              <w:rPr>
+                <w:rFonts w:ascii="Times New Roman" w:eastAsia="Arial" w:hAnsi="Times New Roman" w:cs="Times New Roman"/>
+                <w:color w:val="auto"/>
+                <w:sz w:val="26"/>
+                <w:szCs w:val="26"/>
+              </w:rPr>
+              <w:t xml:space="preserve"> sản phẩm mới</w:t>
+            </w:r>
+            <w:r>
+              <w:rPr>
+                <w:rFonts w:ascii="Times New Roman" w:eastAsia="Arial" w:hAnsi="Times New Roman" w:cs="Times New Roman"/>
+                <w:color w:val="auto"/>
+                <w:sz w:val="26"/>
+                <w:szCs w:val="26"/>
+              </w:rPr>
+              <w:t>, sửa</w:t>
+            </w:r>
+            <w:r>
+              <w:rPr>
+                <w:rFonts w:ascii="Times New Roman" w:eastAsia="Arial" w:hAnsi="Times New Roman" w:cs="Times New Roman"/>
+                <w:color w:val="auto"/>
+                <w:sz w:val="26"/>
+                <w:szCs w:val="26"/>
+              </w:rPr>
+              <w:t xml:space="preserve"> thông tin sản phẩm</w:t>
+            </w:r>
+            <w:r>
+              <w:rPr>
+                <w:rFonts w:ascii="Times New Roman" w:eastAsia="Arial" w:hAnsi="Times New Roman" w:cs="Times New Roman"/>
+                <w:color w:val="auto"/>
+                <w:sz w:val="26"/>
+                <w:szCs w:val="26"/>
+              </w:rPr>
+              <w:t xml:space="preserve"> hoặc cho khách hàng biết sản phẩm đã hết hàng hay chưa</w:t>
+            </w:r>
+            <w:r>
+              <w:rPr>
+                <w:rFonts w:ascii="Times New Roman" w:eastAsia="Arial" w:hAnsi="Times New Roman" w:cs="Times New Roman"/>
+                <w:color w:val="auto"/>
+                <w:sz w:val="26"/>
+                <w:szCs w:val="26"/>
+              </w:rPr>
+              <w:t>.</w:t>
+            </w:r>
+          </w:p>
+        </w:tc>
+        <w:tc>
+          <w:tcPr>
+            <w:tcW w:w="1260" w:type="dxa"/>
+            <w:tcBorders>
+              <w:top w:val="single" w:sz="6" w:space="0" w:color="CCCCCC"/>
+              <w:left w:val="single" w:sz="6" w:space="0" w:color="CCCCCC"/>
+              <w:bottom w:val="single" w:sz="6" w:space="0" w:color="CCCCCC"/>
+              <w:right w:val="single" w:sz="6" w:space="0" w:color="000000"/>
+            </w:tcBorders>
+            <w:shd w:val="clear" w:color="auto" w:fill="FBE4D5" w:themeFill="accent2" w:themeFillTint="33"/>
+            <w:tcMar>
+              <w:top w:w="40" w:type="dxa"/>
+              <w:left w:w="40" w:type="dxa"/>
+              <w:bottom w:w="40" w:type="dxa"/>
+              <w:right w:w="40" w:type="dxa"/>
+            </w:tcMar>
+            <w:vAlign w:val="center"/>
+          </w:tcPr>
+          <w:p>
+            <w:pPr>
+              <w:widowControl w:val="0"/>
+              <w:spacing w:before="0" w:line="276" w:lineRule="auto"/>
+              <w:jc w:val="center"/>
+              <w:rPr>
+                <w:rFonts w:ascii="Times New Roman" w:eastAsia="Arial" w:hAnsi="Times New Roman" w:cs="Times New Roman"/>
+                <w:color w:val="auto"/>
+                <w:sz w:val="26"/>
+                <w:szCs w:val="26"/>
+              </w:rPr>
+            </w:pPr>
+            <w:r>
+              <w:rPr>
+                <w:rFonts w:ascii="Times New Roman" w:eastAsia="Arial" w:hAnsi="Times New Roman" w:cs="Times New Roman"/>
+                <w:color w:val="auto"/>
+                <w:sz w:val="26"/>
+                <w:szCs w:val="26"/>
+              </w:rPr>
+              <w:t>H</w:t>
+            </w:r>
+          </w:p>
+        </w:tc>
+      </w:tr>
+      <w:tr>
+        <w:trPr>
+          <w:trHeight w:val="1025"/>
+        </w:trPr>
+        <w:tc>
+          <w:tcPr>
+            <w:tcW w:w="1080" w:type="dxa"/>
+            <w:tcBorders>
+              <w:top w:val="single" w:sz="6" w:space="0" w:color="CCCCCC"/>
+              <w:left w:val="single" w:sz="6" w:space="0" w:color="000000"/>
+              <w:bottom w:val="single" w:sz="6" w:space="0" w:color="CCCCCC"/>
+              <w:right w:val="single" w:sz="6" w:space="0" w:color="000000"/>
+            </w:tcBorders>
+            <w:shd w:val="clear" w:color="auto" w:fill="FFFFFF" w:themeFill="background1"/>
+            <w:tcMar>
+              <w:top w:w="40" w:type="dxa"/>
+              <w:left w:w="40" w:type="dxa"/>
+              <w:bottom w:w="40" w:type="dxa"/>
+              <w:right w:w="40" w:type="dxa"/>
+            </w:tcMar>
+            <w:vAlign w:val="center"/>
+          </w:tcPr>
+          <w:p>
+            <w:pPr>
+              <w:widowControl w:val="0"/>
+              <w:spacing w:before="0" w:line="276" w:lineRule="auto"/>
+              <w:jc w:val="center"/>
+              <w:rPr>
+                <w:rFonts w:ascii="Times New Roman" w:eastAsia="Arial" w:hAnsi="Times New Roman" w:cs="Times New Roman"/>
+                <w:color w:val="auto"/>
+                <w:sz w:val="26"/>
+                <w:szCs w:val="26"/>
+              </w:rPr>
+            </w:pPr>
+            <w:r>
+              <w:rPr>
+                <w:rFonts w:ascii="Times New Roman" w:eastAsia="Arial" w:hAnsi="Times New Roman" w:cs="Times New Roman"/>
+                <w:color w:val="auto"/>
+                <w:sz w:val="26"/>
+                <w:szCs w:val="26"/>
+              </w:rPr>
+              <w:t>PB14</w:t>
+            </w:r>
+          </w:p>
+        </w:tc>
+        <w:tc>
+          <w:tcPr>
+            <w:tcW w:w="1440" w:type="dxa"/>
+            <w:tcBorders>
+              <w:top w:val="single" w:sz="6" w:space="0" w:color="CCCCCC"/>
+              <w:left w:val="single" w:sz="6" w:space="0" w:color="CCCCCC"/>
+              <w:bottom w:val="single" w:sz="6" w:space="0" w:color="CCCCCC"/>
+              <w:right w:val="single" w:sz="6" w:space="0" w:color="000000"/>
+            </w:tcBorders>
+            <w:shd w:val="clear" w:color="auto" w:fill="FFFFFF" w:themeFill="background1"/>
+            <w:tcMar>
+              <w:top w:w="40" w:type="dxa"/>
+              <w:left w:w="40" w:type="dxa"/>
+              <w:bottom w:w="40" w:type="dxa"/>
+              <w:right w:w="40" w:type="dxa"/>
+            </w:tcMar>
+            <w:vAlign w:val="center"/>
+          </w:tcPr>
+          <w:p>
+            <w:pPr>
+              <w:widowControl w:val="0"/>
+              <w:spacing w:before="0" w:line="276" w:lineRule="auto"/>
+              <w:jc w:val="center"/>
+              <w:rPr>
+                <w:rFonts w:ascii="Times New Roman" w:eastAsia="Arial" w:hAnsi="Times New Roman" w:cs="Times New Roman"/>
+                <w:color w:val="auto"/>
+                <w:sz w:val="26"/>
+                <w:szCs w:val="26"/>
+              </w:rPr>
+            </w:pPr>
+            <w:r>
+              <w:rPr>
+                <w:rFonts w:ascii="Times New Roman" w:eastAsia="Arial" w:hAnsi="Times New Roman" w:cs="Times New Roman"/>
+                <w:color w:val="auto"/>
+                <w:sz w:val="26"/>
+                <w:szCs w:val="26"/>
+              </w:rPr>
+              <w:t>Người quản lý</w:t>
+            </w:r>
+          </w:p>
+        </w:tc>
+        <w:tc>
+          <w:tcPr>
+            <w:tcW w:w="2070" w:type="dxa"/>
+            <w:tcBorders>
+              <w:top w:val="single" w:sz="6" w:space="0" w:color="CCCCCC"/>
+              <w:left w:val="single" w:sz="6" w:space="0" w:color="CCCCCC"/>
+              <w:bottom w:val="single" w:sz="6" w:space="0" w:color="CCCCCC"/>
+              <w:right w:val="single" w:sz="6" w:space="0" w:color="000000"/>
+            </w:tcBorders>
+            <w:shd w:val="clear" w:color="auto" w:fill="FFFFFF" w:themeFill="background1"/>
+            <w:tcMar>
+              <w:top w:w="40" w:type="dxa"/>
+              <w:left w:w="40" w:type="dxa"/>
+              <w:bottom w:w="40" w:type="dxa"/>
+              <w:right w:w="40" w:type="dxa"/>
+            </w:tcMar>
+            <w:vAlign w:val="center"/>
+          </w:tcPr>
+          <w:p>
+            <w:pPr>
+              <w:widowControl w:val="0"/>
+              <w:spacing w:before="0" w:line="276" w:lineRule="auto"/>
+              <w:jc w:val="left"/>
+              <w:rPr>
+                <w:rFonts w:ascii="Times New Roman" w:eastAsia="Arial" w:hAnsi="Times New Roman" w:cs="Times New Roman"/>
+                <w:color w:val="auto"/>
+                <w:sz w:val="26"/>
+                <w:szCs w:val="26"/>
+              </w:rPr>
+            </w:pPr>
+            <w:r>
+              <w:rPr>
+                <w:rFonts w:ascii="Times New Roman" w:eastAsia="Arial" w:hAnsi="Times New Roman" w:cs="Times New Roman"/>
+                <w:color w:val="auto"/>
+                <w:sz w:val="26"/>
+                <w:szCs w:val="26"/>
+              </w:rPr>
+              <w:t>Quản lý đơn hàng</w:t>
+            </w:r>
+          </w:p>
+        </w:tc>
+        <w:tc>
+          <w:tcPr>
+            <w:tcW w:w="3510" w:type="dxa"/>
+            <w:tcBorders>
+              <w:top w:val="single" w:sz="6" w:space="0" w:color="CCCCCC"/>
+              <w:left w:val="single" w:sz="6" w:space="0" w:color="CCCCCC"/>
+              <w:bottom w:val="single" w:sz="6" w:space="0" w:color="CCCCCC"/>
+              <w:right w:val="single" w:sz="6" w:space="0" w:color="000000"/>
+            </w:tcBorders>
+            <w:shd w:val="clear" w:color="auto" w:fill="FFFFFF" w:themeFill="background1"/>
+            <w:tcMar>
+              <w:top w:w="40" w:type="dxa"/>
+              <w:left w:w="40" w:type="dxa"/>
+              <w:bottom w:w="40" w:type="dxa"/>
+              <w:right w:w="40" w:type="dxa"/>
+            </w:tcMar>
+            <w:vAlign w:val="center"/>
+          </w:tcPr>
+          <w:p>
+            <w:pPr>
+              <w:widowControl w:val="0"/>
+              <w:spacing w:before="0" w:line="276" w:lineRule="auto"/>
+              <w:jc w:val="left"/>
+              <w:rPr>
+                <w:rFonts w:ascii="Times New Roman" w:eastAsia="Arial" w:hAnsi="Times New Roman" w:cs="Times New Roman"/>
+                <w:color w:val="auto"/>
+                <w:sz w:val="26"/>
+                <w:szCs w:val="26"/>
                 <w:lang w:val="en-US"/>
               </w:rPr>
             </w:pPr>
@@ -8604,87 +9664,217 @@
                 <w:szCs w:val="26"/>
                 <w:lang w:val="en-US"/>
               </w:rPr>
-              <w:t>T</w:t>
-            </w:r>
-            <w:r>
-              <w:rPr>
-                <w:rFonts w:ascii="Times New Roman" w:eastAsia="Arial" w:hAnsi="Times New Roman" w:cs="Times New Roman"/>
-                <w:color w:val="auto"/>
-                <w:sz w:val="26"/>
-                <w:szCs w:val="26"/>
-                <w:lang w:val="en-US"/>
-              </w:rPr>
-              <w:t>ôi muốn t</w:t>
-            </w:r>
-            <w:r>
-              <w:rPr>
-                <w:rFonts w:ascii="Times New Roman" w:eastAsia="Arial" w:hAnsi="Times New Roman" w:cs="Times New Roman"/>
-                <w:color w:val="auto"/>
-                <w:sz w:val="26"/>
-                <w:szCs w:val="26"/>
-                <w:lang w:val="en-US"/>
-              </w:rPr>
-              <w:t>heo dõi đơn hàng</w:t>
-            </w:r>
-            <w:r>
-              <w:rPr>
-                <w:rFonts w:ascii="Times New Roman" w:eastAsia="Arial" w:hAnsi="Times New Roman" w:cs="Times New Roman"/>
-                <w:color w:val="auto"/>
-                <w:sz w:val="26"/>
-                <w:szCs w:val="26"/>
-                <w:lang w:val="en-US"/>
-              </w:rPr>
-              <w:t xml:space="preserve"> như</w:t>
-            </w:r>
-            <w:r>
-              <w:rPr>
-                <w:rFonts w:ascii="Times New Roman" w:eastAsia="Arial" w:hAnsi="Times New Roman" w:cs="Times New Roman"/>
-                <w:color w:val="auto"/>
-                <w:sz w:val="26"/>
-                <w:szCs w:val="26"/>
-                <w:lang w:val="en-US"/>
-              </w:rPr>
-              <w:t xml:space="preserve"> </w:t>
-            </w:r>
-            <w:r>
-              <w:rPr>
-                <w:rFonts w:ascii="Times New Roman" w:eastAsia="Arial" w:hAnsi="Times New Roman" w:cs="Times New Roman"/>
-                <w:color w:val="auto"/>
-                <w:sz w:val="26"/>
-                <w:szCs w:val="26"/>
-                <w:lang w:val="en-US"/>
-              </w:rPr>
-              <w:t>tình trạng đơn hàng</w:t>
-            </w:r>
-            <w:r>
-              <w:rPr>
-                <w:rFonts w:ascii="Times New Roman" w:eastAsia="Arial" w:hAnsi="Times New Roman" w:cs="Times New Roman"/>
-                <w:color w:val="auto"/>
-                <w:sz w:val="26"/>
-                <w:szCs w:val="26"/>
-                <w:lang w:val="en-US"/>
-              </w:rPr>
-              <w:t xml:space="preserve">, thông tin sản phẩm,… để cập nhật </w:t>
-            </w:r>
-            <w:r>
-              <w:rPr>
-                <w:rFonts w:ascii="Times New Roman" w:eastAsia="Arial" w:hAnsi="Times New Roman" w:cs="Times New Roman"/>
-                <w:color w:val="auto"/>
-                <w:sz w:val="26"/>
-                <w:szCs w:val="26"/>
-                <w:lang w:val="en-US"/>
-              </w:rPr>
-              <w:t>đơn hàng</w:t>
-            </w:r>
-            <w:r>
-              <w:rPr>
-                <w:rFonts w:ascii="Times New Roman" w:eastAsia="Arial" w:hAnsi="Times New Roman" w:cs="Times New Roman"/>
-                <w:color w:val="auto"/>
-                <w:sz w:val="26"/>
-                <w:szCs w:val="26"/>
-                <w:lang w:val="en-US"/>
-              </w:rPr>
-              <w:t xml:space="preserve"> một cách nhanh nhất có thể.</w:t>
+              <w:t>Tôi muốn theo dõi đơn hàng như tình trạng đơn hàng, thông tin sản phẩm,… để cập nhật đơn hàng một cách nhanh nhất có thể.</w:t>
+            </w:r>
+          </w:p>
+        </w:tc>
+        <w:tc>
+          <w:tcPr>
+            <w:tcW w:w="1260" w:type="dxa"/>
+            <w:tcBorders>
+              <w:top w:val="single" w:sz="6" w:space="0" w:color="CCCCCC"/>
+              <w:left w:val="single" w:sz="6" w:space="0" w:color="CCCCCC"/>
+              <w:bottom w:val="single" w:sz="6" w:space="0" w:color="CCCCCC"/>
+              <w:right w:val="single" w:sz="6" w:space="0" w:color="000000"/>
+            </w:tcBorders>
+            <w:shd w:val="clear" w:color="auto" w:fill="FFFFFF" w:themeFill="background1"/>
+            <w:tcMar>
+              <w:top w:w="40" w:type="dxa"/>
+              <w:left w:w="40" w:type="dxa"/>
+              <w:bottom w:w="40" w:type="dxa"/>
+              <w:right w:w="40" w:type="dxa"/>
+            </w:tcMar>
+            <w:vAlign w:val="center"/>
+          </w:tcPr>
+          <w:p>
+            <w:pPr>
+              <w:widowControl w:val="0"/>
+              <w:spacing w:before="0" w:line="276" w:lineRule="auto"/>
+              <w:jc w:val="center"/>
+              <w:rPr>
+                <w:rFonts w:ascii="Times New Roman" w:eastAsia="Arial" w:hAnsi="Times New Roman" w:cs="Times New Roman"/>
+                <w:color w:val="auto"/>
+                <w:sz w:val="26"/>
+                <w:szCs w:val="26"/>
+              </w:rPr>
+            </w:pPr>
+            <w:r>
+              <w:rPr>
+                <w:rFonts w:ascii="Times New Roman" w:eastAsia="Arial" w:hAnsi="Times New Roman" w:cs="Times New Roman"/>
+                <w:color w:val="auto"/>
+                <w:sz w:val="26"/>
+                <w:szCs w:val="26"/>
+              </w:rPr>
+              <w:t>M</w:t>
+            </w:r>
+          </w:p>
+        </w:tc>
+      </w:tr>
+      <w:tr>
+        <w:trPr>
+          <w:trHeight w:val="1025"/>
+        </w:trPr>
+        <w:tc>
+          <w:tcPr>
+            <w:tcW w:w="1080" w:type="dxa"/>
+            <w:tcBorders>
+              <w:top w:val="single" w:sz="6" w:space="0" w:color="CCCCCC"/>
+              <w:left w:val="single" w:sz="6" w:space="0" w:color="000000"/>
+              <w:bottom w:val="single" w:sz="6" w:space="0" w:color="CCCCCC"/>
+              <w:right w:val="single" w:sz="6" w:space="0" w:color="000000"/>
+            </w:tcBorders>
+            <w:shd w:val="clear" w:color="auto" w:fill="FBE4D5" w:themeFill="accent2" w:themeFillTint="33"/>
+            <w:tcMar>
+              <w:top w:w="40" w:type="dxa"/>
+              <w:left w:w="40" w:type="dxa"/>
+              <w:bottom w:w="40" w:type="dxa"/>
+              <w:right w:w="40" w:type="dxa"/>
+            </w:tcMar>
+            <w:vAlign w:val="center"/>
+          </w:tcPr>
+          <w:p>
+            <w:pPr>
+              <w:widowControl w:val="0"/>
+              <w:spacing w:before="0" w:line="276" w:lineRule="auto"/>
+              <w:jc w:val="center"/>
+              <w:rPr>
+                <w:rFonts w:ascii="Times New Roman" w:eastAsia="Arial" w:hAnsi="Times New Roman" w:cs="Times New Roman"/>
+                <w:color w:val="auto"/>
+                <w:sz w:val="26"/>
+                <w:szCs w:val="26"/>
+              </w:rPr>
+            </w:pPr>
+            <w:r>
+              <w:rPr>
+                <w:rFonts w:ascii="Times New Roman" w:eastAsia="Arial" w:hAnsi="Times New Roman" w:cs="Times New Roman"/>
+                <w:color w:val="auto"/>
+                <w:sz w:val="26"/>
+                <w:szCs w:val="26"/>
+              </w:rPr>
+              <w:t>PB15</w:t>
+            </w:r>
+          </w:p>
+        </w:tc>
+        <w:tc>
+          <w:tcPr>
+            <w:tcW w:w="1440" w:type="dxa"/>
+            <w:tcBorders>
+              <w:top w:val="single" w:sz="6" w:space="0" w:color="CCCCCC"/>
+              <w:left w:val="single" w:sz="6" w:space="0" w:color="CCCCCC"/>
+              <w:bottom w:val="single" w:sz="6" w:space="0" w:color="CCCCCC"/>
+              <w:right w:val="single" w:sz="6" w:space="0" w:color="000000"/>
+            </w:tcBorders>
+            <w:shd w:val="clear" w:color="auto" w:fill="FBE4D5" w:themeFill="accent2" w:themeFillTint="33"/>
+            <w:tcMar>
+              <w:top w:w="40" w:type="dxa"/>
+              <w:left w:w="40" w:type="dxa"/>
+              <w:bottom w:w="40" w:type="dxa"/>
+              <w:right w:w="40" w:type="dxa"/>
+            </w:tcMar>
+            <w:vAlign w:val="center"/>
+          </w:tcPr>
+          <w:p>
+            <w:pPr>
+              <w:widowControl w:val="0"/>
+              <w:spacing w:before="0" w:line="276" w:lineRule="auto"/>
+              <w:jc w:val="center"/>
+              <w:rPr>
+                <w:rFonts w:ascii="Times New Roman" w:eastAsia="Arial" w:hAnsi="Times New Roman" w:cs="Times New Roman"/>
+                <w:color w:val="auto"/>
+                <w:sz w:val="26"/>
+                <w:szCs w:val="26"/>
+              </w:rPr>
+            </w:pPr>
+            <w:r>
+              <w:rPr>
+                <w:rFonts w:ascii="Times New Roman" w:eastAsia="Arial" w:hAnsi="Times New Roman" w:cs="Times New Roman"/>
+                <w:color w:val="auto"/>
+                <w:sz w:val="26"/>
+                <w:szCs w:val="26"/>
+              </w:rPr>
+              <w:t>Người quản lý</w:t>
+            </w:r>
+          </w:p>
+        </w:tc>
+        <w:tc>
+          <w:tcPr>
+            <w:tcW w:w="2070" w:type="dxa"/>
+            <w:tcBorders>
+              <w:top w:val="single" w:sz="6" w:space="0" w:color="CCCCCC"/>
+              <w:left w:val="single" w:sz="6" w:space="0" w:color="CCCCCC"/>
+              <w:bottom w:val="single" w:sz="6" w:space="0" w:color="CCCCCC"/>
+              <w:right w:val="single" w:sz="6" w:space="0" w:color="000000"/>
+            </w:tcBorders>
+            <w:shd w:val="clear" w:color="auto" w:fill="FBE4D5" w:themeFill="accent2" w:themeFillTint="33"/>
+            <w:tcMar>
+              <w:top w:w="40" w:type="dxa"/>
+              <w:left w:w="40" w:type="dxa"/>
+              <w:bottom w:w="40" w:type="dxa"/>
+              <w:right w:w="40" w:type="dxa"/>
+            </w:tcMar>
+            <w:vAlign w:val="center"/>
+          </w:tcPr>
+          <w:p>
+            <w:pPr>
+              <w:widowControl w:val="0"/>
+              <w:spacing w:before="0" w:line="276" w:lineRule="auto"/>
+              <w:jc w:val="left"/>
+              <w:rPr>
+                <w:rFonts w:ascii="Times New Roman" w:eastAsia="Arial" w:hAnsi="Times New Roman" w:cs="Times New Roman"/>
+                <w:color w:val="auto"/>
+                <w:sz w:val="26"/>
+                <w:szCs w:val="26"/>
+              </w:rPr>
+            </w:pPr>
+            <w:r>
+              <w:rPr>
+                <w:rFonts w:ascii="Times New Roman" w:eastAsia="Arial" w:hAnsi="Times New Roman" w:cs="Times New Roman"/>
+                <w:color w:val="auto"/>
+                <w:sz w:val="26"/>
+                <w:szCs w:val="26"/>
+              </w:rPr>
+              <w:t>Quản lý doanh thu</w:t>
+            </w:r>
+          </w:p>
+        </w:tc>
+        <w:tc>
+          <w:tcPr>
+            <w:tcW w:w="3510" w:type="dxa"/>
+            <w:tcBorders>
+              <w:top w:val="single" w:sz="6" w:space="0" w:color="CCCCCC"/>
+              <w:left w:val="single" w:sz="6" w:space="0" w:color="CCCCCC"/>
+              <w:bottom w:val="single" w:sz="6" w:space="0" w:color="CCCCCC"/>
+              <w:right w:val="single" w:sz="6" w:space="0" w:color="000000"/>
+            </w:tcBorders>
+            <w:shd w:val="clear" w:color="auto" w:fill="FBE4D5" w:themeFill="accent2" w:themeFillTint="33"/>
+            <w:tcMar>
+              <w:top w:w="40" w:type="dxa"/>
+              <w:left w:w="40" w:type="dxa"/>
+              <w:bottom w:w="40" w:type="dxa"/>
+              <w:right w:w="40" w:type="dxa"/>
+            </w:tcMar>
+            <w:vAlign w:val="center"/>
+          </w:tcPr>
+          <w:p>
+            <w:pPr>
+              <w:widowControl w:val="0"/>
+              <w:spacing w:before="0" w:line="276" w:lineRule="auto"/>
+              <w:jc w:val="left"/>
+              <w:rPr>
+                <w:rFonts w:ascii="Times New Roman" w:eastAsia="Arial" w:hAnsi="Times New Roman" w:cs="Times New Roman"/>
+                <w:color w:val="auto"/>
+                <w:sz w:val="26"/>
+                <w:szCs w:val="26"/>
+              </w:rPr>
+            </w:pPr>
+            <w:r>
+              <w:rPr>
+                <w:rFonts w:ascii="Times New Roman" w:eastAsia="Arial" w:hAnsi="Times New Roman" w:cs="Times New Roman"/>
+                <w:color w:val="auto"/>
+                <w:sz w:val="26"/>
+                <w:szCs w:val="26"/>
+              </w:rPr>
+              <w:t>Tôi muốn tính tổng tiền các sản phẩm đã được bán ra trong khoảng thời gian nào đó ví dụ như ngày, tuần, tháng, năm,...</w:t>
             </w:r>
           </w:p>
         </w:tc>
@@ -9607,7 +10797,6 @@
                 <w:sz w:val="26"/>
                 <w:szCs w:val="26"/>
               </w:rPr>
-              <w:lastRenderedPageBreak/>
               <w:t>PB04</w:t>
             </w:r>
           </w:p>
@@ -9753,8 +10942,6 @@
             </w:r>
           </w:p>
         </w:tc>
-        <w:bookmarkStart w:id="11" w:name="_GoBack"/>
-        <w:bookmarkEnd w:id="11"/>
       </w:tr>
       <w:tr>
         <w:trPr>
@@ -9837,7 +11024,16 @@
                 <w:sz w:val="26"/>
                 <w:szCs w:val="26"/>
               </w:rPr>
-              <w:t>Đánh giá sản phẩm</w:t>
+              <w:t>Xem đánh</w:t>
+            </w:r>
+            <w:r>
+              <w:rPr>
+                <w:rFonts w:ascii="Times New Roman" w:eastAsia="Arial" w:hAnsi="Times New Roman" w:cs="Times New Roman"/>
+                <w:color w:val="auto"/>
+                <w:sz w:val="26"/>
+                <w:szCs w:val="26"/>
+              </w:rPr>
+              <w:t xml:space="preserve"> giá sản phẩm</w:t>
             </w:r>
           </w:p>
         </w:tc>
@@ -10033,7 +11229,25 @@
                 <w:sz w:val="26"/>
                 <w:szCs w:val="26"/>
               </w:rPr>
-              <w:t>Đặt hàng</w:t>
+              <w:t xml:space="preserve">Đặt </w:t>
+            </w:r>
+            <w:r>
+              <w:rPr>
+                <w:rFonts w:ascii="Times New Roman" w:eastAsia="Arial" w:hAnsi="Times New Roman" w:cs="Times New Roman"/>
+                <w:color w:val="auto"/>
+                <w:sz w:val="26"/>
+                <w:szCs w:val="26"/>
+              </w:rPr>
+              <w:t xml:space="preserve">đơn </w:t>
+            </w:r>
+            <w:r>
+              <w:rPr>
+                <w:rFonts w:ascii="Times New Roman" w:eastAsia="Arial" w:hAnsi="Times New Roman" w:cs="Times New Roman"/>
+                <w:color w:val="auto"/>
+                <w:sz w:val="26"/>
+                <w:szCs w:val="26"/>
+              </w:rPr>
+              <w:t>hàng</w:t>
             </w:r>
           </w:p>
         </w:tc>
@@ -10140,7 +11354,1121 @@
       </w:tr>
       <w:tr>
         <w:trPr>
-          <w:trHeight w:val="1452"/>
+          <w:trHeight w:val="1011"/>
+        </w:trPr>
+        <w:tc>
+          <w:tcPr>
+            <w:tcW w:w="1126" w:type="dxa"/>
+            <w:tcBorders>
+              <w:top w:val="single" w:sz="6" w:space="0" w:color="CCCCCC"/>
+              <w:left w:val="single" w:sz="6" w:space="0" w:color="000000"/>
+              <w:bottom w:val="single" w:sz="6" w:space="0" w:color="000000"/>
+              <w:right w:val="single" w:sz="6" w:space="0" w:color="000000"/>
+            </w:tcBorders>
+            <w:shd w:val="clear" w:color="auto" w:fill="FBE4D5" w:themeFill="accent2" w:themeFillTint="33"/>
+            <w:tcMar>
+              <w:top w:w="40" w:type="dxa"/>
+              <w:left w:w="40" w:type="dxa"/>
+              <w:bottom w:w="40" w:type="dxa"/>
+              <w:right w:w="40" w:type="dxa"/>
+            </w:tcMar>
+            <w:vAlign w:val="center"/>
+          </w:tcPr>
+          <w:p>
+            <w:pPr>
+              <w:widowControl w:val="0"/>
+              <w:spacing w:before="0" w:line="276" w:lineRule="auto"/>
+              <w:jc w:val="center"/>
+              <w:rPr>
+                <w:rFonts w:ascii="Times New Roman" w:eastAsia="Arial" w:hAnsi="Times New Roman" w:cs="Times New Roman"/>
+                <w:color w:val="auto"/>
+                <w:sz w:val="26"/>
+                <w:szCs w:val="26"/>
+              </w:rPr>
+            </w:pPr>
+            <w:r>
+              <w:rPr>
+                <w:rFonts w:ascii="Times New Roman" w:eastAsia="Arial" w:hAnsi="Times New Roman" w:cs="Times New Roman"/>
+                <w:color w:val="auto"/>
+                <w:sz w:val="26"/>
+                <w:szCs w:val="26"/>
+              </w:rPr>
+              <w:lastRenderedPageBreak/>
+              <w:t>PB07</w:t>
+            </w:r>
+          </w:p>
+        </w:tc>
+        <w:tc>
+          <w:tcPr>
+            <w:tcW w:w="2033" w:type="dxa"/>
+            <w:tcBorders>
+              <w:top w:val="single" w:sz="6" w:space="0" w:color="CCCCCC"/>
+              <w:left w:val="single" w:sz="6" w:space="0" w:color="CCCCCC"/>
+              <w:bottom w:val="single" w:sz="6" w:space="0" w:color="000000"/>
+              <w:right w:val="single" w:sz="6" w:space="0" w:color="000000"/>
+            </w:tcBorders>
+            <w:shd w:val="clear" w:color="auto" w:fill="FBE4D5" w:themeFill="accent2" w:themeFillTint="33"/>
+            <w:tcMar>
+              <w:top w:w="40" w:type="dxa"/>
+              <w:left w:w="40" w:type="dxa"/>
+              <w:bottom w:w="40" w:type="dxa"/>
+              <w:right w:w="40" w:type="dxa"/>
+            </w:tcMar>
+            <w:vAlign w:val="center"/>
+          </w:tcPr>
+          <w:p>
+            <w:pPr>
+              <w:widowControl w:val="0"/>
+              <w:spacing w:before="0" w:line="276" w:lineRule="auto"/>
+              <w:jc w:val="center"/>
+              <w:rPr>
+                <w:rFonts w:ascii="Times New Roman" w:eastAsia="Arial" w:hAnsi="Times New Roman" w:cs="Times New Roman"/>
+                <w:color w:val="auto"/>
+                <w:sz w:val="26"/>
+                <w:szCs w:val="26"/>
+              </w:rPr>
+            </w:pPr>
+            <w:r>
+              <w:rPr>
+                <w:rFonts w:ascii="Times New Roman" w:eastAsia="Arial" w:hAnsi="Times New Roman" w:cs="Times New Roman"/>
+                <w:color w:val="auto"/>
+                <w:sz w:val="26"/>
+                <w:szCs w:val="26"/>
+              </w:rPr>
+              <w:t>Hủy đơn hàng</w:t>
+            </w:r>
+          </w:p>
+        </w:tc>
+        <w:tc>
+          <w:tcPr>
+            <w:tcW w:w="4999" w:type="dxa"/>
+            <w:tcBorders>
+              <w:top w:val="single" w:sz="6" w:space="0" w:color="CCCCCC"/>
+              <w:left w:val="single" w:sz="6" w:space="0" w:color="CCCCCC"/>
+              <w:bottom w:val="single" w:sz="6" w:space="0" w:color="000000"/>
+              <w:right w:val="single" w:sz="6" w:space="0" w:color="000000"/>
+            </w:tcBorders>
+            <w:shd w:val="clear" w:color="auto" w:fill="FBE4D5" w:themeFill="accent2" w:themeFillTint="33"/>
+            <w:tcMar>
+              <w:top w:w="40" w:type="dxa"/>
+              <w:left w:w="40" w:type="dxa"/>
+              <w:bottom w:w="40" w:type="dxa"/>
+              <w:right w:w="40" w:type="dxa"/>
+            </w:tcMar>
+            <w:vAlign w:val="center"/>
+          </w:tcPr>
+          <w:p>
+            <w:pPr>
+              <w:widowControl w:val="0"/>
+              <w:spacing w:before="0" w:line="276" w:lineRule="auto"/>
+              <w:jc w:val="left"/>
+              <w:rPr>
+                <w:rFonts w:ascii="Times New Roman" w:eastAsia="Arial" w:hAnsi="Times New Roman" w:cs="Times New Roman"/>
+                <w:color w:val="auto"/>
+                <w:sz w:val="26"/>
+                <w:szCs w:val="26"/>
+              </w:rPr>
+            </w:pPr>
+            <w:r>
+              <w:rPr>
+                <w:rFonts w:ascii="Times New Roman" w:eastAsia="Arial" w:hAnsi="Times New Roman" w:cs="Times New Roman"/>
+                <w:color w:val="auto"/>
+                <w:sz w:val="26"/>
+                <w:szCs w:val="26"/>
+              </w:rPr>
+              <w:t>Khách hàng ghi sai địa chỉ nhận hàng, đổi ý muốn mua sản phẩm khác, không có nhu cầu mua sản phẩm đó nữa, muốn thay đổi số lượng sản phẩm,…thì sẽ tiến hành hủy đơn hàng</w:t>
+            </w:r>
+          </w:p>
+        </w:tc>
+        <w:tc>
+          <w:tcPr>
+            <w:tcW w:w="1198" w:type="dxa"/>
+            <w:tcBorders>
+              <w:top w:val="single" w:sz="6" w:space="0" w:color="CCCCCC"/>
+              <w:left w:val="single" w:sz="6" w:space="0" w:color="CCCCCC"/>
+              <w:bottom w:val="single" w:sz="6" w:space="0" w:color="000000"/>
+              <w:right w:val="single" w:sz="6" w:space="0" w:color="000000"/>
+            </w:tcBorders>
+            <w:shd w:val="clear" w:color="auto" w:fill="FBE4D5" w:themeFill="accent2" w:themeFillTint="33"/>
+            <w:tcMar>
+              <w:top w:w="40" w:type="dxa"/>
+              <w:left w:w="40" w:type="dxa"/>
+              <w:bottom w:w="40" w:type="dxa"/>
+              <w:right w:w="40" w:type="dxa"/>
+            </w:tcMar>
+            <w:vAlign w:val="center"/>
+          </w:tcPr>
+          <w:p>
+            <w:pPr>
+              <w:widowControl w:val="0"/>
+              <w:spacing w:before="0" w:line="276" w:lineRule="auto"/>
+              <w:jc w:val="center"/>
+              <w:rPr>
+                <w:rFonts w:ascii="Times New Roman" w:eastAsia="Arial" w:hAnsi="Times New Roman" w:cs="Times New Roman"/>
+                <w:color w:val="auto"/>
+                <w:sz w:val="26"/>
+                <w:szCs w:val="26"/>
+              </w:rPr>
+            </w:pPr>
+            <w:r>
+              <w:rPr>
+                <w:rFonts w:ascii="Times New Roman" w:eastAsia="Arial" w:hAnsi="Times New Roman" w:cs="Times New Roman"/>
+                <w:color w:val="auto"/>
+                <w:sz w:val="26"/>
+                <w:szCs w:val="26"/>
+              </w:rPr>
+              <w:t>H</w:t>
+            </w:r>
+          </w:p>
+        </w:tc>
+      </w:tr>
+      <w:tr>
+        <w:trPr>
+          <w:trHeight w:val="1011"/>
+        </w:trPr>
+        <w:tc>
+          <w:tcPr>
+            <w:tcW w:w="1126" w:type="dxa"/>
+            <w:tcBorders>
+              <w:top w:val="single" w:sz="6" w:space="0" w:color="CCCCCC"/>
+              <w:left w:val="single" w:sz="6" w:space="0" w:color="000000"/>
+              <w:bottom w:val="single" w:sz="6" w:space="0" w:color="000000"/>
+              <w:right w:val="single" w:sz="6" w:space="0" w:color="000000"/>
+            </w:tcBorders>
+            <w:shd w:val="clear" w:color="auto" w:fill="FBE4D5" w:themeFill="accent2" w:themeFillTint="33"/>
+            <w:tcMar>
+              <w:top w:w="40" w:type="dxa"/>
+              <w:left w:w="40" w:type="dxa"/>
+              <w:bottom w:w="40" w:type="dxa"/>
+              <w:right w:w="40" w:type="dxa"/>
+            </w:tcMar>
+            <w:vAlign w:val="center"/>
+          </w:tcPr>
+          <w:p>
+            <w:pPr>
+              <w:widowControl w:val="0"/>
+              <w:spacing w:before="0" w:line="276" w:lineRule="auto"/>
+              <w:jc w:val="center"/>
+              <w:rPr>
+                <w:rFonts w:ascii="Times New Roman" w:eastAsia="Arial" w:hAnsi="Times New Roman" w:cs="Times New Roman"/>
+                <w:color w:val="auto"/>
+                <w:sz w:val="26"/>
+                <w:szCs w:val="26"/>
+              </w:rPr>
+            </w:pPr>
+            <w:r>
+              <w:rPr>
+                <w:rFonts w:ascii="Times New Roman" w:eastAsia="Arial" w:hAnsi="Times New Roman" w:cs="Times New Roman"/>
+                <w:color w:val="auto"/>
+                <w:sz w:val="26"/>
+                <w:szCs w:val="26"/>
+              </w:rPr>
+              <w:t>PB08</w:t>
+            </w:r>
+          </w:p>
+        </w:tc>
+        <w:tc>
+          <w:tcPr>
+            <w:tcW w:w="2033" w:type="dxa"/>
+            <w:tcBorders>
+              <w:top w:val="single" w:sz="6" w:space="0" w:color="CCCCCC"/>
+              <w:left w:val="single" w:sz="6" w:space="0" w:color="CCCCCC"/>
+              <w:bottom w:val="single" w:sz="6" w:space="0" w:color="000000"/>
+              <w:right w:val="single" w:sz="6" w:space="0" w:color="000000"/>
+            </w:tcBorders>
+            <w:shd w:val="clear" w:color="auto" w:fill="FBE4D5" w:themeFill="accent2" w:themeFillTint="33"/>
+            <w:tcMar>
+              <w:top w:w="40" w:type="dxa"/>
+              <w:left w:w="40" w:type="dxa"/>
+              <w:bottom w:w="40" w:type="dxa"/>
+              <w:right w:w="40" w:type="dxa"/>
+            </w:tcMar>
+            <w:vAlign w:val="center"/>
+          </w:tcPr>
+          <w:p>
+            <w:pPr>
+              <w:widowControl w:val="0"/>
+              <w:spacing w:before="0" w:line="276" w:lineRule="auto"/>
+              <w:jc w:val="left"/>
+              <w:rPr>
+                <w:rFonts w:ascii="Times New Roman" w:eastAsia="Arial" w:hAnsi="Times New Roman" w:cs="Times New Roman"/>
+                <w:color w:val="auto"/>
+                <w:sz w:val="26"/>
+                <w:szCs w:val="26"/>
+              </w:rPr>
+            </w:pPr>
+            <w:r>
+              <w:rPr>
+                <w:rFonts w:ascii="Times New Roman" w:hAnsi="Times New Roman" w:cs="Times New Roman"/>
+                <w:color w:val="auto"/>
+                <w:sz w:val="26"/>
+                <w:szCs w:val="26"/>
+              </w:rPr>
+              <w:t>Hiển thị đề xuất các sản phẩm thịnh hành, các sản phẩm liên quan..</w:t>
+            </w:r>
+          </w:p>
+        </w:tc>
+        <w:tc>
+          <w:tcPr>
+            <w:tcW w:w="4999" w:type="dxa"/>
+            <w:tcBorders>
+              <w:top w:val="single" w:sz="6" w:space="0" w:color="CCCCCC"/>
+              <w:left w:val="single" w:sz="6" w:space="0" w:color="CCCCCC"/>
+              <w:bottom w:val="single" w:sz="6" w:space="0" w:color="000000"/>
+              <w:right w:val="single" w:sz="6" w:space="0" w:color="000000"/>
+            </w:tcBorders>
+            <w:shd w:val="clear" w:color="auto" w:fill="FBE4D5" w:themeFill="accent2" w:themeFillTint="33"/>
+            <w:tcMar>
+              <w:top w:w="40" w:type="dxa"/>
+              <w:left w:w="40" w:type="dxa"/>
+              <w:bottom w:w="40" w:type="dxa"/>
+              <w:right w:w="40" w:type="dxa"/>
+            </w:tcMar>
+            <w:vAlign w:val="center"/>
+          </w:tcPr>
+          <w:p>
+            <w:pPr>
+              <w:widowControl w:val="0"/>
+              <w:spacing w:before="0" w:line="276" w:lineRule="auto"/>
+              <w:jc w:val="left"/>
+              <w:rPr>
+                <w:rFonts w:ascii="Times New Roman" w:eastAsia="Arial" w:hAnsi="Times New Roman" w:cs="Times New Roman"/>
+                <w:color w:val="auto"/>
+                <w:sz w:val="26"/>
+                <w:szCs w:val="26"/>
+              </w:rPr>
+            </w:pPr>
+            <w:r>
+              <w:rPr>
+                <w:rFonts w:ascii="Times New Roman" w:hAnsi="Times New Roman" w:cs="Times New Roman"/>
+                <w:color w:val="auto"/>
+                <w:sz w:val="26"/>
+                <w:szCs w:val="26"/>
+              </w:rPr>
+              <w:t>Đưa ra các bảng đề xuất sản phẩm thịnh hành, các sản phẩm liên quan để khách hàng tham khảo</w:t>
+            </w:r>
+            <w:r>
+              <w:rPr>
+                <w:rFonts w:ascii="Times New Roman" w:hAnsi="Times New Roman" w:cs="Times New Roman"/>
+                <w:color w:val="auto"/>
+                <w:sz w:val="26"/>
+                <w:szCs w:val="26"/>
+              </w:rPr>
+              <w:t>, chọn ra các sản phẩm mình yêu thích</w:t>
+            </w:r>
+          </w:p>
+        </w:tc>
+        <w:tc>
+          <w:tcPr>
+            <w:tcW w:w="1198" w:type="dxa"/>
+            <w:tcBorders>
+              <w:top w:val="single" w:sz="6" w:space="0" w:color="CCCCCC"/>
+              <w:left w:val="single" w:sz="6" w:space="0" w:color="CCCCCC"/>
+              <w:bottom w:val="single" w:sz="6" w:space="0" w:color="000000"/>
+              <w:right w:val="single" w:sz="6" w:space="0" w:color="000000"/>
+            </w:tcBorders>
+            <w:shd w:val="clear" w:color="auto" w:fill="FBE4D5" w:themeFill="accent2" w:themeFillTint="33"/>
+            <w:tcMar>
+              <w:top w:w="40" w:type="dxa"/>
+              <w:left w:w="40" w:type="dxa"/>
+              <w:bottom w:w="40" w:type="dxa"/>
+              <w:right w:w="40" w:type="dxa"/>
+            </w:tcMar>
+            <w:vAlign w:val="center"/>
+          </w:tcPr>
+          <w:p>
+            <w:pPr>
+              <w:widowControl w:val="0"/>
+              <w:spacing w:before="0" w:line="276" w:lineRule="auto"/>
+              <w:jc w:val="center"/>
+              <w:rPr>
+                <w:rFonts w:ascii="Times New Roman" w:eastAsia="Arial" w:hAnsi="Times New Roman" w:cs="Times New Roman"/>
+                <w:color w:val="auto"/>
+                <w:sz w:val="26"/>
+                <w:szCs w:val="26"/>
+              </w:rPr>
+            </w:pPr>
+            <w:r>
+              <w:rPr>
+                <w:rFonts w:ascii="Times New Roman" w:eastAsia="Arial" w:hAnsi="Times New Roman" w:cs="Times New Roman"/>
+                <w:color w:val="auto"/>
+                <w:sz w:val="26"/>
+                <w:szCs w:val="26"/>
+              </w:rPr>
+              <w:t>M</w:t>
+            </w:r>
+          </w:p>
+        </w:tc>
+      </w:tr>
+      <w:tr>
+        <w:trPr>
+          <w:trHeight w:val="1011"/>
+        </w:trPr>
+        <w:tc>
+          <w:tcPr>
+            <w:tcW w:w="1126" w:type="dxa"/>
+            <w:tcBorders>
+              <w:top w:val="single" w:sz="6" w:space="0" w:color="CCCCCC"/>
+              <w:left w:val="single" w:sz="6" w:space="0" w:color="000000"/>
+              <w:bottom w:val="single" w:sz="6" w:space="0" w:color="000000"/>
+              <w:right w:val="single" w:sz="6" w:space="0" w:color="000000"/>
+            </w:tcBorders>
+            <w:shd w:val="clear" w:color="auto" w:fill="FBE4D5" w:themeFill="accent2" w:themeFillTint="33"/>
+            <w:tcMar>
+              <w:top w:w="40" w:type="dxa"/>
+              <w:left w:w="40" w:type="dxa"/>
+              <w:bottom w:w="40" w:type="dxa"/>
+              <w:right w:w="40" w:type="dxa"/>
+            </w:tcMar>
+            <w:vAlign w:val="center"/>
+          </w:tcPr>
+          <w:p>
+            <w:pPr>
+              <w:widowControl w:val="0"/>
+              <w:spacing w:before="0" w:line="276" w:lineRule="auto"/>
+              <w:jc w:val="center"/>
+              <w:rPr>
+                <w:rFonts w:ascii="Times New Roman" w:eastAsia="Arial" w:hAnsi="Times New Roman" w:cs="Times New Roman"/>
+                <w:color w:val="auto"/>
+                <w:sz w:val="26"/>
+                <w:szCs w:val="26"/>
+              </w:rPr>
+            </w:pPr>
+            <w:r>
+              <w:rPr>
+                <w:rFonts w:ascii="Times New Roman" w:eastAsia="Arial" w:hAnsi="Times New Roman" w:cs="Times New Roman"/>
+                <w:color w:val="auto"/>
+                <w:sz w:val="26"/>
+                <w:szCs w:val="26"/>
+              </w:rPr>
+              <w:t>PB09</w:t>
+            </w:r>
+          </w:p>
+        </w:tc>
+        <w:tc>
+          <w:tcPr>
+            <w:tcW w:w="2033" w:type="dxa"/>
+            <w:tcBorders>
+              <w:top w:val="single" w:sz="6" w:space="0" w:color="CCCCCC"/>
+              <w:left w:val="single" w:sz="6" w:space="0" w:color="CCCCCC"/>
+              <w:bottom w:val="single" w:sz="6" w:space="0" w:color="000000"/>
+              <w:right w:val="single" w:sz="6" w:space="0" w:color="000000"/>
+            </w:tcBorders>
+            <w:shd w:val="clear" w:color="auto" w:fill="FBE4D5" w:themeFill="accent2" w:themeFillTint="33"/>
+            <w:tcMar>
+              <w:top w:w="40" w:type="dxa"/>
+              <w:left w:w="40" w:type="dxa"/>
+              <w:bottom w:w="40" w:type="dxa"/>
+              <w:right w:w="40" w:type="dxa"/>
+            </w:tcMar>
+            <w:vAlign w:val="center"/>
+          </w:tcPr>
+          <w:p>
+            <w:pPr>
+              <w:widowControl w:val="0"/>
+              <w:spacing w:before="0" w:line="276" w:lineRule="auto"/>
+              <w:jc w:val="left"/>
+              <w:rPr>
+                <w:rFonts w:ascii="Times New Roman" w:eastAsia="Arial" w:hAnsi="Times New Roman" w:cs="Times New Roman"/>
+                <w:color w:val="auto"/>
+                <w:sz w:val="26"/>
+                <w:szCs w:val="26"/>
+              </w:rPr>
+            </w:pPr>
+            <w:r>
+              <w:rPr>
+                <w:rFonts w:ascii="Times New Roman" w:hAnsi="Times New Roman" w:cs="Times New Roman"/>
+                <w:color w:val="auto"/>
+                <w:sz w:val="26"/>
+                <w:szCs w:val="26"/>
+              </w:rPr>
+              <w:t>Thanh toán hoặc yêu cầu hoàn tiền</w:t>
+            </w:r>
+          </w:p>
+        </w:tc>
+        <w:tc>
+          <w:tcPr>
+            <w:tcW w:w="4999" w:type="dxa"/>
+            <w:tcBorders>
+              <w:top w:val="single" w:sz="6" w:space="0" w:color="CCCCCC"/>
+              <w:left w:val="single" w:sz="6" w:space="0" w:color="CCCCCC"/>
+              <w:bottom w:val="single" w:sz="6" w:space="0" w:color="000000"/>
+              <w:right w:val="single" w:sz="6" w:space="0" w:color="000000"/>
+            </w:tcBorders>
+            <w:shd w:val="clear" w:color="auto" w:fill="FBE4D5" w:themeFill="accent2" w:themeFillTint="33"/>
+            <w:tcMar>
+              <w:top w:w="40" w:type="dxa"/>
+              <w:left w:w="40" w:type="dxa"/>
+              <w:bottom w:w="40" w:type="dxa"/>
+              <w:right w:w="40" w:type="dxa"/>
+            </w:tcMar>
+            <w:vAlign w:val="center"/>
+          </w:tcPr>
+          <w:p>
+            <w:pPr>
+              <w:widowControl w:val="0"/>
+              <w:spacing w:before="0" w:line="276" w:lineRule="auto"/>
+              <w:jc w:val="left"/>
+              <w:rPr>
+                <w:rFonts w:ascii="Times New Roman" w:eastAsia="Arial" w:hAnsi="Times New Roman" w:cs="Times New Roman"/>
+                <w:color w:val="auto"/>
+                <w:sz w:val="26"/>
+                <w:szCs w:val="26"/>
+              </w:rPr>
+            </w:pPr>
+            <w:r>
+              <w:rPr>
+                <w:rFonts w:ascii="Times New Roman" w:hAnsi="Times New Roman" w:cs="Times New Roman"/>
+                <w:color w:val="auto"/>
+                <w:sz w:val="26"/>
+                <w:szCs w:val="26"/>
+              </w:rPr>
+              <w:t>Chọn sản phẩm cần mua trong giỏ hàng và chọn hình thức thanh toán</w:t>
+            </w:r>
+            <w:r>
+              <w:rPr>
+                <w:rFonts w:ascii="Times New Roman" w:hAnsi="Times New Roman" w:cs="Times New Roman"/>
+                <w:color w:val="auto"/>
+                <w:sz w:val="26"/>
+                <w:szCs w:val="26"/>
+              </w:rPr>
+              <w:t xml:space="preserve"> bằng tiền mặt hay thẻ ngân hàng</w:t>
+            </w:r>
+            <w:r>
+              <w:rPr>
+                <w:rFonts w:ascii="Times New Roman" w:hAnsi="Times New Roman" w:cs="Times New Roman"/>
+                <w:color w:val="auto"/>
+                <w:sz w:val="26"/>
+                <w:szCs w:val="26"/>
+              </w:rPr>
+              <w:t xml:space="preserve">. Sau khi khách nhận hàng có thể chọn vào yêu cầu hoàn tiền </w:t>
+            </w:r>
+            <w:r>
+              <w:rPr>
+                <w:rFonts w:ascii="Times New Roman" w:hAnsi="Times New Roman" w:cs="Times New Roman"/>
+                <w:color w:val="auto"/>
+                <w:sz w:val="26"/>
+                <w:szCs w:val="26"/>
+              </w:rPr>
+              <w:t xml:space="preserve">nếu sản phẩm có vấn đề và </w:t>
+            </w:r>
+            <w:r>
+              <w:rPr>
+                <w:rFonts w:ascii="Times New Roman" w:hAnsi="Times New Roman" w:cs="Times New Roman"/>
+                <w:color w:val="auto"/>
+                <w:sz w:val="26"/>
+                <w:szCs w:val="26"/>
+              </w:rPr>
+              <w:t>đưa bằng chứng chứng minh sản phẩm có vấn về</w:t>
+            </w:r>
+          </w:p>
+        </w:tc>
+        <w:tc>
+          <w:tcPr>
+            <w:tcW w:w="1198" w:type="dxa"/>
+            <w:tcBorders>
+              <w:top w:val="single" w:sz="6" w:space="0" w:color="CCCCCC"/>
+              <w:left w:val="single" w:sz="6" w:space="0" w:color="CCCCCC"/>
+              <w:bottom w:val="single" w:sz="6" w:space="0" w:color="000000"/>
+              <w:right w:val="single" w:sz="6" w:space="0" w:color="000000"/>
+            </w:tcBorders>
+            <w:shd w:val="clear" w:color="auto" w:fill="FBE4D5" w:themeFill="accent2" w:themeFillTint="33"/>
+            <w:tcMar>
+              <w:top w:w="40" w:type="dxa"/>
+              <w:left w:w="40" w:type="dxa"/>
+              <w:bottom w:w="40" w:type="dxa"/>
+              <w:right w:w="40" w:type="dxa"/>
+            </w:tcMar>
+            <w:vAlign w:val="center"/>
+          </w:tcPr>
+          <w:p>
+            <w:pPr>
+              <w:widowControl w:val="0"/>
+              <w:spacing w:before="0" w:line="276" w:lineRule="auto"/>
+              <w:jc w:val="center"/>
+              <w:rPr>
+                <w:rFonts w:ascii="Times New Roman" w:eastAsia="Arial" w:hAnsi="Times New Roman" w:cs="Times New Roman"/>
+                <w:color w:val="auto"/>
+                <w:sz w:val="26"/>
+                <w:szCs w:val="26"/>
+              </w:rPr>
+            </w:pPr>
+            <w:r>
+              <w:rPr>
+                <w:rFonts w:ascii="Times New Roman" w:eastAsia="Arial" w:hAnsi="Times New Roman" w:cs="Times New Roman"/>
+                <w:color w:val="auto"/>
+                <w:sz w:val="26"/>
+                <w:szCs w:val="26"/>
+              </w:rPr>
+              <w:t>H</w:t>
+            </w:r>
+          </w:p>
+        </w:tc>
+      </w:tr>
+      <w:tr>
+        <w:trPr>
+          <w:trHeight w:val="1011"/>
+        </w:trPr>
+        <w:tc>
+          <w:tcPr>
+            <w:tcW w:w="1126" w:type="dxa"/>
+            <w:tcBorders>
+              <w:top w:val="single" w:sz="6" w:space="0" w:color="CCCCCC"/>
+              <w:left w:val="single" w:sz="6" w:space="0" w:color="000000"/>
+              <w:bottom w:val="single" w:sz="6" w:space="0" w:color="000000"/>
+              <w:right w:val="single" w:sz="6" w:space="0" w:color="000000"/>
+            </w:tcBorders>
+            <w:shd w:val="clear" w:color="auto" w:fill="FBE4D5" w:themeFill="accent2" w:themeFillTint="33"/>
+            <w:tcMar>
+              <w:top w:w="40" w:type="dxa"/>
+              <w:left w:w="40" w:type="dxa"/>
+              <w:bottom w:w="40" w:type="dxa"/>
+              <w:right w:w="40" w:type="dxa"/>
+            </w:tcMar>
+            <w:vAlign w:val="center"/>
+          </w:tcPr>
+          <w:p>
+            <w:pPr>
+              <w:widowControl w:val="0"/>
+              <w:spacing w:before="0" w:line="276" w:lineRule="auto"/>
+              <w:jc w:val="center"/>
+              <w:rPr>
+                <w:rFonts w:ascii="Times New Roman" w:eastAsia="Arial" w:hAnsi="Times New Roman" w:cs="Times New Roman"/>
+                <w:color w:val="auto"/>
+                <w:sz w:val="26"/>
+                <w:szCs w:val="26"/>
+              </w:rPr>
+            </w:pPr>
+            <w:r>
+              <w:rPr>
+                <w:rFonts w:ascii="Times New Roman" w:eastAsia="Arial" w:hAnsi="Times New Roman" w:cs="Times New Roman"/>
+                <w:color w:val="auto"/>
+                <w:sz w:val="26"/>
+                <w:szCs w:val="26"/>
+              </w:rPr>
+              <w:t>PB10</w:t>
+            </w:r>
+          </w:p>
+        </w:tc>
+        <w:tc>
+          <w:tcPr>
+            <w:tcW w:w="2033" w:type="dxa"/>
+            <w:tcBorders>
+              <w:top w:val="single" w:sz="6" w:space="0" w:color="CCCCCC"/>
+              <w:left w:val="single" w:sz="6" w:space="0" w:color="CCCCCC"/>
+              <w:bottom w:val="single" w:sz="6" w:space="0" w:color="000000"/>
+              <w:right w:val="single" w:sz="6" w:space="0" w:color="000000"/>
+            </w:tcBorders>
+            <w:shd w:val="clear" w:color="auto" w:fill="FBE4D5" w:themeFill="accent2" w:themeFillTint="33"/>
+            <w:tcMar>
+              <w:top w:w="40" w:type="dxa"/>
+              <w:left w:w="40" w:type="dxa"/>
+              <w:bottom w:w="40" w:type="dxa"/>
+              <w:right w:w="40" w:type="dxa"/>
+            </w:tcMar>
+            <w:vAlign w:val="center"/>
+          </w:tcPr>
+          <w:p>
+            <w:pPr>
+              <w:widowControl w:val="0"/>
+              <w:spacing w:before="0" w:line="276" w:lineRule="auto"/>
+              <w:jc w:val="left"/>
+              <w:rPr>
+                <w:rFonts w:ascii="Times New Roman" w:eastAsia="Arial" w:hAnsi="Times New Roman" w:cs="Times New Roman"/>
+                <w:color w:val="auto"/>
+                <w:sz w:val="26"/>
+                <w:szCs w:val="26"/>
+              </w:rPr>
+            </w:pPr>
+            <w:r>
+              <w:rPr>
+                <w:rFonts w:ascii="Times New Roman" w:hAnsi="Times New Roman" w:cs="Times New Roman"/>
+                <w:color w:val="auto"/>
+                <w:sz w:val="26"/>
+                <w:szCs w:val="26"/>
+              </w:rPr>
+              <w:t>Đánh giá sản phẩm sau mua</w:t>
+            </w:r>
+          </w:p>
+        </w:tc>
+        <w:tc>
+          <w:tcPr>
+            <w:tcW w:w="4999" w:type="dxa"/>
+            <w:tcBorders>
+              <w:top w:val="single" w:sz="6" w:space="0" w:color="CCCCCC"/>
+              <w:left w:val="single" w:sz="6" w:space="0" w:color="CCCCCC"/>
+              <w:bottom w:val="single" w:sz="6" w:space="0" w:color="000000"/>
+              <w:right w:val="single" w:sz="6" w:space="0" w:color="000000"/>
+            </w:tcBorders>
+            <w:shd w:val="clear" w:color="auto" w:fill="FBE4D5" w:themeFill="accent2" w:themeFillTint="33"/>
+            <w:tcMar>
+              <w:top w:w="40" w:type="dxa"/>
+              <w:left w:w="40" w:type="dxa"/>
+              <w:bottom w:w="40" w:type="dxa"/>
+              <w:right w:w="40" w:type="dxa"/>
+            </w:tcMar>
+            <w:vAlign w:val="center"/>
+          </w:tcPr>
+          <w:p>
+            <w:pPr>
+              <w:widowControl w:val="0"/>
+              <w:spacing w:before="0" w:line="276" w:lineRule="auto"/>
+              <w:jc w:val="left"/>
+              <w:rPr>
+                <w:rFonts w:ascii="Times New Roman" w:eastAsia="Arial" w:hAnsi="Times New Roman" w:cs="Times New Roman"/>
+                <w:color w:val="auto"/>
+                <w:sz w:val="26"/>
+                <w:szCs w:val="26"/>
+              </w:rPr>
+            </w:pPr>
+            <w:r>
+              <w:rPr>
+                <w:rFonts w:ascii="Times New Roman" w:hAnsi="Times New Roman" w:cs="Times New Roman"/>
+                <w:color w:val="auto"/>
+                <w:sz w:val="26"/>
+                <w:szCs w:val="26"/>
+              </w:rPr>
+              <w:t>Sau khi xác nhận đã nhận hàng, khách hàng có thể để lại đánh giá về sản phẩm (hài lòng, không hài lòng, sản phẩm không giống mẫu,...)</w:t>
+            </w:r>
+          </w:p>
+        </w:tc>
+        <w:tc>
+          <w:tcPr>
+            <w:tcW w:w="1198" w:type="dxa"/>
+            <w:tcBorders>
+              <w:top w:val="single" w:sz="6" w:space="0" w:color="CCCCCC"/>
+              <w:left w:val="single" w:sz="6" w:space="0" w:color="CCCCCC"/>
+              <w:bottom w:val="single" w:sz="6" w:space="0" w:color="000000"/>
+              <w:right w:val="single" w:sz="6" w:space="0" w:color="000000"/>
+            </w:tcBorders>
+            <w:shd w:val="clear" w:color="auto" w:fill="FBE4D5" w:themeFill="accent2" w:themeFillTint="33"/>
+            <w:tcMar>
+              <w:top w:w="40" w:type="dxa"/>
+              <w:left w:w="40" w:type="dxa"/>
+              <w:bottom w:w="40" w:type="dxa"/>
+              <w:right w:w="40" w:type="dxa"/>
+            </w:tcMar>
+            <w:vAlign w:val="center"/>
+          </w:tcPr>
+          <w:p>
+            <w:pPr>
+              <w:widowControl w:val="0"/>
+              <w:spacing w:before="0" w:line="276" w:lineRule="auto"/>
+              <w:jc w:val="center"/>
+              <w:rPr>
+                <w:rFonts w:ascii="Times New Roman" w:eastAsia="Arial" w:hAnsi="Times New Roman" w:cs="Times New Roman"/>
+                <w:color w:val="auto"/>
+                <w:sz w:val="26"/>
+                <w:szCs w:val="26"/>
+              </w:rPr>
+            </w:pPr>
+            <w:r>
+              <w:rPr>
+                <w:rFonts w:ascii="Times New Roman" w:eastAsia="Arial" w:hAnsi="Times New Roman" w:cs="Times New Roman"/>
+                <w:color w:val="auto"/>
+                <w:sz w:val="26"/>
+                <w:szCs w:val="26"/>
+              </w:rPr>
+              <w:t>M</w:t>
+            </w:r>
+          </w:p>
+        </w:tc>
+      </w:tr>
+      <w:tr>
+        <w:trPr>
+          <w:trHeight w:val="1011"/>
+        </w:trPr>
+        <w:tc>
+          <w:tcPr>
+            <w:tcW w:w="1126" w:type="dxa"/>
+            <w:tcBorders>
+              <w:top w:val="single" w:sz="6" w:space="0" w:color="CCCCCC"/>
+              <w:left w:val="single" w:sz="6" w:space="0" w:color="000000"/>
+              <w:bottom w:val="single" w:sz="6" w:space="0" w:color="000000"/>
+              <w:right w:val="single" w:sz="6" w:space="0" w:color="000000"/>
+            </w:tcBorders>
+            <w:shd w:val="clear" w:color="auto" w:fill="FBE4D5" w:themeFill="accent2" w:themeFillTint="33"/>
+            <w:tcMar>
+              <w:top w:w="40" w:type="dxa"/>
+              <w:left w:w="40" w:type="dxa"/>
+              <w:bottom w:w="40" w:type="dxa"/>
+              <w:right w:w="40" w:type="dxa"/>
+            </w:tcMar>
+            <w:vAlign w:val="center"/>
+          </w:tcPr>
+          <w:p>
+            <w:pPr>
+              <w:widowControl w:val="0"/>
+              <w:spacing w:before="0" w:line="276" w:lineRule="auto"/>
+              <w:jc w:val="center"/>
+              <w:rPr>
+                <w:rFonts w:ascii="Times New Roman" w:eastAsia="Arial" w:hAnsi="Times New Roman" w:cs="Times New Roman"/>
+                <w:color w:val="auto"/>
+                <w:sz w:val="26"/>
+                <w:szCs w:val="26"/>
+              </w:rPr>
+            </w:pPr>
+            <w:r>
+              <w:rPr>
+                <w:rFonts w:ascii="Times New Roman" w:eastAsia="Arial" w:hAnsi="Times New Roman" w:cs="Times New Roman"/>
+                <w:color w:val="auto"/>
+                <w:sz w:val="26"/>
+                <w:szCs w:val="26"/>
+              </w:rPr>
+              <w:t>PB11</w:t>
+            </w:r>
+          </w:p>
+        </w:tc>
+        <w:tc>
+          <w:tcPr>
+            <w:tcW w:w="2033" w:type="dxa"/>
+            <w:tcBorders>
+              <w:top w:val="single" w:sz="6" w:space="0" w:color="CCCCCC"/>
+              <w:left w:val="single" w:sz="6" w:space="0" w:color="CCCCCC"/>
+              <w:bottom w:val="single" w:sz="6" w:space="0" w:color="000000"/>
+              <w:right w:val="single" w:sz="6" w:space="0" w:color="000000"/>
+            </w:tcBorders>
+            <w:shd w:val="clear" w:color="auto" w:fill="FBE4D5" w:themeFill="accent2" w:themeFillTint="33"/>
+            <w:tcMar>
+              <w:top w:w="40" w:type="dxa"/>
+              <w:left w:w="40" w:type="dxa"/>
+              <w:bottom w:w="40" w:type="dxa"/>
+              <w:right w:w="40" w:type="dxa"/>
+            </w:tcMar>
+            <w:vAlign w:val="center"/>
+          </w:tcPr>
+          <w:p>
+            <w:pPr>
+              <w:widowControl w:val="0"/>
+              <w:spacing w:before="0" w:line="276" w:lineRule="auto"/>
+              <w:jc w:val="left"/>
+              <w:rPr>
+                <w:rFonts w:ascii="Times New Roman" w:eastAsia="Arial" w:hAnsi="Times New Roman" w:cs="Times New Roman"/>
+                <w:color w:val="auto"/>
+                <w:sz w:val="26"/>
+                <w:szCs w:val="26"/>
+              </w:rPr>
+            </w:pPr>
+            <w:r>
+              <w:rPr>
+                <w:rFonts w:ascii="Times New Roman" w:hAnsi="Times New Roman" w:cs="Times New Roman"/>
+                <w:color w:val="auto"/>
+                <w:sz w:val="26"/>
+                <w:szCs w:val="26"/>
+              </w:rPr>
+              <w:t>Xem lịch sử mua hàng</w:t>
+            </w:r>
+          </w:p>
+        </w:tc>
+        <w:tc>
+          <w:tcPr>
+            <w:tcW w:w="4999" w:type="dxa"/>
+            <w:tcBorders>
+              <w:top w:val="single" w:sz="6" w:space="0" w:color="CCCCCC"/>
+              <w:left w:val="single" w:sz="6" w:space="0" w:color="CCCCCC"/>
+              <w:bottom w:val="single" w:sz="6" w:space="0" w:color="000000"/>
+              <w:right w:val="single" w:sz="6" w:space="0" w:color="000000"/>
+            </w:tcBorders>
+            <w:shd w:val="clear" w:color="auto" w:fill="FBE4D5" w:themeFill="accent2" w:themeFillTint="33"/>
+            <w:tcMar>
+              <w:top w:w="40" w:type="dxa"/>
+              <w:left w:w="40" w:type="dxa"/>
+              <w:bottom w:w="40" w:type="dxa"/>
+              <w:right w:w="40" w:type="dxa"/>
+            </w:tcMar>
+            <w:vAlign w:val="center"/>
+          </w:tcPr>
+          <w:p>
+            <w:pPr>
+              <w:widowControl w:val="0"/>
+              <w:spacing w:before="0" w:line="276" w:lineRule="auto"/>
+              <w:jc w:val="left"/>
+              <w:rPr>
+                <w:rFonts w:ascii="Times New Roman" w:eastAsia="Arial" w:hAnsi="Times New Roman" w:cs="Times New Roman"/>
+                <w:color w:val="auto"/>
+                <w:sz w:val="26"/>
+                <w:szCs w:val="26"/>
+              </w:rPr>
+            </w:pPr>
+            <w:r>
+              <w:rPr>
+                <w:rFonts w:ascii="Times New Roman" w:eastAsia="Arial" w:hAnsi="Times New Roman" w:cs="Times New Roman"/>
+                <w:color w:val="auto"/>
+                <w:sz w:val="26"/>
+                <w:szCs w:val="26"/>
+              </w:rPr>
+              <w:t>Muốn mua lại sản phẩm đã mua trước đó thì chỉ cần vào xem lại lịch sử mình đã mua và mua lại không cần phải mất thời gian tìm kiếm lại sản phẩm đó</w:t>
+            </w:r>
+          </w:p>
+        </w:tc>
+        <w:tc>
+          <w:tcPr>
+            <w:tcW w:w="1198" w:type="dxa"/>
+            <w:tcBorders>
+              <w:top w:val="single" w:sz="6" w:space="0" w:color="CCCCCC"/>
+              <w:left w:val="single" w:sz="6" w:space="0" w:color="CCCCCC"/>
+              <w:bottom w:val="single" w:sz="6" w:space="0" w:color="000000"/>
+              <w:right w:val="single" w:sz="6" w:space="0" w:color="000000"/>
+            </w:tcBorders>
+            <w:shd w:val="clear" w:color="auto" w:fill="FBE4D5" w:themeFill="accent2" w:themeFillTint="33"/>
+            <w:tcMar>
+              <w:top w:w="40" w:type="dxa"/>
+              <w:left w:w="40" w:type="dxa"/>
+              <w:bottom w:w="40" w:type="dxa"/>
+              <w:right w:w="40" w:type="dxa"/>
+            </w:tcMar>
+            <w:vAlign w:val="center"/>
+          </w:tcPr>
+          <w:p>
+            <w:pPr>
+              <w:widowControl w:val="0"/>
+              <w:spacing w:before="0" w:line="276" w:lineRule="auto"/>
+              <w:jc w:val="center"/>
+              <w:rPr>
+                <w:rFonts w:ascii="Times New Roman" w:eastAsia="Arial" w:hAnsi="Times New Roman" w:cs="Times New Roman"/>
+                <w:color w:val="auto"/>
+                <w:sz w:val="26"/>
+                <w:szCs w:val="26"/>
+              </w:rPr>
+            </w:pPr>
+            <w:r>
+              <w:rPr>
+                <w:rFonts w:ascii="Times New Roman" w:eastAsia="Arial" w:hAnsi="Times New Roman" w:cs="Times New Roman"/>
+                <w:color w:val="auto"/>
+                <w:sz w:val="26"/>
+                <w:szCs w:val="26"/>
+              </w:rPr>
+              <w:t>M</w:t>
+            </w:r>
+          </w:p>
+        </w:tc>
+      </w:tr>
+      <w:tr>
+        <w:trPr>
+          <w:trHeight w:val="1011"/>
+        </w:trPr>
+        <w:tc>
+          <w:tcPr>
+            <w:tcW w:w="1126" w:type="dxa"/>
+            <w:tcBorders>
+              <w:top w:val="single" w:sz="6" w:space="0" w:color="CCCCCC"/>
+              <w:left w:val="single" w:sz="6" w:space="0" w:color="000000"/>
+              <w:bottom w:val="single" w:sz="6" w:space="0" w:color="000000"/>
+              <w:right w:val="single" w:sz="6" w:space="0" w:color="000000"/>
+            </w:tcBorders>
+            <w:shd w:val="clear" w:color="auto" w:fill="FBE4D5" w:themeFill="accent2" w:themeFillTint="33"/>
+            <w:tcMar>
+              <w:top w:w="40" w:type="dxa"/>
+              <w:left w:w="40" w:type="dxa"/>
+              <w:bottom w:w="40" w:type="dxa"/>
+              <w:right w:w="40" w:type="dxa"/>
+            </w:tcMar>
+            <w:vAlign w:val="center"/>
+          </w:tcPr>
+          <w:p>
+            <w:pPr>
+              <w:widowControl w:val="0"/>
+              <w:spacing w:before="0" w:line="276" w:lineRule="auto"/>
+              <w:jc w:val="center"/>
+              <w:rPr>
+                <w:rFonts w:ascii="Times New Roman" w:eastAsia="Arial" w:hAnsi="Times New Roman" w:cs="Times New Roman"/>
+                <w:color w:val="auto"/>
+                <w:sz w:val="26"/>
+                <w:szCs w:val="26"/>
+              </w:rPr>
+            </w:pPr>
+            <w:r>
+              <w:rPr>
+                <w:rFonts w:ascii="Times New Roman" w:eastAsia="Arial" w:hAnsi="Times New Roman" w:cs="Times New Roman"/>
+                <w:color w:val="auto"/>
+                <w:sz w:val="26"/>
+                <w:szCs w:val="26"/>
+              </w:rPr>
+              <w:t>PB13</w:t>
+            </w:r>
+          </w:p>
+        </w:tc>
+        <w:tc>
+          <w:tcPr>
+            <w:tcW w:w="2033" w:type="dxa"/>
+            <w:tcBorders>
+              <w:top w:val="single" w:sz="6" w:space="0" w:color="CCCCCC"/>
+              <w:left w:val="single" w:sz="6" w:space="0" w:color="CCCCCC"/>
+              <w:bottom w:val="single" w:sz="6" w:space="0" w:color="000000"/>
+              <w:right w:val="single" w:sz="6" w:space="0" w:color="000000"/>
+            </w:tcBorders>
+            <w:shd w:val="clear" w:color="auto" w:fill="FBE4D5" w:themeFill="accent2" w:themeFillTint="33"/>
+            <w:tcMar>
+              <w:top w:w="40" w:type="dxa"/>
+              <w:left w:w="40" w:type="dxa"/>
+              <w:bottom w:w="40" w:type="dxa"/>
+              <w:right w:w="40" w:type="dxa"/>
+            </w:tcMar>
+            <w:vAlign w:val="center"/>
+          </w:tcPr>
+          <w:p>
+            <w:pPr>
+              <w:widowControl w:val="0"/>
+              <w:spacing w:before="0" w:line="276" w:lineRule="auto"/>
+              <w:jc w:val="center"/>
+              <w:rPr>
+                <w:rFonts w:ascii="Times New Roman" w:eastAsia="Arial" w:hAnsi="Times New Roman" w:cs="Times New Roman"/>
+                <w:color w:val="auto"/>
+                <w:sz w:val="26"/>
+                <w:szCs w:val="26"/>
+              </w:rPr>
+            </w:pPr>
+            <w:r>
+              <w:rPr>
+                <w:rFonts w:ascii="Times New Roman" w:eastAsia="Arial" w:hAnsi="Times New Roman" w:cs="Times New Roman"/>
+                <w:color w:val="auto"/>
+                <w:sz w:val="26"/>
+                <w:szCs w:val="26"/>
+              </w:rPr>
+              <w:t>Quản lý sản phẩm</w:t>
+            </w:r>
+          </w:p>
+        </w:tc>
+        <w:tc>
+          <w:tcPr>
+            <w:tcW w:w="4999" w:type="dxa"/>
+            <w:tcBorders>
+              <w:top w:val="single" w:sz="6" w:space="0" w:color="CCCCCC"/>
+              <w:left w:val="single" w:sz="6" w:space="0" w:color="CCCCCC"/>
+              <w:bottom w:val="single" w:sz="6" w:space="0" w:color="000000"/>
+              <w:right w:val="single" w:sz="6" w:space="0" w:color="000000"/>
+            </w:tcBorders>
+            <w:shd w:val="clear" w:color="auto" w:fill="FBE4D5" w:themeFill="accent2" w:themeFillTint="33"/>
+            <w:tcMar>
+              <w:top w:w="40" w:type="dxa"/>
+              <w:left w:w="40" w:type="dxa"/>
+              <w:bottom w:w="40" w:type="dxa"/>
+              <w:right w:w="40" w:type="dxa"/>
+            </w:tcMar>
+            <w:vAlign w:val="center"/>
+          </w:tcPr>
+          <w:p>
+            <w:pPr>
+              <w:widowControl w:val="0"/>
+              <w:spacing w:before="0" w:line="276" w:lineRule="auto"/>
+              <w:jc w:val="left"/>
+              <w:rPr>
+                <w:rFonts w:ascii="Times New Roman" w:hAnsi="Times New Roman" w:cs="Times New Roman"/>
+                <w:color w:val="auto"/>
+                <w:sz w:val="26"/>
+                <w:szCs w:val="26"/>
+              </w:rPr>
+            </w:pPr>
+            <w:r>
+              <w:rPr>
+                <w:rFonts w:ascii="Times New Roman" w:eastAsia="Arial" w:hAnsi="Times New Roman" w:cs="Times New Roman"/>
+                <w:color w:val="auto"/>
+                <w:sz w:val="26"/>
+                <w:szCs w:val="26"/>
+              </w:rPr>
+              <w:t>Đăng tải sản phẩm mới</w:t>
+            </w:r>
+            <w:r>
+              <w:rPr>
+                <w:rFonts w:ascii="Times New Roman" w:eastAsia="Arial" w:hAnsi="Times New Roman" w:cs="Times New Roman"/>
+                <w:color w:val="auto"/>
+                <w:sz w:val="26"/>
+                <w:szCs w:val="26"/>
+              </w:rPr>
+              <w:t>, sửa</w:t>
+            </w:r>
+            <w:r>
+              <w:rPr>
+                <w:rFonts w:ascii="Times New Roman" w:eastAsia="Arial" w:hAnsi="Times New Roman" w:cs="Times New Roman"/>
+                <w:color w:val="auto"/>
+                <w:sz w:val="26"/>
+                <w:szCs w:val="26"/>
+              </w:rPr>
+              <w:t xml:space="preserve"> thông tin sản phẩm khi có thay đổi, cập nhật tình trạng hàng </w:t>
+            </w:r>
+            <w:r>
+              <w:rPr>
+                <w:rFonts w:ascii="Times New Roman" w:eastAsia="Arial" w:hAnsi="Times New Roman" w:cs="Times New Roman"/>
+                <w:color w:val="auto"/>
+                <w:sz w:val="26"/>
+                <w:szCs w:val="26"/>
+              </w:rPr>
+              <w:t xml:space="preserve">cho khách hàng </w:t>
+            </w:r>
+            <w:r>
+              <w:rPr>
+                <w:rFonts w:ascii="Times New Roman" w:eastAsia="Arial" w:hAnsi="Times New Roman" w:cs="Times New Roman"/>
+                <w:color w:val="auto"/>
+                <w:sz w:val="26"/>
+                <w:szCs w:val="26"/>
+              </w:rPr>
+              <w:t xml:space="preserve">để </w:t>
+            </w:r>
+            <w:r>
+              <w:rPr>
+                <w:rFonts w:ascii="Times New Roman" w:eastAsia="Arial" w:hAnsi="Times New Roman" w:cs="Times New Roman"/>
+                <w:color w:val="auto"/>
+                <w:sz w:val="26"/>
+                <w:szCs w:val="26"/>
+              </w:rPr>
+              <w:t>biết sản phẩm đã hết hàng hay chưa</w:t>
+            </w:r>
+            <w:r>
+              <w:rPr>
+                <w:rFonts w:ascii="Times New Roman" w:eastAsia="Arial" w:hAnsi="Times New Roman" w:cs="Times New Roman"/>
+                <w:color w:val="auto"/>
+                <w:sz w:val="26"/>
+                <w:szCs w:val="26"/>
+              </w:rPr>
+              <w:t>.</w:t>
+            </w:r>
+          </w:p>
+        </w:tc>
+        <w:tc>
+          <w:tcPr>
+            <w:tcW w:w="1198" w:type="dxa"/>
+            <w:tcBorders>
+              <w:top w:val="single" w:sz="6" w:space="0" w:color="CCCCCC"/>
+              <w:left w:val="single" w:sz="6" w:space="0" w:color="CCCCCC"/>
+              <w:bottom w:val="single" w:sz="6" w:space="0" w:color="000000"/>
+              <w:right w:val="single" w:sz="6" w:space="0" w:color="000000"/>
+            </w:tcBorders>
+            <w:shd w:val="clear" w:color="auto" w:fill="FBE4D5" w:themeFill="accent2" w:themeFillTint="33"/>
+            <w:tcMar>
+              <w:top w:w="40" w:type="dxa"/>
+              <w:left w:w="40" w:type="dxa"/>
+              <w:bottom w:w="40" w:type="dxa"/>
+              <w:right w:w="40" w:type="dxa"/>
+            </w:tcMar>
+            <w:vAlign w:val="center"/>
+          </w:tcPr>
+          <w:p>
+            <w:pPr>
+              <w:widowControl w:val="0"/>
+              <w:spacing w:before="0" w:line="276" w:lineRule="auto"/>
+              <w:jc w:val="center"/>
+              <w:rPr>
+                <w:rFonts w:ascii="Times New Roman" w:eastAsia="Arial" w:hAnsi="Times New Roman" w:cs="Times New Roman"/>
+                <w:color w:val="auto"/>
+                <w:sz w:val="26"/>
+                <w:szCs w:val="26"/>
+              </w:rPr>
+            </w:pPr>
+            <w:r>
+              <w:rPr>
+                <w:rFonts w:ascii="Times New Roman" w:eastAsia="Arial" w:hAnsi="Times New Roman" w:cs="Times New Roman"/>
+                <w:color w:val="auto"/>
+                <w:sz w:val="26"/>
+                <w:szCs w:val="26"/>
+              </w:rPr>
+              <w:t>H</w:t>
+            </w:r>
+          </w:p>
+        </w:tc>
+      </w:tr>
+      <w:tr>
+        <w:trPr>
+          <w:trHeight w:val="1215"/>
         </w:trPr>
         <w:tc>
           <w:tcPr>
@@ -10178,7 +12506,7 @@
                 <w:sz w:val="26"/>
                 <w:szCs w:val="26"/>
               </w:rPr>
-              <w:t>PB07</w:t>
+              <w:t>PB14</w:t>
             </w:r>
           </w:p>
         </w:tc>
@@ -10219,7 +12547,7 @@
                 <w:sz w:val="26"/>
                 <w:szCs w:val="26"/>
               </w:rPr>
-              <w:t>Quản lý sản phẩm</w:t>
+              <w:t>Quản lý đơn hàng</w:t>
             </w:r>
           </w:p>
         </w:tc>
@@ -10247,74 +12575,61 @@
               <w:spacing w:before="0" w:line="276" w:lineRule="auto"/>
               <w:jc w:val="left"/>
               <w:rPr>
-                <w:rFonts w:ascii="Times New Roman" w:hAnsi="Times New Roman" w:cs="Times New Roman"/>
-                <w:color w:val="auto"/>
-                <w:sz w:val="26"/>
-                <w:szCs w:val="26"/>
-              </w:rPr>
-            </w:pPr>
-            <w:r>
-              <w:rPr>
-                <w:rFonts w:ascii="Times New Roman" w:eastAsia="Arial" w:hAnsi="Times New Roman" w:cs="Times New Roman"/>
-                <w:color w:val="auto"/>
-                <w:sz w:val="26"/>
-                <w:szCs w:val="26"/>
-              </w:rPr>
-              <w:t>Đăng tải sản phẩm mới</w:t>
-            </w:r>
-            <w:r>
-              <w:rPr>
-                <w:rFonts w:ascii="Times New Roman" w:eastAsia="Arial" w:hAnsi="Times New Roman" w:cs="Times New Roman"/>
-                <w:color w:val="auto"/>
-                <w:sz w:val="26"/>
-                <w:szCs w:val="26"/>
-              </w:rPr>
-              <w:t>, sửa</w:t>
-            </w:r>
-            <w:r>
-              <w:rPr>
-                <w:rFonts w:ascii="Times New Roman" w:eastAsia="Arial" w:hAnsi="Times New Roman" w:cs="Times New Roman"/>
-                <w:color w:val="auto"/>
-                <w:sz w:val="26"/>
-                <w:szCs w:val="26"/>
-              </w:rPr>
-              <w:t xml:space="preserve"> thông tin sản phẩm khi có thay đổi, cập nhật tình trạng hàng </w:t>
-            </w:r>
-            <w:r>
-              <w:rPr>
-                <w:rFonts w:ascii="Times New Roman" w:eastAsia="Arial" w:hAnsi="Times New Roman" w:cs="Times New Roman"/>
-                <w:color w:val="auto"/>
-                <w:sz w:val="26"/>
-                <w:szCs w:val="26"/>
-              </w:rPr>
-              <w:t xml:space="preserve">cho khách hàng </w:t>
-            </w:r>
-            <w:r>
-              <w:rPr>
-                <w:rFonts w:ascii="Times New Roman" w:eastAsia="Arial" w:hAnsi="Times New Roman" w:cs="Times New Roman"/>
-                <w:color w:val="auto"/>
-                <w:sz w:val="26"/>
-                <w:szCs w:val="26"/>
-              </w:rPr>
-              <w:t xml:space="preserve">để </w:t>
-            </w:r>
-            <w:r>
-              <w:rPr>
-                <w:rFonts w:ascii="Times New Roman" w:eastAsia="Arial" w:hAnsi="Times New Roman" w:cs="Times New Roman"/>
-                <w:color w:val="auto"/>
-                <w:sz w:val="26"/>
-                <w:szCs w:val="26"/>
-              </w:rPr>
-              <w:t>biết sản phẩm đã hết hàng hay chưa</w:t>
-            </w:r>
-            <w:r>
-              <w:rPr>
-                <w:rFonts w:ascii="Times New Roman" w:eastAsia="Arial" w:hAnsi="Times New Roman" w:cs="Times New Roman"/>
-                <w:color w:val="auto"/>
-                <w:sz w:val="26"/>
-                <w:szCs w:val="26"/>
-              </w:rPr>
-              <w:t>.</w:t>
+                <w:rFonts w:ascii="Times New Roman" w:eastAsia="Arial" w:hAnsi="Times New Roman" w:cs="Times New Roman"/>
+                <w:color w:val="auto"/>
+                <w:sz w:val="26"/>
+                <w:szCs w:val="26"/>
+              </w:rPr>
+            </w:pPr>
+            <w:r>
+              <w:rPr>
+                <w:rFonts w:ascii="Times New Roman" w:eastAsia="Arial" w:hAnsi="Times New Roman" w:cs="Times New Roman"/>
+                <w:color w:val="auto"/>
+                <w:sz w:val="26"/>
+                <w:szCs w:val="26"/>
+                <w:lang w:val="en-US"/>
+              </w:rPr>
+              <w:t>Theo dõi đơn hàng</w:t>
+            </w:r>
+            <w:r>
+              <w:rPr>
+                <w:rFonts w:ascii="Times New Roman" w:eastAsia="Arial" w:hAnsi="Times New Roman" w:cs="Times New Roman"/>
+                <w:color w:val="auto"/>
+                <w:sz w:val="26"/>
+                <w:szCs w:val="26"/>
+                <w:lang w:val="en-US"/>
+              </w:rPr>
+              <w:t xml:space="preserve"> đã giao đến đâu</w:t>
+            </w:r>
+            <w:r>
+              <w:rPr>
+                <w:rFonts w:ascii="Times New Roman" w:eastAsia="Arial" w:hAnsi="Times New Roman" w:cs="Times New Roman"/>
+                <w:color w:val="auto"/>
+                <w:sz w:val="26"/>
+                <w:szCs w:val="26"/>
+                <w:lang w:val="en-US"/>
+              </w:rPr>
+              <w:t>, xuất thông tin đơn hàng</w:t>
+            </w:r>
+            <w:r>
+              <w:rPr>
+                <w:rFonts w:ascii="Times New Roman" w:eastAsia="Arial" w:hAnsi="Times New Roman" w:cs="Times New Roman"/>
+                <w:color w:val="auto"/>
+                <w:sz w:val="26"/>
+                <w:szCs w:val="26"/>
+                <w:lang w:val="en-US"/>
+              </w:rPr>
+              <w:t xml:space="preserve"> khi khách hàng đặt</w:t>
+            </w:r>
+            <w:r>
+              <w:rPr>
+                <w:rFonts w:ascii="Times New Roman" w:eastAsia="Arial" w:hAnsi="Times New Roman" w:cs="Times New Roman"/>
+                <w:color w:val="auto"/>
+                <w:sz w:val="26"/>
+                <w:szCs w:val="26"/>
+                <w:lang w:val="en-US"/>
+              </w:rPr>
+              <w:t>, cập nhật thông tin đơn hàng.</w:t>
             </w:r>
           </w:p>
         </w:tc>
@@ -10355,7 +12670,7 @@
                 <w:sz w:val="26"/>
                 <w:szCs w:val="26"/>
               </w:rPr>
-              <w:t>H</w:t>
+              <w:t>M</w:t>
             </w:r>
           </w:p>
         </w:tc>
@@ -10401,7 +12716,7 @@
                 <w:sz w:val="26"/>
                 <w:szCs w:val="26"/>
               </w:rPr>
-              <w:t>PB08</w:t>
+              <w:t>PB15</w:t>
             </w:r>
           </w:p>
         </w:tc>
@@ -10442,7 +12757,7 @@
                 <w:sz w:val="26"/>
                 <w:szCs w:val="26"/>
               </w:rPr>
-              <w:t>Quản lý đơn hàng</w:t>
+              <w:t>Quản lý doanh thu</w:t>
             </w:r>
           </w:p>
         </w:tc>
@@ -10474,17 +12789,35 @@
                 <w:color w:val="auto"/>
                 <w:sz w:val="26"/>
                 <w:szCs w:val="26"/>
-              </w:rPr>
-            </w:pPr>
-            <w:r>
-              <w:rPr>
-                <w:rFonts w:ascii="Times New Roman" w:eastAsia="Arial" w:hAnsi="Times New Roman" w:cs="Times New Roman"/>
-                <w:color w:val="auto"/>
-                <w:sz w:val="26"/>
-                <w:szCs w:val="26"/>
                 <w:lang w:val="en-US"/>
               </w:rPr>
-              <w:t>Theo dõi đơn hàng, xuất thông tin đơn hàng, cập nhật thông tin đơn hàng.</w:t>
+            </w:pPr>
+            <w:r>
+              <w:rPr>
+                <w:rFonts w:ascii="Times New Roman" w:eastAsia="Arial" w:hAnsi="Times New Roman" w:cs="Times New Roman"/>
+                <w:color w:val="auto"/>
+                <w:sz w:val="26"/>
+                <w:szCs w:val="26"/>
+              </w:rPr>
+              <w:t>T</w:t>
+            </w:r>
+            <w:r>
+              <w:rPr>
+                <w:rFonts w:ascii="Times New Roman" w:eastAsia="Arial" w:hAnsi="Times New Roman" w:cs="Times New Roman"/>
+                <w:color w:val="auto"/>
+                <w:sz w:val="26"/>
+                <w:szCs w:val="26"/>
+              </w:rPr>
+              <w:t xml:space="preserve">ính tổng tiền các sản phẩm bán ra trong khoảng thời gian nào đó </w:t>
+            </w:r>
+            <w:r>
+              <w:rPr>
+                <w:rFonts w:ascii="Times New Roman" w:eastAsia="Arial" w:hAnsi="Times New Roman" w:cs="Times New Roman"/>
+                <w:color w:val="auto"/>
+                <w:sz w:val="26"/>
+                <w:szCs w:val="26"/>
+              </w:rPr>
+              <w:t>nhầm tạo các báo cáo tài chính về sau</w:t>
             </w:r>
           </w:p>
         </w:tc>
@@ -10533,6 +12866,12 @@
     </w:tbl>
     <w:p>
       <w:pPr>
+        <w:pStyle w:val="ListParagraph"/>
+        <w:numPr>
+          <w:ilvl w:val="0"/>
+          <w:numId w:val="3"/>
+        </w:numPr>
+        <w:ind w:left="426" w:firstLine="0"/>
         <w:rPr>
           <w:rFonts w:ascii="Times New Roman" w:hAnsi="Times New Roman" w:cs="Times New Roman"/>
           <w:color w:val="auto"/>
@@ -10540,6 +12879,53 @@
           <w:szCs w:val="26"/>
         </w:rPr>
       </w:pPr>
+      <w:r>
+        <w:rPr>
+          <w:rFonts w:ascii="Times New Roman" w:hAnsi="Times New Roman" w:cs="Times New Roman"/>
+          <w:color w:val="auto"/>
+          <w:sz w:val="26"/>
+          <w:szCs w:val="26"/>
+        </w:rPr>
+        <w:t>Ghi chú:</w:t>
+      </w:r>
+      <w:r>
+        <w:rPr>
+          <w:rFonts w:ascii="Times New Roman" w:hAnsi="Times New Roman" w:cs="Times New Roman"/>
+          <w:color w:val="auto"/>
+          <w:sz w:val="26"/>
+          <w:szCs w:val="26"/>
+        </w:rPr>
+        <w:t xml:space="preserve"> Trong dự án này, nhóm chỉ thực hiện dự án từ PB01 đến P</w:t>
+      </w:r>
+      <w:r>
+        <w:rPr>
+          <w:rFonts w:ascii="Times New Roman" w:hAnsi="Times New Roman" w:cs="Times New Roman"/>
+          <w:color w:val="auto"/>
+          <w:sz w:val="26"/>
+          <w:szCs w:val="26"/>
+        </w:rPr>
+        <w:t>B07 và PB13</w:t>
+      </w:r>
+      <w:r>
+        <w:rPr>
+          <w:rFonts w:ascii="Times New Roman" w:hAnsi="Times New Roman" w:cs="Times New Roman"/>
+          <w:color w:val="auto"/>
+          <w:sz w:val="26"/>
+          <w:szCs w:val="26"/>
+        </w:rPr>
+        <w:t>, các PB còn lại sẽ thuộc vào dự án sau, không nằm trong dự án lần</w:t>
+      </w:r>
+      <w:bookmarkStart w:id="11" w:name="_GoBack"/>
+      <w:bookmarkEnd w:id="11"/>
+      <w:r>
+        <w:rPr>
+          <w:rFonts w:ascii="Times New Roman" w:hAnsi="Times New Roman" w:cs="Times New Roman"/>
+          <w:color w:val="auto"/>
+          <w:sz w:val="26"/>
+          <w:szCs w:val="26"/>
+        </w:rPr>
+        <w:t xml:space="preserve"> này.</w:t>
+      </w:r>
     </w:p>
     <w:sectPr>
       <w:footerReference w:type="default" r:id="rId10"/>
@@ -10611,7 +12997,7 @@
           <w:rPr>
             <w:noProof/>
           </w:rPr>
-          <w:t>6</w:t>
+          <w:t>7</w:t>
         </w:r>
         <w:r>
           <w:rPr>
@@ -10658,6 +13044,119 @@
 <file path=word/numbering.xml><?xml version="1.0" encoding="utf-8"?>
 <w:numbering xmlns:wpc="http://schemas.microsoft.com/office/word/2010/wordprocessingCanvas" xmlns:cx="http://schemas.microsoft.com/office/drawing/2014/chartex" xmlns:mc="http://schemas.openxmlformats.org/markup-compatibility/2006" xmlns:o="urn:schemas-microsoft-com:office:office" xmlns:r="http://schemas.openxmlformats.org/officeDocument/2006/relationships" xmlns:m="http://schemas.openxmlformats.org/officeDocument/2006/math" xmlns:v="urn:schemas-microsoft-com:vml" xmlns:wp14="http://schemas.microsoft.com/office/word/2010/wordprocessingDrawing" xmlns:wp="http://schemas.openxmlformats.org/drawingml/2006/wordprocessingDrawing" xmlns:w10="urn:schemas-microsoft-com:office:word" xmlns:w="http://schemas.openxmlformats.org/wordprocessingml/2006/main" xmlns:w14="http://schemas.microsoft.com/office/word/2010/wordml" xmlns:w15="http://schemas.microsoft.com/office/word/2012/wordml" xmlns:w16se="http://schemas.microsoft.com/office/word/2015/wordml/symex" xmlns:wpg="http://schemas.microsoft.com/office/word/2010/wordprocessingGroup" xmlns:wpi="http://schemas.microsoft.com/office/word/2010/wordprocessingInk" xmlns:wne="http://schemas.microsoft.com/office/word/2006/wordml" xmlns:wps="http://schemas.microsoft.com/office/word/2010/wordprocessingShape" mc:Ignorable="w14 w15 w16se wp14">
   <w:abstractNum w:abstractNumId="0" w15:restartNumberingAfterBreak="0">
+    <w:nsid w:val="217259E1"/>
+    <w:multiLevelType w:val="hybridMultilevel"/>
+    <w:tmpl w:val="B1D6DE8A"/>
+    <w:lvl w:ilvl="0" w:tplc="04090009">
+      <w:start w:val="1"/>
+      <w:numFmt w:val="bullet"/>
+      <w:lvlText w:val=""/>
+      <w:lvlJc w:val="left"/>
+      <w:pPr>
+        <w:ind w:left="1287" w:hanging="360"/>
+      </w:pPr>
+      <w:rPr>
+        <w:rFonts w:ascii="Wingdings" w:hAnsi="Wingdings" w:hint="default"/>
+      </w:rPr>
+    </w:lvl>
+    <w:lvl w:ilvl="1" w:tplc="04090003" w:tentative="1">
+      <w:start w:val="1"/>
+      <w:numFmt w:val="bullet"/>
+      <w:lvlText w:val="o"/>
+      <w:lvlJc w:val="left"/>
+      <w:pPr>
+        <w:ind w:left="2007" w:hanging="360"/>
+      </w:pPr>
+      <w:rPr>
+        <w:rFonts w:ascii="Courier New" w:hAnsi="Courier New" w:cs="Courier New" w:hint="default"/>
+      </w:rPr>
+    </w:lvl>
+    <w:lvl w:ilvl="2" w:tplc="04090005" w:tentative="1">
+      <w:start w:val="1"/>
+      <w:numFmt w:val="bullet"/>
+      <w:lvlText w:val=""/>
+      <w:lvlJc w:val="left"/>
+      <w:pPr>
+        <w:ind w:left="2727" w:hanging="360"/>
+      </w:pPr>
+      <w:rPr>
+        <w:rFonts w:ascii="Wingdings" w:hAnsi="Wingdings" w:hint="default"/>
+      </w:rPr>
+    </w:lvl>
+    <w:lvl w:ilvl="3" w:tplc="04090001" w:tentative="1">
+      <w:start w:val="1"/>
+      <w:numFmt w:val="bullet"/>
+      <w:lvlText w:val=""/>
+      <w:lvlJc w:val="left"/>
+      <w:pPr>
+        <w:ind w:left="3447" w:hanging="360"/>
+      </w:pPr>
+      <w:rPr>
+        <w:rFonts w:ascii="Symbol" w:hAnsi="Symbol" w:hint="default"/>
+      </w:rPr>
+    </w:lvl>
+    <w:lvl w:ilvl="4" w:tplc="04090003" w:tentative="1">
+      <w:start w:val="1"/>
+      <w:numFmt w:val="bullet"/>
+      <w:lvlText w:val="o"/>
+      <w:lvlJc w:val="left"/>
+      <w:pPr>
+        <w:ind w:left="4167" w:hanging="360"/>
+      </w:pPr>
+      <w:rPr>
+        <w:rFonts w:ascii="Courier New" w:hAnsi="Courier New" w:cs="Courier New" w:hint="default"/>
+      </w:rPr>
+    </w:lvl>
+    <w:lvl w:ilvl="5" w:tplc="04090005" w:tentative="1">
+      <w:start w:val="1"/>
+      <w:numFmt w:val="bullet"/>
+      <w:lvlText w:val=""/>
+      <w:lvlJc w:val="left"/>
+      <w:pPr>
+        <w:ind w:left="4887" w:hanging="360"/>
+      </w:pPr>
+      <w:rPr>
+        <w:rFonts w:ascii="Wingdings" w:hAnsi="Wingdings" w:hint="default"/>
+      </w:rPr>
+    </w:lvl>
+    <w:lvl w:ilvl="6" w:tplc="04090001" w:tentative="1">
+      <w:start w:val="1"/>
+      <w:numFmt w:val="bullet"/>
+      <w:lvlText w:val=""/>
+      <w:lvlJc w:val="left"/>
+      <w:pPr>
+        <w:ind w:left="5607" w:hanging="360"/>
+      </w:pPr>
+      <w:rPr>
+        <w:rFonts w:ascii="Symbol" w:hAnsi="Symbol" w:hint="default"/>
+      </w:rPr>
+    </w:lvl>
+    <w:lvl w:ilvl="7" w:tplc="04090003" w:tentative="1">
+      <w:start w:val="1"/>
+      <w:numFmt w:val="bullet"/>
+      <w:lvlText w:val="o"/>
+      <w:lvlJc w:val="left"/>
+      <w:pPr>
+        <w:ind w:left="6327" w:hanging="360"/>
+      </w:pPr>
+      <w:rPr>
+        <w:rFonts w:ascii="Courier New" w:hAnsi="Courier New" w:cs="Courier New" w:hint="default"/>
+      </w:rPr>
+    </w:lvl>
+    <w:lvl w:ilvl="8" w:tplc="04090005" w:tentative="1">
+      <w:start w:val="1"/>
+      <w:numFmt w:val="bullet"/>
+      <w:lvlText w:val=""/>
+      <w:lvlJc w:val="left"/>
+      <w:pPr>
+        <w:ind w:left="7047" w:hanging="360"/>
+      </w:pPr>
+      <w:rPr>
+        <w:rFonts w:ascii="Wingdings" w:hAnsi="Wingdings" w:hint="default"/>
+      </w:rPr>
+    </w:lvl>
+  </w:abstractNum>
+  <w:abstractNum w:abstractNumId="1" w15:restartNumberingAfterBreak="0">
     <w:nsid w:val="434C7AFD"/>
     <w:multiLevelType w:val="hybridMultilevel"/>
     <w:tmpl w:val="3AF09216"/>
@@ -10770,7 +13269,7 @@
       </w:rPr>
     </w:lvl>
   </w:abstractNum>
-  <w:abstractNum w:abstractNumId="1" w15:restartNumberingAfterBreak="0">
+  <w:abstractNum w:abstractNumId="2" w15:restartNumberingAfterBreak="0">
     <w:nsid w:val="4AB41A46"/>
     <w:multiLevelType w:val="multilevel"/>
     <w:tmpl w:val="701AFC10"/>
@@ -10884,9 +13383,12 @@
     </w:lvl>
   </w:abstractNum>
   <w:num w:numId="1">
+    <w:abstractNumId w:val="2"/>
+  </w:num>
+  <w:num w:numId="2">
     <w:abstractNumId w:val="1"/>
   </w:num>
-  <w:num w:numId="2">
+  <w:num w:numId="3">
     <w:abstractNumId w:val="0"/>
   </w:num>
 </w:numbering>
@@ -11867,7 +14369,7 @@
 </file>
 
 <file path=customXml/itemProps1.xml><?xml version="1.0" encoding="utf-8"?>
-<ds:datastoreItem xmlns:ds="http://schemas.openxmlformats.org/officeDocument/2006/customXml" ds:itemID="{B9FD6B3B-9EBB-49E5-A2E8-252E8F1E6F5C}">
+<ds:datastoreItem xmlns:ds="http://schemas.openxmlformats.org/officeDocument/2006/customXml" ds:itemID="{A653FDBC-DEC1-4C34-B799-7257FC428E49}">
   <ds:schemaRefs>
     <ds:schemaRef ds:uri="http://schemas.openxmlformats.org/officeDocument/2006/bibliography"/>
   </ds:schemaRefs>

--- a/[45K14_04]_Product backlog_v1.0.docx
+++ b/[45K14_04]_Product backlog_v1.0.docx
@@ -9275,8 +9275,10 @@
                 <w:szCs w:val="26"/>
               </w:rPr>
               <w:lastRenderedPageBreak/>
-              <w:t>PB13</w:t>
-            </w:r>
+              <w:t>PB12</w:t>
+            </w:r>
+            <w:bookmarkStart w:id="10" w:name="_GoBack"/>
+            <w:bookmarkEnd w:id="10"/>
           </w:p>
         </w:tc>
         <w:tc>
@@ -9539,7 +9541,7 @@
                 <w:sz w:val="26"/>
                 <w:szCs w:val="26"/>
               </w:rPr>
-              <w:t>PB14</w:t>
+              <w:t>PB13</w:t>
             </w:r>
           </w:p>
         </w:tc>
@@ -9751,7 +9753,7 @@
                 <w:sz w:val="26"/>
                 <w:szCs w:val="26"/>
               </w:rPr>
-              <w:t>PB15</w:t>
+              <w:t>PB14</w:t>
             </w:r>
           </w:p>
         </w:tc>
@@ -9930,7 +9932,7 @@
           <w:szCs w:val="26"/>
         </w:rPr>
       </w:pPr>
-      <w:bookmarkStart w:id="10" w:name="_Toc95720554"/>
+      <w:bookmarkStart w:id="11" w:name="_Toc95720554"/>
     </w:p>
     <w:p>
       <w:pPr>
@@ -9957,7 +9959,7 @@
         </w:rPr>
         <w:t>FEATURE DESCRIPTION</w:t>
       </w:r>
-      <w:bookmarkEnd w:id="10"/>
+      <w:bookmarkEnd w:id="11"/>
     </w:p>
     <w:tbl>
       <w:tblPr>
@@ -11365,7 +11367,7 @@
               <w:bottom w:val="single" w:sz="6" w:space="0" w:color="000000"/>
               <w:right w:val="single" w:sz="6" w:space="0" w:color="000000"/>
             </w:tcBorders>
-            <w:shd w:val="clear" w:color="auto" w:fill="FBE4D5" w:themeFill="accent2" w:themeFillTint="33"/>
+            <w:shd w:val="clear" w:color="auto" w:fill="auto"/>
             <w:tcMar>
               <w:top w:w="40" w:type="dxa"/>
               <w:left w:w="40" w:type="dxa"/>
@@ -11407,7 +11409,7 @@
               <w:bottom w:val="single" w:sz="6" w:space="0" w:color="000000"/>
               <w:right w:val="single" w:sz="6" w:space="0" w:color="000000"/>
             </w:tcBorders>
-            <w:shd w:val="clear" w:color="auto" w:fill="FBE4D5" w:themeFill="accent2" w:themeFillTint="33"/>
+            <w:shd w:val="clear" w:color="auto" w:fill="auto"/>
             <w:tcMar>
               <w:top w:w="40" w:type="dxa"/>
               <w:left w:w="40" w:type="dxa"/>
@@ -11448,7 +11450,7 @@
               <w:bottom w:val="single" w:sz="6" w:space="0" w:color="000000"/>
               <w:right w:val="single" w:sz="6" w:space="0" w:color="000000"/>
             </w:tcBorders>
-            <w:shd w:val="clear" w:color="auto" w:fill="FBE4D5" w:themeFill="accent2" w:themeFillTint="33"/>
+            <w:shd w:val="clear" w:color="auto" w:fill="auto"/>
             <w:tcMar>
               <w:top w:w="40" w:type="dxa"/>
               <w:left w:w="40" w:type="dxa"/>
@@ -11489,7 +11491,7 @@
               <w:bottom w:val="single" w:sz="6" w:space="0" w:color="000000"/>
               <w:right w:val="single" w:sz="6" w:space="0" w:color="000000"/>
             </w:tcBorders>
-            <w:shd w:val="clear" w:color="auto" w:fill="FBE4D5" w:themeFill="accent2" w:themeFillTint="33"/>
+            <w:shd w:val="clear" w:color="auto" w:fill="auto"/>
             <w:tcMar>
               <w:top w:w="40" w:type="dxa"/>
               <w:left w:w="40" w:type="dxa"/>
@@ -11645,16 +11647,7 @@
                 <w:sz w:val="26"/>
                 <w:szCs w:val="26"/>
               </w:rPr>
-              <w:t>Đưa ra các bảng đề xuất sản phẩm thịnh hành, các sản phẩm liên quan để khách hàng tham khảo</w:t>
-            </w:r>
-            <w:r>
-              <w:rPr>
-                <w:rFonts w:ascii="Times New Roman" w:hAnsi="Times New Roman" w:cs="Times New Roman"/>
-                <w:color w:val="auto"/>
-                <w:sz w:val="26"/>
-                <w:szCs w:val="26"/>
-              </w:rPr>
-              <w:t>, chọn ra các sản phẩm mình yêu thích</w:t>
+              <w:t>Đưa ra các bảng đề xuất sản phẩm thịnh hành, các sản phẩm liên quan để khách hàng tham khảo, chọn ra các sản phẩm mình yêu thích</w:t>
             </w:r>
           </w:p>
         </w:tc>
@@ -11713,7 +11706,7 @@
               <w:bottom w:val="single" w:sz="6" w:space="0" w:color="000000"/>
               <w:right w:val="single" w:sz="6" w:space="0" w:color="000000"/>
             </w:tcBorders>
-            <w:shd w:val="clear" w:color="auto" w:fill="FBE4D5" w:themeFill="accent2" w:themeFillTint="33"/>
+            <w:shd w:val="clear" w:color="auto" w:fill="auto"/>
             <w:tcMar>
               <w:top w:w="40" w:type="dxa"/>
               <w:left w:w="40" w:type="dxa"/>
@@ -11754,7 +11747,7 @@
               <w:bottom w:val="single" w:sz="6" w:space="0" w:color="000000"/>
               <w:right w:val="single" w:sz="6" w:space="0" w:color="000000"/>
             </w:tcBorders>
-            <w:shd w:val="clear" w:color="auto" w:fill="FBE4D5" w:themeFill="accent2" w:themeFillTint="33"/>
+            <w:shd w:val="clear" w:color="auto" w:fill="auto"/>
             <w:tcMar>
               <w:top w:w="40" w:type="dxa"/>
               <w:left w:w="40" w:type="dxa"/>
@@ -11795,7 +11788,7 @@
               <w:bottom w:val="single" w:sz="6" w:space="0" w:color="000000"/>
               <w:right w:val="single" w:sz="6" w:space="0" w:color="000000"/>
             </w:tcBorders>
-            <w:shd w:val="clear" w:color="auto" w:fill="FBE4D5" w:themeFill="accent2" w:themeFillTint="33"/>
+            <w:shd w:val="clear" w:color="auto" w:fill="auto"/>
             <w:tcMar>
               <w:top w:w="40" w:type="dxa"/>
               <w:left w:w="40" w:type="dxa"/>
@@ -11823,43 +11816,7 @@
                 <w:sz w:val="26"/>
                 <w:szCs w:val="26"/>
               </w:rPr>
-              <w:t>Chọn sản phẩm cần mua trong giỏ hàng và chọn hình thức thanh toán</w:t>
-            </w:r>
-            <w:r>
-              <w:rPr>
-                <w:rFonts w:ascii="Times New Roman" w:hAnsi="Times New Roman" w:cs="Times New Roman"/>
-                <w:color w:val="auto"/>
-                <w:sz w:val="26"/>
-                <w:szCs w:val="26"/>
-              </w:rPr>
-              <w:t xml:space="preserve"> bằng tiền mặt hay thẻ ngân hàng</w:t>
-            </w:r>
-            <w:r>
-              <w:rPr>
-                <w:rFonts w:ascii="Times New Roman" w:hAnsi="Times New Roman" w:cs="Times New Roman"/>
-                <w:color w:val="auto"/>
-                <w:sz w:val="26"/>
-                <w:szCs w:val="26"/>
-              </w:rPr>
-              <w:t xml:space="preserve">. Sau khi khách nhận hàng có thể chọn vào yêu cầu hoàn tiền </w:t>
-            </w:r>
-            <w:r>
-              <w:rPr>
-                <w:rFonts w:ascii="Times New Roman" w:hAnsi="Times New Roman" w:cs="Times New Roman"/>
-                <w:color w:val="auto"/>
-                <w:sz w:val="26"/>
-                <w:szCs w:val="26"/>
-              </w:rPr>
-              <w:t xml:space="preserve">nếu sản phẩm có vấn đề và </w:t>
-            </w:r>
-            <w:r>
-              <w:rPr>
-                <w:rFonts w:ascii="Times New Roman" w:hAnsi="Times New Roman" w:cs="Times New Roman"/>
-                <w:color w:val="auto"/>
-                <w:sz w:val="26"/>
-                <w:szCs w:val="26"/>
-              </w:rPr>
-              <w:t>đưa bằng chứng chứng minh sản phẩm có vấn về</w:t>
+              <w:t>Chọn sản phẩm cần mua trong giỏ hàng và chọn hình thức thanh toán bằng tiền mặt hay thẻ ngân hàng. Sau khi khách nhận hàng có thể chọn vào yêu cầu hoàn tiền nếu sản phẩm có vấn đề và đưa bằng chứng chứng minh sản phẩm có vấn về</w:t>
             </w:r>
           </w:p>
         </w:tc>
@@ -11872,7 +11829,7 @@
               <w:bottom w:val="single" w:sz="6" w:space="0" w:color="000000"/>
               <w:right w:val="single" w:sz="6" w:space="0" w:color="000000"/>
             </w:tcBorders>
-            <w:shd w:val="clear" w:color="auto" w:fill="FBE4D5" w:themeFill="accent2" w:themeFillTint="33"/>
+            <w:shd w:val="clear" w:color="auto" w:fill="auto"/>
             <w:tcMar>
               <w:top w:w="40" w:type="dxa"/>
               <w:left w:w="40" w:type="dxa"/>
@@ -12087,7 +12044,7 @@
               <w:bottom w:val="single" w:sz="6" w:space="0" w:color="000000"/>
               <w:right w:val="single" w:sz="6" w:space="0" w:color="000000"/>
             </w:tcBorders>
-            <w:shd w:val="clear" w:color="auto" w:fill="FBE4D5" w:themeFill="accent2" w:themeFillTint="33"/>
+            <w:shd w:val="clear" w:color="auto" w:fill="auto"/>
             <w:tcMar>
               <w:top w:w="40" w:type="dxa"/>
               <w:left w:w="40" w:type="dxa"/>
@@ -12128,7 +12085,7 @@
               <w:bottom w:val="single" w:sz="6" w:space="0" w:color="000000"/>
               <w:right w:val="single" w:sz="6" w:space="0" w:color="000000"/>
             </w:tcBorders>
-            <w:shd w:val="clear" w:color="auto" w:fill="FBE4D5" w:themeFill="accent2" w:themeFillTint="33"/>
+            <w:shd w:val="clear" w:color="auto" w:fill="auto"/>
             <w:tcMar>
               <w:top w:w="40" w:type="dxa"/>
               <w:left w:w="40" w:type="dxa"/>
@@ -12169,7 +12126,7 @@
               <w:bottom w:val="single" w:sz="6" w:space="0" w:color="000000"/>
               <w:right w:val="single" w:sz="6" w:space="0" w:color="000000"/>
             </w:tcBorders>
-            <w:shd w:val="clear" w:color="auto" w:fill="FBE4D5" w:themeFill="accent2" w:themeFillTint="33"/>
+            <w:shd w:val="clear" w:color="auto" w:fill="auto"/>
             <w:tcMar>
               <w:top w:w="40" w:type="dxa"/>
               <w:left w:w="40" w:type="dxa"/>
@@ -12210,7 +12167,7 @@
               <w:bottom w:val="single" w:sz="6" w:space="0" w:color="000000"/>
               <w:right w:val="single" w:sz="6" w:space="0" w:color="000000"/>
             </w:tcBorders>
-            <w:shd w:val="clear" w:color="auto" w:fill="FBE4D5" w:themeFill="accent2" w:themeFillTint="33"/>
+            <w:shd w:val="clear" w:color="auto" w:fill="auto"/>
             <w:tcMar>
               <w:top w:w="40" w:type="dxa"/>
               <w:left w:w="40" w:type="dxa"/>
@@ -12284,7 +12241,7 @@
                 <w:sz w:val="26"/>
                 <w:szCs w:val="26"/>
               </w:rPr>
-              <w:t>PB13</w:t>
+              <w:t>PB12</w:t>
             </w:r>
           </w:p>
         </w:tc>
@@ -12506,7 +12463,7 @@
                 <w:sz w:val="26"/>
                 <w:szCs w:val="26"/>
               </w:rPr>
-              <w:t>PB14</w:t>
+              <w:t>PB13</w:t>
             </w:r>
           </w:p>
         </w:tc>
@@ -12716,7 +12673,7 @@
                 <w:sz w:val="26"/>
                 <w:szCs w:val="26"/>
               </w:rPr>
-              <w:t>PB15</w:t>
+              <w:t>PB14</w:t>
             </w:r>
           </w:p>
         </w:tc>
@@ -12799,25 +12756,7 @@
                 <w:sz w:val="26"/>
                 <w:szCs w:val="26"/>
               </w:rPr>
-              <w:t>T</w:t>
-            </w:r>
-            <w:r>
-              <w:rPr>
-                <w:rFonts w:ascii="Times New Roman" w:eastAsia="Arial" w:hAnsi="Times New Roman" w:cs="Times New Roman"/>
-                <w:color w:val="auto"/>
-                <w:sz w:val="26"/>
-                <w:szCs w:val="26"/>
-              </w:rPr>
-              <w:t xml:space="preserve">ính tổng tiền các sản phẩm bán ra trong khoảng thời gian nào đó </w:t>
-            </w:r>
-            <w:r>
-              <w:rPr>
-                <w:rFonts w:ascii="Times New Roman" w:eastAsia="Arial" w:hAnsi="Times New Roman" w:cs="Times New Roman"/>
-                <w:color w:val="auto"/>
-                <w:sz w:val="26"/>
-                <w:szCs w:val="26"/>
-              </w:rPr>
-              <w:t>nhầm tạo các báo cáo tài chính về sau</w:t>
+              <w:t>Tính tổng tiền các sản phẩm bán ra trong khoảng thời gian nào đó nhầm tạo các báo cáo tài chính về sau</w:t>
             </w:r>
           </w:p>
         </w:tc>
@@ -12904,7 +12843,7 @@
           <w:sz w:val="26"/>
           <w:szCs w:val="26"/>
         </w:rPr>
-        <w:t>B07 và PB13</w:t>
+        <w:t>B07 và PB12</w:t>
       </w:r>
       <w:r>
         <w:rPr>
@@ -12913,18 +12852,7 @@
           <w:sz w:val="26"/>
           <w:szCs w:val="26"/>
         </w:rPr>
-        <w:t>, các PB còn lại sẽ thuộc vào dự án sau, không nằm trong dự án lần</w:t>
-      </w:r>
-      <w:bookmarkStart w:id="11" w:name="_GoBack"/>
-      <w:bookmarkEnd w:id="11"/>
-      <w:r>
-        <w:rPr>
-          <w:rFonts w:ascii="Times New Roman" w:hAnsi="Times New Roman" w:cs="Times New Roman"/>
-          <w:color w:val="auto"/>
-          <w:sz w:val="26"/>
-          <w:szCs w:val="26"/>
-        </w:rPr>
-        <w:t xml:space="preserve"> này.</w:t>
+        <w:t>, các PB còn lại sẽ thuộc vào dự án sau, không nằm trong dự án lần này.</w:t>
       </w:r>
     </w:p>
     <w:sectPr>
@@ -12997,7 +12925,7 @@
           <w:rPr>
             <w:noProof/>
           </w:rPr>
-          <w:t>7</w:t>
+          <w:t>8</w:t>
         </w:r>
         <w:r>
           <w:rPr>
@@ -14369,7 +14297,7 @@
 </file>
 
 <file path=customXml/itemProps1.xml><?xml version="1.0" encoding="utf-8"?>
-<ds:datastoreItem xmlns:ds="http://schemas.openxmlformats.org/officeDocument/2006/customXml" ds:itemID="{A653FDBC-DEC1-4C34-B799-7257FC428E49}">
+<ds:datastoreItem xmlns:ds="http://schemas.openxmlformats.org/officeDocument/2006/customXml" ds:itemID="{B02FE4FA-1927-4BF8-9B58-FD076C78EF90}">
   <ds:schemaRefs>
     <ds:schemaRef ds:uri="http://schemas.openxmlformats.org/officeDocument/2006/bibliography"/>
   </ds:schemaRefs>

--- a/[45K14_04]_Product backlog_v1.0.docx
+++ b/[45K14_04]_Product backlog_v1.0.docx
@@ -6805,16 +6805,7 @@
                 <w:sz w:val="26"/>
                 <w:szCs w:val="26"/>
               </w:rPr>
-              <w:t>Có một tài khoản</w:t>
-            </w:r>
-            <w:r>
-              <w:rPr>
-                <w:rFonts w:ascii="Times New Roman" w:eastAsia="Arial" w:hAnsi="Times New Roman" w:cs="Times New Roman"/>
-                <w:color w:val="auto"/>
-                <w:sz w:val="26"/>
-                <w:szCs w:val="26"/>
-              </w:rPr>
-              <w:t xml:space="preserve"> của riêng mình</w:t>
+              <w:t>Đăng kí tài khoản</w:t>
             </w:r>
           </w:p>
         </w:tc>
@@ -6854,34 +6845,16 @@
                 <w:sz w:val="26"/>
                 <w:szCs w:val="26"/>
               </w:rPr>
-              <w:t>Tôi c</w:t>
-            </w:r>
-            <w:r>
-              <w:rPr>
-                <w:rFonts w:ascii="Times New Roman" w:eastAsia="Arial" w:hAnsi="Times New Roman" w:cs="Times New Roman"/>
-                <w:color w:val="auto"/>
-                <w:sz w:val="26"/>
-                <w:szCs w:val="26"/>
-              </w:rPr>
-              <w:t xml:space="preserve">ó thể </w:t>
-            </w:r>
-            <w:r>
-              <w:rPr>
-                <w:rFonts w:ascii="Times New Roman" w:eastAsia="Arial" w:hAnsi="Times New Roman" w:cs="Times New Roman"/>
-                <w:color w:val="auto"/>
-                <w:sz w:val="26"/>
-                <w:szCs w:val="26"/>
-              </w:rPr>
-              <w:t xml:space="preserve">thuận tiện </w:t>
-            </w:r>
-            <w:r>
-              <w:rPr>
-                <w:rFonts w:ascii="Times New Roman" w:eastAsia="Arial" w:hAnsi="Times New Roman" w:cs="Times New Roman"/>
-                <w:color w:val="auto"/>
-                <w:sz w:val="26"/>
-                <w:szCs w:val="26"/>
-              </w:rPr>
-              <w:t>mua hàng</w:t>
+              <w:t>Tôi có thể phục vụ thao tác hoạt động trên website</w:t>
+            </w:r>
+            <w:r>
+              <w:rPr>
+                <w:rFonts w:ascii="Times New Roman" w:eastAsia="Arial" w:hAnsi="Times New Roman" w:cs="Times New Roman"/>
+                <w:color w:val="auto"/>
+                <w:sz w:val="26"/>
+                <w:szCs w:val="26"/>
+              </w:rPr>
+              <w:t>.</w:t>
             </w:r>
           </w:p>
         </w:tc>
@@ -6895,6 +6868,444 @@
               <w:right w:val="single" w:sz="6" w:space="0" w:color="000000"/>
             </w:tcBorders>
             <w:shd w:val="clear" w:color="auto" w:fill="FFFFFF"/>
+            <w:tcMar>
+              <w:top w:w="40" w:type="dxa"/>
+              <w:left w:w="40" w:type="dxa"/>
+              <w:bottom w:w="40" w:type="dxa"/>
+              <w:right w:w="40" w:type="dxa"/>
+            </w:tcMar>
+            <w:vAlign w:val="center"/>
+          </w:tcPr>
+          <w:p>
+            <w:pPr>
+              <w:widowControl w:val="0"/>
+              <w:spacing w:before="0" w:line="276" w:lineRule="auto"/>
+              <w:jc w:val="center"/>
+              <w:rPr>
+                <w:rFonts w:ascii="Times New Roman" w:eastAsia="Arial" w:hAnsi="Times New Roman" w:cs="Times New Roman"/>
+                <w:color w:val="auto"/>
+                <w:sz w:val="26"/>
+                <w:szCs w:val="26"/>
+              </w:rPr>
+            </w:pPr>
+            <w:r>
+              <w:rPr>
+                <w:rFonts w:ascii="Times New Roman" w:eastAsia="Arial" w:hAnsi="Times New Roman" w:cs="Times New Roman"/>
+                <w:color w:val="auto"/>
+                <w:sz w:val="26"/>
+                <w:szCs w:val="26"/>
+              </w:rPr>
+              <w:t>H</w:t>
+            </w:r>
+          </w:p>
+        </w:tc>
+      </w:tr>
+      <w:tr>
+        <w:trPr>
+          <w:trHeight w:val="981"/>
+        </w:trPr>
+        <w:tc>
+          <w:tcPr>
+            <w:tcW w:w="1080" w:type="dxa"/>
+            <w:tcBorders>
+              <w:top w:val="single" w:sz="6" w:space="0" w:color="CCCCCC"/>
+              <w:left w:val="single" w:sz="6" w:space="0" w:color="000000"/>
+              <w:bottom w:val="single" w:sz="6" w:space="0" w:color="000000"/>
+              <w:right w:val="single" w:sz="6" w:space="0" w:color="000000"/>
+            </w:tcBorders>
+            <w:shd w:val="clear" w:color="auto" w:fill="FBE4D5" w:themeFill="accent2" w:themeFillTint="33"/>
+            <w:tcMar>
+              <w:top w:w="40" w:type="dxa"/>
+              <w:left w:w="40" w:type="dxa"/>
+              <w:bottom w:w="40" w:type="dxa"/>
+              <w:right w:w="40" w:type="dxa"/>
+            </w:tcMar>
+            <w:vAlign w:val="center"/>
+          </w:tcPr>
+          <w:p>
+            <w:pPr>
+              <w:widowControl w:val="0"/>
+              <w:spacing w:before="0" w:line="276" w:lineRule="auto"/>
+              <w:jc w:val="center"/>
+              <w:rPr>
+                <w:rFonts w:ascii="Times New Roman" w:eastAsia="Arial" w:hAnsi="Times New Roman" w:cs="Times New Roman"/>
+                <w:color w:val="auto"/>
+                <w:sz w:val="26"/>
+                <w:szCs w:val="26"/>
+              </w:rPr>
+            </w:pPr>
+            <w:r>
+              <w:rPr>
+                <w:rFonts w:ascii="Times New Roman" w:eastAsia="Arial" w:hAnsi="Times New Roman" w:cs="Times New Roman"/>
+                <w:color w:val="auto"/>
+                <w:sz w:val="26"/>
+                <w:szCs w:val="26"/>
+              </w:rPr>
+              <w:t>PB02</w:t>
+            </w:r>
+          </w:p>
+        </w:tc>
+        <w:tc>
+          <w:tcPr>
+            <w:tcW w:w="1440" w:type="dxa"/>
+            <w:tcBorders>
+              <w:top w:val="single" w:sz="6" w:space="0" w:color="CCCCCC"/>
+              <w:left w:val="single" w:sz="6" w:space="0" w:color="CCCCCC"/>
+              <w:bottom w:val="single" w:sz="6" w:space="0" w:color="000000"/>
+              <w:right w:val="single" w:sz="6" w:space="0" w:color="000000"/>
+            </w:tcBorders>
+            <w:shd w:val="clear" w:color="auto" w:fill="FBE4D5" w:themeFill="accent2" w:themeFillTint="33"/>
+            <w:tcMar>
+              <w:top w:w="40" w:type="dxa"/>
+              <w:left w:w="40" w:type="dxa"/>
+              <w:bottom w:w="40" w:type="dxa"/>
+              <w:right w:w="40" w:type="dxa"/>
+            </w:tcMar>
+            <w:vAlign w:val="center"/>
+          </w:tcPr>
+          <w:p>
+            <w:pPr>
+              <w:widowControl w:val="0"/>
+              <w:spacing w:before="0" w:line="276" w:lineRule="auto"/>
+              <w:jc w:val="center"/>
+              <w:rPr>
+                <w:rFonts w:ascii="Times New Roman" w:eastAsia="Arial" w:hAnsi="Times New Roman" w:cs="Times New Roman"/>
+                <w:color w:val="auto"/>
+                <w:sz w:val="26"/>
+                <w:szCs w:val="26"/>
+              </w:rPr>
+            </w:pPr>
+            <w:r>
+              <w:rPr>
+                <w:rFonts w:ascii="Times New Roman" w:eastAsia="Arial" w:hAnsi="Times New Roman" w:cs="Times New Roman"/>
+                <w:color w:val="auto"/>
+                <w:sz w:val="26"/>
+                <w:szCs w:val="26"/>
+              </w:rPr>
+              <w:t>Người mua hàng</w:t>
+            </w:r>
+          </w:p>
+        </w:tc>
+        <w:tc>
+          <w:tcPr>
+            <w:tcW w:w="2070" w:type="dxa"/>
+            <w:tcBorders>
+              <w:top w:val="single" w:sz="6" w:space="0" w:color="CCCCCC"/>
+              <w:left w:val="single" w:sz="6" w:space="0" w:color="CCCCCC"/>
+              <w:bottom w:val="single" w:sz="6" w:space="0" w:color="000000"/>
+              <w:right w:val="single" w:sz="6" w:space="0" w:color="000000"/>
+            </w:tcBorders>
+            <w:shd w:val="clear" w:color="auto" w:fill="FBE4D5" w:themeFill="accent2" w:themeFillTint="33"/>
+            <w:tcMar>
+              <w:top w:w="40" w:type="dxa"/>
+              <w:left w:w="40" w:type="dxa"/>
+              <w:bottom w:w="40" w:type="dxa"/>
+              <w:right w:w="40" w:type="dxa"/>
+            </w:tcMar>
+            <w:vAlign w:val="center"/>
+          </w:tcPr>
+          <w:p>
+            <w:pPr>
+              <w:widowControl w:val="0"/>
+              <w:spacing w:before="0" w:line="276" w:lineRule="auto"/>
+              <w:jc w:val="left"/>
+              <w:rPr>
+                <w:rFonts w:ascii="Times New Roman" w:eastAsia="Arial" w:hAnsi="Times New Roman" w:cs="Times New Roman"/>
+                <w:color w:val="auto"/>
+                <w:sz w:val="26"/>
+                <w:szCs w:val="26"/>
+              </w:rPr>
+            </w:pPr>
+            <w:r>
+              <w:rPr>
+                <w:rFonts w:ascii="Times New Roman" w:eastAsia="Arial" w:hAnsi="Times New Roman" w:cs="Times New Roman"/>
+                <w:color w:val="auto"/>
+                <w:sz w:val="26"/>
+                <w:szCs w:val="26"/>
+              </w:rPr>
+              <w:t>Đ</w:t>
+            </w:r>
+            <w:r>
+              <w:rPr>
+                <w:rFonts w:ascii="Times New Roman" w:eastAsia="Arial" w:hAnsi="Times New Roman" w:cs="Times New Roman"/>
+                <w:color w:val="auto"/>
+                <w:sz w:val="26"/>
+                <w:szCs w:val="26"/>
+              </w:rPr>
+              <w:t>ăng nhập</w:t>
+            </w:r>
+          </w:p>
+        </w:tc>
+        <w:tc>
+          <w:tcPr>
+            <w:tcW w:w="3510" w:type="dxa"/>
+            <w:tcBorders>
+              <w:top w:val="single" w:sz="6" w:space="0" w:color="CCCCCC"/>
+              <w:left w:val="single" w:sz="6" w:space="0" w:color="CCCCCC"/>
+              <w:bottom w:val="single" w:sz="6" w:space="0" w:color="000000"/>
+              <w:right w:val="single" w:sz="6" w:space="0" w:color="000000"/>
+            </w:tcBorders>
+            <w:shd w:val="clear" w:color="auto" w:fill="FBE4D5" w:themeFill="accent2" w:themeFillTint="33"/>
+            <w:tcMar>
+              <w:top w:w="40" w:type="dxa"/>
+              <w:left w:w="40" w:type="dxa"/>
+              <w:bottom w:w="40" w:type="dxa"/>
+              <w:right w:w="40" w:type="dxa"/>
+            </w:tcMar>
+            <w:vAlign w:val="center"/>
+          </w:tcPr>
+          <w:p>
+            <w:pPr>
+              <w:widowControl w:val="0"/>
+              <w:spacing w:before="0" w:line="276" w:lineRule="auto"/>
+              <w:jc w:val="left"/>
+              <w:rPr>
+                <w:rFonts w:ascii="Times New Roman" w:eastAsia="Arial" w:hAnsi="Times New Roman" w:cs="Times New Roman"/>
+                <w:color w:val="auto"/>
+                <w:sz w:val="26"/>
+                <w:szCs w:val="26"/>
+              </w:rPr>
+            </w:pPr>
+            <w:r>
+              <w:rPr>
+                <w:rFonts w:ascii="Times New Roman" w:eastAsia="Arial" w:hAnsi="Times New Roman" w:cs="Times New Roman"/>
+                <w:color w:val="auto"/>
+                <w:sz w:val="26"/>
+                <w:szCs w:val="26"/>
+              </w:rPr>
+              <w:t>Tôi có thể thường trực hoạt động trên website</w:t>
+            </w:r>
+            <w:r>
+              <w:rPr>
+                <w:rFonts w:ascii="Times New Roman" w:eastAsia="Arial" w:hAnsi="Times New Roman" w:cs="Times New Roman"/>
+                <w:color w:val="auto"/>
+                <w:sz w:val="26"/>
+                <w:szCs w:val="26"/>
+              </w:rPr>
+              <w:t>.</w:t>
+            </w:r>
+          </w:p>
+        </w:tc>
+        <w:tc>
+          <w:tcPr>
+            <w:tcW w:w="1260" w:type="dxa"/>
+            <w:tcBorders>
+              <w:top w:val="single" w:sz="6" w:space="0" w:color="CCCCCC"/>
+              <w:left w:val="single" w:sz="6" w:space="0" w:color="CCCCCC"/>
+              <w:bottom w:val="single" w:sz="6" w:space="0" w:color="000000"/>
+              <w:right w:val="single" w:sz="6" w:space="0" w:color="000000"/>
+            </w:tcBorders>
+            <w:shd w:val="clear" w:color="auto" w:fill="FBE4D5" w:themeFill="accent2" w:themeFillTint="33"/>
+            <w:tcMar>
+              <w:top w:w="40" w:type="dxa"/>
+              <w:left w:w="40" w:type="dxa"/>
+              <w:bottom w:w="40" w:type="dxa"/>
+              <w:right w:w="40" w:type="dxa"/>
+            </w:tcMar>
+            <w:vAlign w:val="center"/>
+          </w:tcPr>
+          <w:p>
+            <w:pPr>
+              <w:widowControl w:val="0"/>
+              <w:spacing w:before="0" w:line="276" w:lineRule="auto"/>
+              <w:jc w:val="center"/>
+              <w:rPr>
+                <w:rFonts w:ascii="Times New Roman" w:eastAsia="Arial" w:hAnsi="Times New Roman" w:cs="Times New Roman"/>
+                <w:color w:val="auto"/>
+                <w:sz w:val="26"/>
+                <w:szCs w:val="26"/>
+              </w:rPr>
+            </w:pPr>
+            <w:r>
+              <w:rPr>
+                <w:rFonts w:ascii="Times New Roman" w:eastAsia="Arial" w:hAnsi="Times New Roman" w:cs="Times New Roman"/>
+                <w:color w:val="auto"/>
+                <w:sz w:val="26"/>
+                <w:szCs w:val="26"/>
+              </w:rPr>
+              <w:t>H</w:t>
+            </w:r>
+          </w:p>
+        </w:tc>
+      </w:tr>
+      <w:tr>
+        <w:trPr>
+          <w:trHeight w:val="981"/>
+        </w:trPr>
+        <w:tc>
+          <w:tcPr>
+            <w:tcW w:w="1080" w:type="dxa"/>
+            <w:tcBorders>
+              <w:top w:val="single" w:sz="6" w:space="0" w:color="CCCCCC"/>
+              <w:left w:val="single" w:sz="6" w:space="0" w:color="000000"/>
+              <w:bottom w:val="single" w:sz="6" w:space="0" w:color="000000"/>
+              <w:right w:val="single" w:sz="6" w:space="0" w:color="000000"/>
+            </w:tcBorders>
+            <w:shd w:val="clear" w:color="auto" w:fill="FFFFFF" w:themeFill="background1"/>
+            <w:tcMar>
+              <w:top w:w="40" w:type="dxa"/>
+              <w:left w:w="40" w:type="dxa"/>
+              <w:bottom w:w="40" w:type="dxa"/>
+              <w:right w:w="40" w:type="dxa"/>
+            </w:tcMar>
+            <w:vAlign w:val="center"/>
+          </w:tcPr>
+          <w:p>
+            <w:pPr>
+              <w:widowControl w:val="0"/>
+              <w:spacing w:before="0" w:line="276" w:lineRule="auto"/>
+              <w:jc w:val="center"/>
+              <w:rPr>
+                <w:rFonts w:ascii="Times New Roman" w:eastAsia="Arial" w:hAnsi="Times New Roman" w:cs="Times New Roman"/>
+                <w:color w:val="auto"/>
+                <w:sz w:val="26"/>
+                <w:szCs w:val="26"/>
+              </w:rPr>
+            </w:pPr>
+            <w:r>
+              <w:rPr>
+                <w:rFonts w:ascii="Times New Roman" w:eastAsia="Arial" w:hAnsi="Times New Roman" w:cs="Times New Roman"/>
+                <w:color w:val="auto"/>
+                <w:sz w:val="26"/>
+                <w:szCs w:val="26"/>
+              </w:rPr>
+              <w:t>PB03</w:t>
+            </w:r>
+          </w:p>
+        </w:tc>
+        <w:tc>
+          <w:tcPr>
+            <w:tcW w:w="1440" w:type="dxa"/>
+            <w:tcBorders>
+              <w:top w:val="single" w:sz="6" w:space="0" w:color="CCCCCC"/>
+              <w:left w:val="single" w:sz="6" w:space="0" w:color="CCCCCC"/>
+              <w:bottom w:val="single" w:sz="6" w:space="0" w:color="000000"/>
+              <w:right w:val="single" w:sz="6" w:space="0" w:color="000000"/>
+            </w:tcBorders>
+            <w:shd w:val="clear" w:color="auto" w:fill="FFFFFF" w:themeFill="background1"/>
+            <w:tcMar>
+              <w:top w:w="40" w:type="dxa"/>
+              <w:left w:w="40" w:type="dxa"/>
+              <w:bottom w:w="40" w:type="dxa"/>
+              <w:right w:w="40" w:type="dxa"/>
+            </w:tcMar>
+            <w:vAlign w:val="center"/>
+          </w:tcPr>
+          <w:p>
+            <w:pPr>
+              <w:widowControl w:val="0"/>
+              <w:spacing w:before="0" w:line="276" w:lineRule="auto"/>
+              <w:jc w:val="center"/>
+              <w:rPr>
+                <w:rFonts w:ascii="Times New Roman" w:eastAsia="Arial" w:hAnsi="Times New Roman" w:cs="Times New Roman"/>
+                <w:color w:val="auto"/>
+                <w:sz w:val="26"/>
+                <w:szCs w:val="26"/>
+              </w:rPr>
+            </w:pPr>
+            <w:r>
+              <w:rPr>
+                <w:rFonts w:ascii="Times New Roman" w:eastAsia="Arial" w:hAnsi="Times New Roman" w:cs="Times New Roman"/>
+                <w:color w:val="auto"/>
+                <w:sz w:val="26"/>
+                <w:szCs w:val="26"/>
+              </w:rPr>
+              <w:t>Người mua hàng</w:t>
+            </w:r>
+          </w:p>
+        </w:tc>
+        <w:tc>
+          <w:tcPr>
+            <w:tcW w:w="2070" w:type="dxa"/>
+            <w:tcBorders>
+              <w:top w:val="single" w:sz="6" w:space="0" w:color="CCCCCC"/>
+              <w:left w:val="single" w:sz="6" w:space="0" w:color="CCCCCC"/>
+              <w:bottom w:val="single" w:sz="6" w:space="0" w:color="000000"/>
+              <w:right w:val="single" w:sz="6" w:space="0" w:color="000000"/>
+            </w:tcBorders>
+            <w:shd w:val="clear" w:color="auto" w:fill="FFFFFF" w:themeFill="background1"/>
+            <w:tcMar>
+              <w:top w:w="40" w:type="dxa"/>
+              <w:left w:w="40" w:type="dxa"/>
+              <w:bottom w:w="40" w:type="dxa"/>
+              <w:right w:w="40" w:type="dxa"/>
+            </w:tcMar>
+            <w:vAlign w:val="center"/>
+          </w:tcPr>
+          <w:p>
+            <w:pPr>
+              <w:widowControl w:val="0"/>
+              <w:spacing w:before="0" w:line="276" w:lineRule="auto"/>
+              <w:jc w:val="left"/>
+              <w:rPr>
+                <w:rFonts w:ascii="Times New Roman" w:eastAsia="Arial" w:hAnsi="Times New Roman" w:cs="Times New Roman"/>
+                <w:color w:val="auto"/>
+                <w:sz w:val="26"/>
+                <w:szCs w:val="26"/>
+              </w:rPr>
+            </w:pPr>
+            <w:r>
+              <w:rPr>
+                <w:rFonts w:ascii="Times New Roman" w:eastAsia="Arial" w:hAnsi="Times New Roman" w:cs="Times New Roman"/>
+                <w:color w:val="auto"/>
+                <w:sz w:val="26"/>
+                <w:szCs w:val="26"/>
+              </w:rPr>
+              <w:t>Đăng xuất</w:t>
+            </w:r>
+          </w:p>
+        </w:tc>
+        <w:tc>
+          <w:tcPr>
+            <w:tcW w:w="3510" w:type="dxa"/>
+            <w:tcBorders>
+              <w:top w:val="single" w:sz="6" w:space="0" w:color="CCCCCC"/>
+              <w:left w:val="single" w:sz="6" w:space="0" w:color="CCCCCC"/>
+              <w:bottom w:val="single" w:sz="6" w:space="0" w:color="000000"/>
+              <w:right w:val="single" w:sz="6" w:space="0" w:color="000000"/>
+            </w:tcBorders>
+            <w:shd w:val="clear" w:color="auto" w:fill="FFFFFF" w:themeFill="background1"/>
+            <w:tcMar>
+              <w:top w:w="40" w:type="dxa"/>
+              <w:left w:w="40" w:type="dxa"/>
+              <w:bottom w:w="40" w:type="dxa"/>
+              <w:right w:w="40" w:type="dxa"/>
+            </w:tcMar>
+            <w:vAlign w:val="center"/>
+          </w:tcPr>
+          <w:p>
+            <w:pPr>
+              <w:widowControl w:val="0"/>
+              <w:spacing w:before="0" w:line="276" w:lineRule="auto"/>
+              <w:jc w:val="left"/>
+              <w:rPr>
+                <w:rFonts w:ascii="Times New Roman" w:eastAsia="Arial" w:hAnsi="Times New Roman" w:cs="Times New Roman"/>
+                <w:color w:val="auto"/>
+                <w:sz w:val="26"/>
+                <w:szCs w:val="26"/>
+              </w:rPr>
+            </w:pPr>
+            <w:r>
+              <w:rPr>
+                <w:rFonts w:ascii="Times New Roman" w:eastAsia="Arial" w:hAnsi="Times New Roman" w:cs="Times New Roman"/>
+                <w:color w:val="auto"/>
+                <w:sz w:val="26"/>
+                <w:szCs w:val="26"/>
+              </w:rPr>
+              <w:t>Tôi có thể thoát khỏi tài khoản</w:t>
+            </w:r>
+          </w:p>
+        </w:tc>
+        <w:tc>
+          <w:tcPr>
+            <w:tcW w:w="1260" w:type="dxa"/>
+            <w:tcBorders>
+              <w:top w:val="single" w:sz="6" w:space="0" w:color="CCCCCC"/>
+              <w:left w:val="single" w:sz="6" w:space="0" w:color="CCCCCC"/>
+              <w:bottom w:val="single" w:sz="6" w:space="0" w:color="000000"/>
+              <w:right w:val="single" w:sz="6" w:space="0" w:color="000000"/>
+            </w:tcBorders>
+            <w:shd w:val="clear" w:color="auto" w:fill="FFFFFF" w:themeFill="background1"/>
             <w:tcMar>
               <w:top w:w="40" w:type="dxa"/>
               <w:left w:w="40" w:type="dxa"/>
@@ -6940,7 +7351,7 @@
               <w:bottom w:val="single" w:sz="6" w:space="0" w:color="000000"/>
               <w:right w:val="single" w:sz="6" w:space="0" w:color="000000"/>
             </w:tcBorders>
-            <w:shd w:val="clear" w:color="auto" w:fill="FBE4D5" w:themeFill="accent2" w:themeFillTint="33"/>
+            <w:shd w:val="clear" w:color="auto" w:fill="FFFFFF" w:themeFill="background1"/>
             <w:tcMar>
               <w:top w:w="40" w:type="dxa"/>
               <w:left w:w="40" w:type="dxa"/>
@@ -6968,16 +7379,8 @@
                 <w:sz w:val="26"/>
                 <w:szCs w:val="26"/>
               </w:rPr>
-              <w:t>PB</w:t>
-            </w:r>
-            <w:r>
-              <w:rPr>
-                <w:rFonts w:ascii="Times New Roman" w:eastAsia="Arial" w:hAnsi="Times New Roman" w:cs="Times New Roman"/>
-                <w:color w:val="auto"/>
-                <w:sz w:val="26"/>
-                <w:szCs w:val="26"/>
-              </w:rPr>
-              <w:t>02</w:t>
+              <w:lastRenderedPageBreak/>
+              <w:t>PB04</w:t>
             </w:r>
           </w:p>
         </w:tc>
@@ -6990,7 +7393,7 @@
               <w:bottom w:val="single" w:sz="6" w:space="0" w:color="000000"/>
               <w:right w:val="single" w:sz="6" w:space="0" w:color="000000"/>
             </w:tcBorders>
-            <w:shd w:val="clear" w:color="auto" w:fill="FBE4D5" w:themeFill="accent2" w:themeFillTint="33"/>
+            <w:shd w:val="clear" w:color="auto" w:fill="FFFFFF" w:themeFill="background1"/>
             <w:tcMar>
               <w:top w:w="40" w:type="dxa"/>
               <w:left w:w="40" w:type="dxa"/>
@@ -7031,7 +7434,7 @@
               <w:bottom w:val="single" w:sz="6" w:space="0" w:color="000000"/>
               <w:right w:val="single" w:sz="6" w:space="0" w:color="000000"/>
             </w:tcBorders>
-            <w:shd w:val="clear" w:color="auto" w:fill="FBE4D5" w:themeFill="accent2" w:themeFillTint="33"/>
+            <w:shd w:val="clear" w:color="auto" w:fill="FFFFFF" w:themeFill="background1"/>
             <w:tcMar>
               <w:top w:w="40" w:type="dxa"/>
               <w:left w:w="40" w:type="dxa"/>
@@ -7072,7 +7475,7 @@
               <w:bottom w:val="single" w:sz="6" w:space="0" w:color="000000"/>
               <w:right w:val="single" w:sz="6" w:space="0" w:color="000000"/>
             </w:tcBorders>
-            <w:shd w:val="clear" w:color="auto" w:fill="FBE4D5" w:themeFill="accent2" w:themeFillTint="33"/>
+            <w:shd w:val="clear" w:color="auto" w:fill="FFFFFF" w:themeFill="background1"/>
             <w:tcMar>
               <w:top w:w="40" w:type="dxa"/>
               <w:left w:w="40" w:type="dxa"/>
@@ -7100,34 +7503,7 @@
                 <w:sz w:val="26"/>
                 <w:szCs w:val="26"/>
               </w:rPr>
-              <w:t>Tôi c</w:t>
-            </w:r>
-            <w:r>
-              <w:rPr>
-                <w:rFonts w:ascii="Times New Roman" w:eastAsia="Arial" w:hAnsi="Times New Roman" w:cs="Times New Roman"/>
-                <w:color w:val="auto"/>
-                <w:sz w:val="26"/>
-                <w:szCs w:val="26"/>
-              </w:rPr>
-              <w:t>ó thể dễ dàng tìm đến</w:t>
-            </w:r>
-            <w:r>
-              <w:rPr>
-                <w:rFonts w:ascii="Times New Roman" w:eastAsia="Arial" w:hAnsi="Times New Roman" w:cs="Times New Roman"/>
-                <w:color w:val="auto"/>
-                <w:sz w:val="26"/>
-                <w:szCs w:val="26"/>
-              </w:rPr>
-              <w:t xml:space="preserve"> sản phẩm </w:t>
-            </w:r>
-            <w:r>
-              <w:rPr>
-                <w:rFonts w:ascii="Times New Roman" w:eastAsia="Arial" w:hAnsi="Times New Roman" w:cs="Times New Roman"/>
-                <w:color w:val="auto"/>
-                <w:sz w:val="26"/>
-                <w:szCs w:val="26"/>
-              </w:rPr>
-              <w:t>mà mình mong muốn</w:t>
+              <w:t>Tôi có thể dễ dàng tìm đến sản phẩm mà mình mong muốn.</w:t>
             </w:r>
           </w:p>
         </w:tc>
@@ -7140,7 +7516,7 @@
               <w:bottom w:val="single" w:sz="6" w:space="0" w:color="000000"/>
               <w:right w:val="single" w:sz="6" w:space="0" w:color="000000"/>
             </w:tcBorders>
-            <w:shd w:val="clear" w:color="auto" w:fill="FBE4D5" w:themeFill="accent2" w:themeFillTint="33"/>
+            <w:shd w:val="clear" w:color="auto" w:fill="FFFFFF" w:themeFill="background1"/>
             <w:tcMar>
               <w:top w:w="40" w:type="dxa"/>
               <w:left w:w="40" w:type="dxa"/>
@@ -7186,6 +7562,7 @@
               <w:bottom w:val="single" w:sz="6" w:space="0" w:color="000000"/>
               <w:right w:val="single" w:sz="6" w:space="0" w:color="000000"/>
             </w:tcBorders>
+            <w:shd w:val="clear" w:color="auto" w:fill="FBE4D5" w:themeFill="accent2" w:themeFillTint="33"/>
             <w:tcMar>
               <w:top w:w="40" w:type="dxa"/>
               <w:left w:w="40" w:type="dxa"/>
@@ -7213,7 +7590,7 @@
                 <w:sz w:val="26"/>
                 <w:szCs w:val="26"/>
               </w:rPr>
-              <w:t>PB03</w:t>
+              <w:t>PB05</w:t>
             </w:r>
           </w:p>
         </w:tc>
@@ -7226,7 +7603,7 @@
               <w:bottom w:val="single" w:sz="6" w:space="0" w:color="000000"/>
               <w:right w:val="single" w:sz="6" w:space="0" w:color="000000"/>
             </w:tcBorders>
-            <w:shd w:val="clear" w:color="auto" w:fill="FFFFFF"/>
+            <w:shd w:val="clear" w:color="auto" w:fill="FBE4D5" w:themeFill="accent2" w:themeFillTint="33"/>
             <w:tcMar>
               <w:top w:w="40" w:type="dxa"/>
               <w:left w:w="40" w:type="dxa"/>
@@ -7267,7 +7644,7 @@
               <w:bottom w:val="single" w:sz="6" w:space="0" w:color="000000"/>
               <w:right w:val="single" w:sz="6" w:space="0" w:color="000000"/>
             </w:tcBorders>
-            <w:shd w:val="clear" w:color="auto" w:fill="FFFFFF"/>
+            <w:shd w:val="clear" w:color="auto" w:fill="FBE4D5" w:themeFill="accent2" w:themeFillTint="33"/>
             <w:tcMar>
               <w:top w:w="40" w:type="dxa"/>
               <w:left w:w="40" w:type="dxa"/>
@@ -7308,6 +7685,7 @@
               <w:bottom w:val="single" w:sz="6" w:space="0" w:color="000000"/>
               <w:right w:val="single" w:sz="6" w:space="0" w:color="000000"/>
             </w:tcBorders>
+            <w:shd w:val="clear" w:color="auto" w:fill="FBE4D5" w:themeFill="accent2" w:themeFillTint="33"/>
             <w:tcMar>
               <w:top w:w="40" w:type="dxa"/>
               <w:left w:w="40" w:type="dxa"/>
@@ -7335,43 +7713,16 @@
                 <w:sz w:val="26"/>
                 <w:szCs w:val="26"/>
               </w:rPr>
-              <w:t xml:space="preserve">Tôi </w:t>
-            </w:r>
-            <w:r>
-              <w:rPr>
-                <w:rFonts w:ascii="Times New Roman" w:eastAsia="Arial" w:hAnsi="Times New Roman" w:cs="Times New Roman"/>
-                <w:color w:val="auto"/>
-                <w:sz w:val="26"/>
-                <w:szCs w:val="26"/>
-              </w:rPr>
-              <w:t xml:space="preserve">có thể </w:t>
-            </w:r>
-            <w:r>
-              <w:rPr>
-                <w:rFonts w:ascii="Times New Roman" w:eastAsia="Arial" w:hAnsi="Times New Roman" w:cs="Times New Roman"/>
-                <w:color w:val="auto"/>
-                <w:sz w:val="26"/>
-                <w:szCs w:val="26"/>
-              </w:rPr>
-              <w:t>n</w:t>
-            </w:r>
-            <w:r>
-              <w:rPr>
-                <w:rFonts w:ascii="Times New Roman" w:eastAsia="Arial" w:hAnsi="Times New Roman" w:cs="Times New Roman"/>
-                <w:color w:val="auto"/>
-                <w:sz w:val="26"/>
-                <w:szCs w:val="26"/>
-              </w:rPr>
-              <w:t>ắm rõ được các thông tin của sản phẩm trước khi mua hàng như</w:t>
-            </w:r>
-            <w:r>
-              <w:rPr>
-                <w:rFonts w:ascii="Times New Roman" w:eastAsia="Arial" w:hAnsi="Times New Roman" w:cs="Times New Roman"/>
-                <w:color w:val="auto"/>
-                <w:sz w:val="26"/>
-                <w:szCs w:val="26"/>
-              </w:rPr>
-              <w:t>: hình ảnh,</w:t>
+              <w:t xml:space="preserve">Tôi có thể nắm rõ được các thông tin của sản phẩm trước khi mua hàng gồm: </w:t>
+            </w:r>
+            <w:r>
+              <w:rPr>
+                <w:rFonts w:ascii="Times New Roman" w:eastAsia="Arial" w:hAnsi="Times New Roman" w:cs="Times New Roman"/>
+                <w:color w:val="auto"/>
+                <w:sz w:val="26"/>
+                <w:szCs w:val="26"/>
+              </w:rPr>
+              <w:t>hình ảnh,</w:t>
             </w:r>
             <w:r>
               <w:rPr>
@@ -7398,17 +7749,34 @@
                 <w:sz w:val="26"/>
                 <w:szCs w:val="26"/>
               </w:rPr>
-              <w:t xml:space="preserve"> của sản </w:t>
-            </w:r>
-            <w:r>
-              <w:rPr>
-                <w:rFonts w:ascii="Times New Roman" w:eastAsia="Arial" w:hAnsi="Times New Roman" w:cs="Times New Roman"/>
-                <w:color w:val="auto"/>
-                <w:sz w:val="26"/>
-                <w:szCs w:val="26"/>
-              </w:rPr>
-              <w:lastRenderedPageBreak/>
-              <w:t>phẩm,…</w:t>
+              <w:t xml:space="preserve"> của sản phẩm, xem </w:t>
+            </w:r>
+            <w:r>
+              <w:rPr>
+                <w:rFonts w:ascii="Times New Roman" w:hAnsi="Times New Roman" w:cs="Times New Roman"/>
+                <w:color w:val="auto"/>
+                <w:sz w:val="26"/>
+                <w:szCs w:val="26"/>
+              </w:rPr>
+              <w:t xml:space="preserve">đánh giá </w:t>
+            </w:r>
+            <w:r>
+              <w:rPr>
+                <w:rFonts w:ascii="Times New Roman" w:hAnsi="Times New Roman" w:cs="Times New Roman"/>
+                <w:color w:val="auto"/>
+                <w:sz w:val="26"/>
+                <w:szCs w:val="26"/>
+              </w:rPr>
+              <w:t>chất lượng sản phẩm từ khách hàng đã mua trước đây</w:t>
+            </w:r>
+            <w:r>
+              <w:rPr>
+                <w:rFonts w:ascii="Times New Roman" w:hAnsi="Times New Roman" w:cs="Times New Roman"/>
+                <w:color w:val="auto"/>
+                <w:sz w:val="26"/>
+                <w:szCs w:val="26"/>
+              </w:rPr>
+              <w:t>.</w:t>
             </w:r>
           </w:p>
         </w:tc>
@@ -7421,7 +7789,7 @@
               <w:bottom w:val="single" w:sz="6" w:space="0" w:color="000000"/>
               <w:right w:val="single" w:sz="6" w:space="0" w:color="000000"/>
             </w:tcBorders>
-            <w:shd w:val="clear" w:color="auto" w:fill="FFFFFF"/>
+            <w:shd w:val="clear" w:color="auto" w:fill="FBE4D5" w:themeFill="accent2" w:themeFillTint="33"/>
             <w:tcMar>
               <w:top w:w="40" w:type="dxa"/>
               <w:left w:w="40" w:type="dxa"/>
@@ -7449,7 +7817,6 @@
                 <w:sz w:val="26"/>
                 <w:szCs w:val="26"/>
               </w:rPr>
-              <w:lastRenderedPageBreak/>
               <w:t>H</w:t>
             </w:r>
           </w:p>
@@ -7468,7 +7835,7 @@
               <w:bottom w:val="single" w:sz="6" w:space="0" w:color="000000"/>
               <w:right w:val="single" w:sz="6" w:space="0" w:color="000000"/>
             </w:tcBorders>
-            <w:shd w:val="clear" w:color="auto" w:fill="FBE4D5" w:themeFill="accent2" w:themeFillTint="33"/>
+            <w:shd w:val="clear" w:color="auto" w:fill="FFFFFF" w:themeFill="background1"/>
             <w:tcMar>
               <w:top w:w="40" w:type="dxa"/>
               <w:left w:w="40" w:type="dxa"/>
@@ -7496,8 +7863,7 @@
                 <w:sz w:val="26"/>
                 <w:szCs w:val="26"/>
               </w:rPr>
-              <w:lastRenderedPageBreak/>
-              <w:t>PB04</w:t>
+              <w:t>PB06</w:t>
             </w:r>
           </w:p>
         </w:tc>
@@ -7510,7 +7876,7 @@
               <w:bottom w:val="single" w:sz="6" w:space="0" w:color="000000"/>
               <w:right w:val="single" w:sz="6" w:space="0" w:color="000000"/>
             </w:tcBorders>
-            <w:shd w:val="clear" w:color="auto" w:fill="FBE4D5" w:themeFill="accent2" w:themeFillTint="33"/>
+            <w:shd w:val="clear" w:color="auto" w:fill="FFFFFF" w:themeFill="background1"/>
             <w:tcMar>
               <w:top w:w="40" w:type="dxa"/>
               <w:left w:w="40" w:type="dxa"/>
@@ -7551,7 +7917,7 @@
               <w:bottom w:val="single" w:sz="6" w:space="0" w:color="000000"/>
               <w:right w:val="single" w:sz="6" w:space="0" w:color="000000"/>
             </w:tcBorders>
-            <w:shd w:val="clear" w:color="auto" w:fill="FBE4D5" w:themeFill="accent2" w:themeFillTint="33"/>
+            <w:shd w:val="clear" w:color="auto" w:fill="FFFFFF" w:themeFill="background1"/>
             <w:tcMar>
               <w:top w:w="40" w:type="dxa"/>
               <w:left w:w="40" w:type="dxa"/>
@@ -7574,12 +7940,12 @@
             </w:pPr>
             <w:r>
               <w:rPr>
-                <w:rFonts w:ascii="Times New Roman" w:eastAsia="Arial" w:hAnsi="Times New Roman" w:cs="Times New Roman"/>
-                <w:color w:val="auto"/>
-                <w:sz w:val="26"/>
-                <w:szCs w:val="26"/>
-              </w:rPr>
-              <w:t>Xem giỏ hàng</w:t>
+                <w:rFonts w:ascii="Times New Roman" w:hAnsi="Times New Roman" w:cs="Times New Roman"/>
+                <w:color w:val="auto"/>
+                <w:sz w:val="26"/>
+                <w:szCs w:val="26"/>
+              </w:rPr>
+              <w:t>Xem đề xuất các sản phẩm thịnh hành, các sản phẩm liên quan.</w:t>
             </w:r>
           </w:p>
         </w:tc>
@@ -7592,6 +7958,93 @@
               <w:bottom w:val="single" w:sz="6" w:space="0" w:color="000000"/>
               <w:right w:val="single" w:sz="6" w:space="0" w:color="000000"/>
             </w:tcBorders>
+            <w:shd w:val="clear" w:color="auto" w:fill="FFFFFF" w:themeFill="background1"/>
+            <w:tcMar>
+              <w:top w:w="40" w:type="dxa"/>
+              <w:left w:w="40" w:type="dxa"/>
+              <w:bottom w:w="40" w:type="dxa"/>
+              <w:right w:w="40" w:type="dxa"/>
+            </w:tcMar>
+            <w:vAlign w:val="center"/>
+          </w:tcPr>
+          <w:p>
+            <w:pPr>
+              <w:widowControl w:val="0"/>
+              <w:spacing w:before="0" w:line="276" w:lineRule="auto"/>
+              <w:jc w:val="left"/>
+              <w:rPr>
+                <w:rFonts w:ascii="Times New Roman" w:eastAsia="Arial" w:hAnsi="Times New Roman" w:cs="Times New Roman"/>
+                <w:color w:val="auto"/>
+                <w:sz w:val="26"/>
+                <w:szCs w:val="26"/>
+              </w:rPr>
+            </w:pPr>
+            <w:r>
+              <w:rPr>
+                <w:rFonts w:ascii="Times New Roman" w:eastAsia="Arial" w:hAnsi="Times New Roman" w:cs="Times New Roman"/>
+                <w:color w:val="auto"/>
+                <w:sz w:val="26"/>
+                <w:szCs w:val="26"/>
+              </w:rPr>
+              <w:t>Tôi có thể nhìn thấy những sản phẩm nào đang thịnh hành hoặc những sản phẩm khác liên quan đến sản phẩm mà tôi dự định tìm kiếm dựa trên những đề xuất.</w:t>
+            </w:r>
+          </w:p>
+        </w:tc>
+        <w:tc>
+          <w:tcPr>
+            <w:tcW w:w="1260" w:type="dxa"/>
+            <w:tcBorders>
+              <w:top w:val="single" w:sz="6" w:space="0" w:color="CCCCCC"/>
+              <w:left w:val="single" w:sz="6" w:space="0" w:color="CCCCCC"/>
+              <w:bottom w:val="single" w:sz="6" w:space="0" w:color="000000"/>
+              <w:right w:val="single" w:sz="6" w:space="0" w:color="000000"/>
+            </w:tcBorders>
+            <w:shd w:val="clear" w:color="auto" w:fill="FFFFFF" w:themeFill="background1"/>
+            <w:tcMar>
+              <w:top w:w="40" w:type="dxa"/>
+              <w:left w:w="40" w:type="dxa"/>
+              <w:bottom w:w="40" w:type="dxa"/>
+              <w:right w:w="40" w:type="dxa"/>
+            </w:tcMar>
+            <w:vAlign w:val="center"/>
+          </w:tcPr>
+          <w:p>
+            <w:pPr>
+              <w:widowControl w:val="0"/>
+              <w:spacing w:before="0" w:line="276" w:lineRule="auto"/>
+              <w:jc w:val="center"/>
+              <w:rPr>
+                <w:rFonts w:ascii="Times New Roman" w:eastAsia="Arial" w:hAnsi="Times New Roman" w:cs="Times New Roman"/>
+                <w:color w:val="auto"/>
+                <w:sz w:val="26"/>
+                <w:szCs w:val="26"/>
+              </w:rPr>
+            </w:pPr>
+            <w:r>
+              <w:rPr>
+                <w:rFonts w:ascii="Times New Roman" w:eastAsia="Arial" w:hAnsi="Times New Roman" w:cs="Times New Roman"/>
+                <w:color w:val="auto"/>
+                <w:sz w:val="26"/>
+                <w:szCs w:val="26"/>
+              </w:rPr>
+              <w:t>M</w:t>
+            </w:r>
+          </w:p>
+        </w:tc>
+      </w:tr>
+      <w:tr>
+        <w:trPr>
+          <w:trHeight w:val="1173"/>
+        </w:trPr>
+        <w:tc>
+          <w:tcPr>
+            <w:tcW w:w="1080" w:type="dxa"/>
+            <w:tcBorders>
+              <w:top w:val="single" w:sz="6" w:space="0" w:color="CCCCCC"/>
+              <w:left w:val="single" w:sz="6" w:space="0" w:color="000000"/>
+              <w:bottom w:val="single" w:sz="6" w:space="0" w:color="000000"/>
+              <w:right w:val="single" w:sz="6" w:space="0" w:color="000000"/>
+            </w:tcBorders>
             <w:shd w:val="clear" w:color="auto" w:fill="FBE4D5" w:themeFill="accent2" w:themeFillTint="33"/>
             <w:tcMar>
               <w:top w:w="40" w:type="dxa"/>
@@ -7605,6 +8058,88 @@
             <w:pPr>
               <w:widowControl w:val="0"/>
               <w:spacing w:before="0" w:line="276" w:lineRule="auto"/>
+              <w:jc w:val="center"/>
+              <w:rPr>
+                <w:rFonts w:ascii="Times New Roman" w:eastAsia="Arial" w:hAnsi="Times New Roman" w:cs="Times New Roman"/>
+                <w:color w:val="auto"/>
+                <w:sz w:val="26"/>
+                <w:szCs w:val="26"/>
+              </w:rPr>
+            </w:pPr>
+            <w:r>
+              <w:rPr>
+                <w:rFonts w:ascii="Times New Roman" w:eastAsia="Arial" w:hAnsi="Times New Roman" w:cs="Times New Roman"/>
+                <w:color w:val="auto"/>
+                <w:sz w:val="26"/>
+                <w:szCs w:val="26"/>
+              </w:rPr>
+              <w:t>PB07</w:t>
+            </w:r>
+          </w:p>
+        </w:tc>
+        <w:tc>
+          <w:tcPr>
+            <w:tcW w:w="1440" w:type="dxa"/>
+            <w:tcBorders>
+              <w:top w:val="single" w:sz="6" w:space="0" w:color="CCCCCC"/>
+              <w:left w:val="single" w:sz="6" w:space="0" w:color="CCCCCC"/>
+              <w:bottom w:val="single" w:sz="6" w:space="0" w:color="000000"/>
+              <w:right w:val="single" w:sz="6" w:space="0" w:color="000000"/>
+            </w:tcBorders>
+            <w:shd w:val="clear" w:color="auto" w:fill="FBE4D5" w:themeFill="accent2" w:themeFillTint="33"/>
+            <w:tcMar>
+              <w:top w:w="40" w:type="dxa"/>
+              <w:left w:w="40" w:type="dxa"/>
+              <w:bottom w:w="40" w:type="dxa"/>
+              <w:right w:w="40" w:type="dxa"/>
+            </w:tcMar>
+            <w:vAlign w:val="center"/>
+          </w:tcPr>
+          <w:p>
+            <w:pPr>
+              <w:widowControl w:val="0"/>
+              <w:spacing w:before="0" w:line="276" w:lineRule="auto"/>
+              <w:jc w:val="center"/>
+              <w:rPr>
+                <w:rFonts w:ascii="Times New Roman" w:eastAsia="Arial" w:hAnsi="Times New Roman" w:cs="Times New Roman"/>
+                <w:color w:val="auto"/>
+                <w:sz w:val="26"/>
+                <w:szCs w:val="26"/>
+              </w:rPr>
+            </w:pPr>
+            <w:r>
+              <w:rPr>
+                <w:rFonts w:ascii="Times New Roman" w:eastAsia="Arial" w:hAnsi="Times New Roman" w:cs="Times New Roman"/>
+                <w:color w:val="auto"/>
+                <w:sz w:val="26"/>
+                <w:szCs w:val="26"/>
+              </w:rPr>
+              <w:t>Người mua hàng</w:t>
+            </w:r>
+          </w:p>
+        </w:tc>
+        <w:tc>
+          <w:tcPr>
+            <w:tcW w:w="2070" w:type="dxa"/>
+            <w:tcBorders>
+              <w:top w:val="single" w:sz="6" w:space="0" w:color="CCCCCC"/>
+              <w:left w:val="single" w:sz="6" w:space="0" w:color="CCCCCC"/>
+              <w:bottom w:val="single" w:sz="6" w:space="0" w:color="000000"/>
+              <w:right w:val="single" w:sz="6" w:space="0" w:color="000000"/>
+            </w:tcBorders>
+            <w:shd w:val="clear" w:color="auto" w:fill="FBE4D5" w:themeFill="accent2" w:themeFillTint="33"/>
+            <w:tcMar>
+              <w:top w:w="40" w:type="dxa"/>
+              <w:left w:w="40" w:type="dxa"/>
+              <w:bottom w:w="40" w:type="dxa"/>
+              <w:right w:w="40" w:type="dxa"/>
+            </w:tcMar>
+            <w:vAlign w:val="center"/>
+          </w:tcPr>
+          <w:p>
+            <w:pPr>
+              <w:widowControl w:val="0"/>
+              <w:spacing w:before="0" w:line="276" w:lineRule="auto"/>
               <w:jc w:val="left"/>
               <w:rPr>
                 <w:rFonts w:ascii="Times New Roman" w:eastAsia="Arial" w:hAnsi="Times New Roman" w:cs="Times New Roman"/>
@@ -7620,52 +8155,48 @@
                 <w:sz w:val="26"/>
                 <w:szCs w:val="26"/>
               </w:rPr>
-              <w:t>Tôi b</w:t>
-            </w:r>
-            <w:r>
-              <w:rPr>
-                <w:rFonts w:ascii="Times New Roman" w:eastAsia="Arial" w:hAnsi="Times New Roman" w:cs="Times New Roman"/>
-                <w:color w:val="auto"/>
-                <w:sz w:val="26"/>
-                <w:szCs w:val="26"/>
-              </w:rPr>
-              <w:t xml:space="preserve">iết được </w:t>
-            </w:r>
-            <w:r>
-              <w:rPr>
-                <w:rFonts w:ascii="Times New Roman" w:hAnsi="Times New Roman" w:cs="Times New Roman"/>
-                <w:color w:val="000000"/>
-                <w:sz w:val="26"/>
-                <w:szCs w:val="26"/>
-              </w:rPr>
-              <w:t>những</w:t>
-            </w:r>
-            <w:r>
-              <w:rPr>
-                <w:rFonts w:ascii="Times New Roman" w:hAnsi="Times New Roman" w:cs="Times New Roman"/>
-                <w:color w:val="000000"/>
-                <w:sz w:val="26"/>
-                <w:szCs w:val="26"/>
-              </w:rPr>
-              <w:t xml:space="preserve"> thông tin như:</w:t>
-            </w:r>
-            <w:r>
-              <w:rPr>
-                <w:rFonts w:ascii="Times New Roman" w:hAnsi="Times New Roman" w:cs="Times New Roman"/>
-                <w:color w:val="000000"/>
-                <w:sz w:val="26"/>
-                <w:szCs w:val="26"/>
-              </w:rPr>
-              <w:t xml:space="preserve"> mặ</w:t>
-            </w:r>
-            <w:r>
-              <w:rPr>
-                <w:rFonts w:ascii="Times New Roman" w:hAnsi="Times New Roman" w:cs="Times New Roman"/>
-                <w:color w:val="000000"/>
-                <w:sz w:val="26"/>
-                <w:szCs w:val="26"/>
-              </w:rPr>
-              <w:t>t hàng nào đã thêm vào giỏ, số lượng bao nhiêu,…</w:t>
+              <w:t>Thêm hàng vào giỏ</w:t>
+            </w:r>
+          </w:p>
+        </w:tc>
+        <w:tc>
+          <w:tcPr>
+            <w:tcW w:w="3510" w:type="dxa"/>
+            <w:tcBorders>
+              <w:top w:val="single" w:sz="6" w:space="0" w:color="CCCCCC"/>
+              <w:left w:val="single" w:sz="6" w:space="0" w:color="CCCCCC"/>
+              <w:bottom w:val="single" w:sz="6" w:space="0" w:color="000000"/>
+              <w:right w:val="single" w:sz="6" w:space="0" w:color="000000"/>
+            </w:tcBorders>
+            <w:shd w:val="clear" w:color="auto" w:fill="FBE4D5" w:themeFill="accent2" w:themeFillTint="33"/>
+            <w:tcMar>
+              <w:top w:w="40" w:type="dxa"/>
+              <w:left w:w="40" w:type="dxa"/>
+              <w:bottom w:w="40" w:type="dxa"/>
+              <w:right w:w="40" w:type="dxa"/>
+            </w:tcMar>
+            <w:vAlign w:val="center"/>
+          </w:tcPr>
+          <w:p>
+            <w:pPr>
+              <w:widowControl w:val="0"/>
+              <w:spacing w:before="0" w:line="276" w:lineRule="auto"/>
+              <w:jc w:val="left"/>
+              <w:rPr>
+                <w:rFonts w:ascii="Times New Roman" w:eastAsia="Arial" w:hAnsi="Times New Roman" w:cs="Times New Roman"/>
+                <w:color w:val="auto"/>
+                <w:sz w:val="26"/>
+                <w:szCs w:val="26"/>
+              </w:rPr>
+            </w:pPr>
+            <w:r>
+              <w:rPr>
+                <w:rFonts w:ascii="Times New Roman" w:eastAsia="Arial" w:hAnsi="Times New Roman" w:cs="Times New Roman"/>
+                <w:color w:val="auto"/>
+                <w:sz w:val="26"/>
+                <w:szCs w:val="26"/>
+              </w:rPr>
+              <w:t>Tôi có thể thêm mặt hàng tôi cần mua vào giỏ hàng.</w:t>
             </w:r>
           </w:p>
         </w:tc>
@@ -7724,6 +8255,7 @@
               <w:bottom w:val="single" w:sz="6" w:space="0" w:color="000000"/>
               <w:right w:val="single" w:sz="6" w:space="0" w:color="000000"/>
             </w:tcBorders>
+            <w:shd w:val="clear" w:color="auto" w:fill="FFFFFF" w:themeFill="background1"/>
             <w:tcMar>
               <w:top w:w="40" w:type="dxa"/>
               <w:left w:w="40" w:type="dxa"/>
@@ -7751,7 +8283,7 @@
                 <w:sz w:val="26"/>
                 <w:szCs w:val="26"/>
               </w:rPr>
-              <w:t>PB05</w:t>
+              <w:t>PB08</w:t>
             </w:r>
           </w:p>
         </w:tc>
@@ -7764,7 +8296,7 @@
               <w:bottom w:val="single" w:sz="6" w:space="0" w:color="000000"/>
               <w:right w:val="single" w:sz="6" w:space="0" w:color="000000"/>
             </w:tcBorders>
-            <w:shd w:val="clear" w:color="auto" w:fill="FFFFFF"/>
+            <w:shd w:val="clear" w:color="auto" w:fill="FFFFFF" w:themeFill="background1"/>
             <w:tcMar>
               <w:top w:w="40" w:type="dxa"/>
               <w:left w:w="40" w:type="dxa"/>
@@ -7805,7 +8337,7 @@
               <w:bottom w:val="single" w:sz="6" w:space="0" w:color="000000"/>
               <w:right w:val="single" w:sz="6" w:space="0" w:color="000000"/>
             </w:tcBorders>
-            <w:shd w:val="clear" w:color="auto" w:fill="FFFFFF"/>
+            <w:shd w:val="clear" w:color="auto" w:fill="FFFFFF" w:themeFill="background1"/>
             <w:tcMar>
               <w:top w:w="40" w:type="dxa"/>
               <w:left w:w="40" w:type="dxa"/>
@@ -7828,12 +8360,12 @@
             </w:pPr>
             <w:r>
               <w:rPr>
-                <w:rFonts w:ascii="Times New Roman" w:hAnsi="Times New Roman" w:cs="Times New Roman"/>
-                <w:color w:val="000000"/>
-                <w:sz w:val="26"/>
-                <w:szCs w:val="26"/>
-              </w:rPr>
-              <w:t>Xem đánh giá sản phẩm</w:t>
+                <w:rFonts w:ascii="Times New Roman" w:eastAsia="Arial" w:hAnsi="Times New Roman" w:cs="Times New Roman"/>
+                <w:color w:val="auto"/>
+                <w:sz w:val="26"/>
+                <w:szCs w:val="26"/>
+              </w:rPr>
+              <w:t>Xem giỏ hàng</w:t>
             </w:r>
           </w:p>
         </w:tc>
@@ -7846,6 +8378,7 @@
               <w:bottom w:val="single" w:sz="6" w:space="0" w:color="000000"/>
               <w:right w:val="single" w:sz="6" w:space="0" w:color="000000"/>
             </w:tcBorders>
+            <w:shd w:val="clear" w:color="auto" w:fill="FFFFFF" w:themeFill="background1"/>
             <w:tcMar>
               <w:top w:w="40" w:type="dxa"/>
               <w:left w:w="40" w:type="dxa"/>
@@ -7873,25 +8406,16 @@
                 <w:sz w:val="26"/>
                 <w:szCs w:val="26"/>
               </w:rPr>
-              <w:t>Tôi</w:t>
-            </w:r>
-            <w:r>
-              <w:rPr>
-                <w:rFonts w:ascii="Times New Roman" w:hAnsi="Times New Roman" w:cs="Times New Roman"/>
-                <w:color w:val="auto"/>
-                <w:sz w:val="26"/>
-                <w:szCs w:val="26"/>
-              </w:rPr>
-              <w:t xml:space="preserve"> </w:t>
-            </w:r>
-            <w:r>
-              <w:rPr>
-                <w:rFonts w:ascii="Times New Roman" w:hAnsi="Times New Roman" w:cs="Times New Roman"/>
-                <w:color w:val="auto"/>
-                <w:sz w:val="26"/>
-                <w:szCs w:val="26"/>
-              </w:rPr>
-              <w:t>đánh giá được chất lượng sản phẩm thông qua những lượt đánh giá sản phẩm từ khách hàng đã mua trước đây.</w:t>
+              <w:t xml:space="preserve">Tôi biết được </w:t>
+            </w:r>
+            <w:r>
+              <w:rPr>
+                <w:rFonts w:ascii="Times New Roman" w:hAnsi="Times New Roman" w:cs="Times New Roman"/>
+                <w:color w:val="000000"/>
+                <w:sz w:val="26"/>
+                <w:szCs w:val="26"/>
+              </w:rPr>
+              <w:t>những thông tin mặt hàng nào đã thêm vào giỏ, số lượng bao nhiêu</w:t>
             </w:r>
           </w:p>
         </w:tc>
@@ -7904,7 +8428,7 @@
               <w:bottom w:val="single" w:sz="6" w:space="0" w:color="000000"/>
               <w:right w:val="single" w:sz="6" w:space="0" w:color="000000"/>
             </w:tcBorders>
-            <w:shd w:val="clear" w:color="auto" w:fill="FFFFFF"/>
+            <w:shd w:val="clear" w:color="auto" w:fill="FFFFFF" w:themeFill="background1"/>
             <w:tcMar>
               <w:top w:w="40" w:type="dxa"/>
               <w:left w:w="40" w:type="dxa"/>
@@ -7932,7 +8456,7 @@
                 <w:sz w:val="26"/>
                 <w:szCs w:val="26"/>
               </w:rPr>
-              <w:t>M</w:t>
+              <w:t>H</w:t>
             </w:r>
           </w:p>
         </w:tc>
@@ -7978,7 +8502,7 @@
                 <w:sz w:val="26"/>
                 <w:szCs w:val="26"/>
               </w:rPr>
-              <w:t>PB06</w:t>
+              <w:t>PB09</w:t>
             </w:r>
           </w:p>
         </w:tc>
@@ -8060,25 +8584,7 @@
                 <w:sz w:val="26"/>
                 <w:szCs w:val="26"/>
               </w:rPr>
-              <w:t xml:space="preserve">Đặt </w:t>
-            </w:r>
-            <w:r>
-              <w:rPr>
-                <w:rFonts w:ascii="Times New Roman" w:eastAsia="Arial" w:hAnsi="Times New Roman" w:cs="Times New Roman"/>
-                <w:color w:val="auto"/>
-                <w:sz w:val="26"/>
-                <w:szCs w:val="26"/>
-              </w:rPr>
-              <w:t xml:space="preserve">đơn </w:t>
-            </w:r>
-            <w:r>
-              <w:rPr>
-                <w:rFonts w:ascii="Times New Roman" w:eastAsia="Arial" w:hAnsi="Times New Roman" w:cs="Times New Roman"/>
-                <w:color w:val="auto"/>
-                <w:sz w:val="26"/>
-                <w:szCs w:val="26"/>
-              </w:rPr>
-              <w:t>hàng</w:t>
+              <w:t>Mua hàng</w:t>
             </w:r>
           </w:p>
         </w:tc>
@@ -8119,7 +8625,43 @@
                 <w:sz w:val="26"/>
                 <w:szCs w:val="26"/>
               </w:rPr>
-              <w:t>Tôi lựa chọn được hình thức thanh toán, cung cấp địa chỉ nhận hàng.</w:t>
+              <w:t xml:space="preserve">Tôi có thể chọn một trong số các mặt hàng </w:t>
+            </w:r>
+            <w:r>
+              <w:rPr>
+                <w:rFonts w:ascii="Times New Roman" w:eastAsia="Arial" w:hAnsi="Times New Roman" w:cs="Times New Roman"/>
+                <w:color w:val="auto"/>
+                <w:sz w:val="26"/>
+                <w:szCs w:val="26"/>
+              </w:rPr>
+              <w:t>tôi đã thêm vào giỏ</w:t>
+            </w:r>
+            <w:r>
+              <w:rPr>
+                <w:rFonts w:ascii="Times New Roman" w:eastAsia="Arial" w:hAnsi="Times New Roman" w:cs="Times New Roman"/>
+                <w:color w:val="auto"/>
+                <w:sz w:val="26"/>
+                <w:szCs w:val="26"/>
+              </w:rPr>
+              <w:t xml:space="preserve"> </w:t>
+            </w:r>
+            <w:r>
+              <w:rPr>
+                <w:rFonts w:ascii="Times New Roman" w:eastAsia="Arial" w:hAnsi="Times New Roman" w:cs="Times New Roman"/>
+                <w:color w:val="auto"/>
+                <w:sz w:val="26"/>
+                <w:szCs w:val="26"/>
+              </w:rPr>
+              <w:t>mà tôi muốn mua</w:t>
+            </w:r>
+            <w:r>
+              <w:rPr>
+                <w:rFonts w:ascii="Times New Roman" w:eastAsia="Arial" w:hAnsi="Times New Roman" w:cs="Times New Roman"/>
+                <w:color w:val="auto"/>
+                <w:sz w:val="26"/>
+                <w:szCs w:val="26"/>
+              </w:rPr>
+              <w:t>.</w:t>
             </w:r>
           </w:p>
         </w:tc>
@@ -8178,7 +8720,7 @@
               <w:bottom w:val="single" w:sz="6" w:space="0" w:color="CCCCCC"/>
               <w:right w:val="single" w:sz="6" w:space="0" w:color="000000"/>
             </w:tcBorders>
-            <w:shd w:val="clear" w:color="auto" w:fill="auto"/>
+            <w:shd w:val="clear" w:color="auto" w:fill="FFFFFF" w:themeFill="background1"/>
             <w:tcMar>
               <w:top w:w="40" w:type="dxa"/>
               <w:left w:w="40" w:type="dxa"/>
@@ -8206,7 +8748,7 @@
                 <w:sz w:val="26"/>
                 <w:szCs w:val="26"/>
               </w:rPr>
-              <w:t>PB07</w:t>
+              <w:t>PB10</w:t>
             </w:r>
           </w:p>
         </w:tc>
@@ -8219,7 +8761,7 @@
               <w:bottom w:val="single" w:sz="6" w:space="0" w:color="CCCCCC"/>
               <w:right w:val="single" w:sz="6" w:space="0" w:color="000000"/>
             </w:tcBorders>
-            <w:shd w:val="clear" w:color="auto" w:fill="auto"/>
+            <w:shd w:val="clear" w:color="auto" w:fill="FFFFFF" w:themeFill="background1"/>
             <w:tcMar>
               <w:top w:w="40" w:type="dxa"/>
               <w:left w:w="40" w:type="dxa"/>
@@ -8260,7 +8802,7 @@
               <w:bottom w:val="single" w:sz="6" w:space="0" w:color="CCCCCC"/>
               <w:right w:val="single" w:sz="6" w:space="0" w:color="000000"/>
             </w:tcBorders>
-            <w:shd w:val="clear" w:color="auto" w:fill="auto"/>
+            <w:shd w:val="clear" w:color="auto" w:fill="FFFFFF" w:themeFill="background1"/>
             <w:tcMar>
               <w:top w:w="40" w:type="dxa"/>
               <w:left w:w="40" w:type="dxa"/>
@@ -8283,16 +8825,16 @@
             </w:pPr>
             <w:r>
               <w:rPr>
-                <w:rFonts w:ascii="Times New Roman" w:hAnsi="Times New Roman" w:cs="Times New Roman"/>
-                <w:color w:val="auto"/>
-                <w:sz w:val="26"/>
-                <w:szCs w:val="26"/>
-              </w:rPr>
-              <w:t>Hủy đơn</w:t>
-            </w:r>
-            <w:r>
-              <w:rPr>
-                <w:rFonts w:ascii="Times New Roman" w:hAnsi="Times New Roman" w:cs="Times New Roman"/>
+                <w:rFonts w:ascii="Times New Roman" w:eastAsia="Arial" w:hAnsi="Times New Roman" w:cs="Times New Roman"/>
+                <w:color w:val="auto"/>
+                <w:sz w:val="26"/>
+                <w:szCs w:val="26"/>
+              </w:rPr>
+              <w:t>Đặt</w:t>
+            </w:r>
+            <w:r>
+              <w:rPr>
+                <w:rFonts w:ascii="Times New Roman" w:eastAsia="Arial" w:hAnsi="Times New Roman" w:cs="Times New Roman"/>
                 <w:color w:val="auto"/>
                 <w:sz w:val="26"/>
                 <w:szCs w:val="26"/>
@@ -8310,7 +8852,7 @@
               <w:bottom w:val="single" w:sz="6" w:space="0" w:color="CCCCCC"/>
               <w:right w:val="single" w:sz="6" w:space="0" w:color="000000"/>
             </w:tcBorders>
-            <w:shd w:val="clear" w:color="auto" w:fill="auto"/>
+            <w:shd w:val="clear" w:color="auto" w:fill="FFFFFF" w:themeFill="background1"/>
             <w:tcMar>
               <w:top w:w="40" w:type="dxa"/>
               <w:left w:w="40" w:type="dxa"/>
@@ -8333,12 +8875,39 @@
             </w:pPr>
             <w:r>
               <w:rPr>
-                <w:rFonts w:ascii="Times New Roman" w:eastAsia="Arial" w:hAnsi="Times New Roman" w:cs="Times New Roman"/>
-                <w:color w:val="auto"/>
-                <w:sz w:val="26"/>
-                <w:szCs w:val="26"/>
-              </w:rPr>
-              <w:t>Tôi có thể hủy đơn hàng khi thêm nhầm sản phẩm, không thích sản phẩm đó nữa hay sai địa chỉ nhận hàng,…</w:t>
+                <w:rFonts w:ascii="Times New Roman" w:hAnsi="Times New Roman" w:cs="Times New Roman"/>
+                <w:color w:val="auto"/>
+                <w:sz w:val="26"/>
+                <w:szCs w:val="26"/>
+              </w:rPr>
+              <w:t>Tôi có thể</w:t>
+            </w:r>
+            <w:r>
+              <w:rPr>
+                <w:rFonts w:ascii="Times New Roman" w:hAnsi="Times New Roman" w:cs="Times New Roman"/>
+                <w:color w:val="auto"/>
+                <w:sz w:val="26"/>
+                <w:szCs w:val="26"/>
+              </w:rPr>
+              <w:t xml:space="preserve"> nhập thông tin cá nhân và chọn </w:t>
+            </w:r>
+            <w:r>
+              <w:rPr>
+                <w:rFonts w:ascii="Times New Roman" w:hAnsi="Times New Roman" w:cs="Times New Roman"/>
+                <w:color w:val="auto"/>
+                <w:sz w:val="26"/>
+                <w:szCs w:val="26"/>
+              </w:rPr>
+              <w:t>thanh toán bằng tiền mặt</w:t>
+            </w:r>
+            <w:r>
+              <w:rPr>
+                <w:rFonts w:ascii="Times New Roman" w:hAnsi="Times New Roman" w:cs="Times New Roman"/>
+                <w:color w:val="auto"/>
+                <w:sz w:val="26"/>
+                <w:szCs w:val="26"/>
+              </w:rPr>
+              <w:t>.</w:t>
             </w:r>
           </w:p>
         </w:tc>
@@ -8351,7 +8920,7 @@
               <w:bottom w:val="single" w:sz="6" w:space="0" w:color="CCCCCC"/>
               <w:right w:val="single" w:sz="6" w:space="0" w:color="000000"/>
             </w:tcBorders>
-            <w:shd w:val="clear" w:color="auto" w:fill="auto"/>
+            <w:shd w:val="clear" w:color="auto" w:fill="FFFFFF" w:themeFill="background1"/>
             <w:tcMar>
               <w:top w:w="40" w:type="dxa"/>
               <w:left w:w="40" w:type="dxa"/>
@@ -8425,7 +8994,7 @@
                 <w:sz w:val="26"/>
                 <w:szCs w:val="26"/>
               </w:rPr>
-              <w:t>PB08</w:t>
+              <w:t>PB11</w:t>
             </w:r>
           </w:p>
         </w:tc>
@@ -8507,7 +9076,7 @@
                 <w:sz w:val="26"/>
                 <w:szCs w:val="26"/>
               </w:rPr>
-              <w:t>Xem đề xuất các sản phẩm thịnh hành, các sản phẩm liên quan.</w:t>
+              <w:t>Hủy đơn hàng</w:t>
             </w:r>
           </w:p>
         </w:tc>
@@ -8548,7 +9117,16 @@
                 <w:sz w:val="26"/>
                 <w:szCs w:val="26"/>
               </w:rPr>
-              <w:t>Tôi có thể nhìn thấy những sản phẩm nào đang thịnh hành hoặc những sản phẩm khác liên quan đến sản phẩm mà tôi dự định tìm kiếm dựa trên những đề xuất.</w:t>
+              <w:t>Tôi c</w:t>
+            </w:r>
+            <w:r>
+              <w:rPr>
+                <w:rFonts w:ascii="Times New Roman" w:eastAsia="Arial" w:hAnsi="Times New Roman" w:cs="Times New Roman"/>
+                <w:color w:val="auto"/>
+                <w:sz w:val="26"/>
+                <w:szCs w:val="26"/>
+              </w:rPr>
+              <w:t>ó thể hủy đơn hàng tôi đã đặt.</w:t>
             </w:r>
           </w:p>
         </w:tc>
@@ -8589,7 +9167,7 @@
                 <w:sz w:val="26"/>
                 <w:szCs w:val="26"/>
               </w:rPr>
-              <w:t>M</w:t>
+              <w:t>H</w:t>
             </w:r>
           </w:p>
         </w:tc>
@@ -8607,7 +9185,7 @@
               <w:bottom w:val="single" w:sz="6" w:space="0" w:color="CCCCCC"/>
               <w:right w:val="single" w:sz="6" w:space="0" w:color="000000"/>
             </w:tcBorders>
-            <w:shd w:val="clear" w:color="auto" w:fill="auto"/>
+            <w:shd w:val="clear" w:color="auto" w:fill="FFFFFF" w:themeFill="background1"/>
             <w:tcMar>
               <w:top w:w="40" w:type="dxa"/>
               <w:left w:w="40" w:type="dxa"/>
@@ -8635,7 +9213,7 @@
                 <w:sz w:val="26"/>
                 <w:szCs w:val="26"/>
               </w:rPr>
-              <w:t>PB09</w:t>
+              <w:t>PB12</w:t>
             </w:r>
           </w:p>
         </w:tc>
@@ -8648,7 +9226,7 @@
               <w:bottom w:val="single" w:sz="6" w:space="0" w:color="CCCCCC"/>
               <w:right w:val="single" w:sz="6" w:space="0" w:color="000000"/>
             </w:tcBorders>
-            <w:shd w:val="clear" w:color="auto" w:fill="auto"/>
+            <w:shd w:val="clear" w:color="auto" w:fill="FFFFFF" w:themeFill="background1"/>
             <w:tcMar>
               <w:top w:w="40" w:type="dxa"/>
               <w:left w:w="40" w:type="dxa"/>
@@ -8689,7 +9267,7 @@
               <w:bottom w:val="single" w:sz="6" w:space="0" w:color="CCCCCC"/>
               <w:right w:val="single" w:sz="6" w:space="0" w:color="000000"/>
             </w:tcBorders>
-            <w:shd w:val="clear" w:color="auto" w:fill="auto"/>
+            <w:shd w:val="clear" w:color="auto" w:fill="FFFFFF" w:themeFill="background1"/>
             <w:tcMar>
               <w:top w:w="40" w:type="dxa"/>
               <w:left w:w="40" w:type="dxa"/>
@@ -8717,7 +9295,7 @@
                 <w:sz w:val="26"/>
                 <w:szCs w:val="26"/>
               </w:rPr>
-              <w:t>Thanh toán hoặc yêu cầu hoàn tiền</w:t>
+              <w:t>Đánh giá sản phẩm sau mua</w:t>
             </w:r>
           </w:p>
         </w:tc>
@@ -8730,7 +9308,7 @@
               <w:bottom w:val="single" w:sz="6" w:space="0" w:color="CCCCCC"/>
               <w:right w:val="single" w:sz="6" w:space="0" w:color="000000"/>
             </w:tcBorders>
-            <w:shd w:val="clear" w:color="auto" w:fill="auto"/>
+            <w:shd w:val="clear" w:color="auto" w:fill="FFFFFF" w:themeFill="background1"/>
             <w:tcMar>
               <w:top w:w="40" w:type="dxa"/>
               <w:left w:w="40" w:type="dxa"/>
@@ -8758,7 +9336,16 @@
                 <w:sz w:val="26"/>
                 <w:szCs w:val="26"/>
               </w:rPr>
-              <w:t>Tôi có thể lựa chọn những phương thức thanh toán bằng tiền mặt/thẻ ngân hàng và có thể yêu cầu hoàn tiền nếu không hài lòng.</w:t>
+              <w:t>Tôi có thể đánh giá sản phẩm sau khi mua hàng bằng đánh sao, hình ảnh, video, văn bả</w:t>
+            </w:r>
+            <w:r>
+              <w:rPr>
+                <w:rFonts w:ascii="Times New Roman" w:hAnsi="Times New Roman" w:cs="Times New Roman"/>
+                <w:color w:val="auto"/>
+                <w:sz w:val="26"/>
+                <w:szCs w:val="26"/>
+              </w:rPr>
+              <w:t>n.</w:t>
             </w:r>
           </w:p>
         </w:tc>
@@ -8771,7 +9358,7 @@
               <w:bottom w:val="single" w:sz="6" w:space="0" w:color="CCCCCC"/>
               <w:right w:val="single" w:sz="6" w:space="0" w:color="000000"/>
             </w:tcBorders>
-            <w:shd w:val="clear" w:color="auto" w:fill="auto"/>
+            <w:shd w:val="clear" w:color="auto" w:fill="FFFFFF" w:themeFill="background1"/>
             <w:tcMar>
               <w:top w:w="40" w:type="dxa"/>
               <w:left w:w="40" w:type="dxa"/>
@@ -8799,7 +9386,7 @@
                 <w:sz w:val="26"/>
                 <w:szCs w:val="26"/>
               </w:rPr>
-              <w:t>H</w:t>
+              <w:t>M</w:t>
             </w:r>
           </w:p>
         </w:tc>
@@ -8845,7 +9432,8 @@
                 <w:sz w:val="26"/>
                 <w:szCs w:val="26"/>
               </w:rPr>
-              <w:t>PB10</w:t>
+              <w:lastRenderedPageBreak/>
+              <w:t>PB13</w:t>
             </w:r>
           </w:p>
         </w:tc>
@@ -8927,7 +9515,7 @@
                 <w:sz w:val="26"/>
                 <w:szCs w:val="26"/>
               </w:rPr>
-              <w:t>Đánh giá sản phẩm sau mua</w:t>
+              <w:t>Xem lịch sử mua hàng</w:t>
             </w:r>
           </w:p>
         </w:tc>
@@ -8968,7 +9556,7 @@
                 <w:sz w:val="26"/>
                 <w:szCs w:val="26"/>
               </w:rPr>
-              <w:t>Tôi có thể đánh giá sản phẩm sau khi mua hàng bằng đánh sao, hình ảnh, video, văn bản,..</w:t>
+              <w:t>Tôi có thể biết được những sản phẩm mà mình đã mua trước đó và có thể mua lại mà không cần tìm kiếm sản phẩm</w:t>
             </w:r>
           </w:p>
         </w:tc>
@@ -9055,7 +9643,7 @@
                 <w:sz w:val="26"/>
                 <w:szCs w:val="26"/>
               </w:rPr>
-              <w:t>PB11</w:t>
+              <w:t>PB14</w:t>
             </w:r>
           </w:p>
         </w:tc>
@@ -9096,7 +9684,7 @@
                 <w:sz w:val="26"/>
                 <w:szCs w:val="26"/>
               </w:rPr>
-              <w:t>Người mua hàng</w:t>
+              <w:t>Người quản lý</w:t>
             </w:r>
           </w:p>
         </w:tc>
@@ -9132,12 +9720,12 @@
             </w:pPr>
             <w:r>
               <w:rPr>
-                <w:rFonts w:ascii="Times New Roman" w:hAnsi="Times New Roman" w:cs="Times New Roman"/>
-                <w:color w:val="auto"/>
-                <w:sz w:val="26"/>
-                <w:szCs w:val="26"/>
-              </w:rPr>
-              <w:t>Xem lịch sử mua hàng</w:t>
+                <w:rFonts w:ascii="Times New Roman" w:eastAsia="Arial" w:hAnsi="Times New Roman" w:cs="Times New Roman"/>
+                <w:color w:val="auto"/>
+                <w:sz w:val="26"/>
+                <w:szCs w:val="26"/>
+              </w:rPr>
+              <w:t>Quản lý sản phẩm</w:t>
             </w:r>
           </w:p>
         </w:tc>
@@ -9173,21 +9761,66 @@
             </w:pPr>
             <w:r>
               <w:rPr>
-                <w:rFonts w:ascii="Times New Roman" w:hAnsi="Times New Roman" w:cs="Times New Roman"/>
-                <w:color w:val="auto"/>
-                <w:sz w:val="26"/>
-                <w:szCs w:val="26"/>
-              </w:rPr>
-              <w:t xml:space="preserve">Tôi có thể </w:t>
-            </w:r>
-            <w:r>
-              <w:rPr>
-                <w:rFonts w:ascii="Times New Roman" w:hAnsi="Times New Roman" w:cs="Times New Roman"/>
-                <w:color w:val="auto"/>
-                <w:sz w:val="26"/>
-                <w:szCs w:val="26"/>
-              </w:rPr>
-              <w:t>biết được những sản phẩm mà mình đã mua trước đó và có thể mua lại mà không cần tìm kiếm sản phẩm</w:t>
+                <w:rFonts w:ascii="Times New Roman" w:eastAsia="Arial" w:hAnsi="Times New Roman" w:cs="Times New Roman"/>
+                <w:color w:val="auto"/>
+                <w:sz w:val="26"/>
+                <w:szCs w:val="26"/>
+              </w:rPr>
+              <w:t>Tôi c</w:t>
+            </w:r>
+            <w:r>
+              <w:rPr>
+                <w:rFonts w:ascii="Times New Roman" w:eastAsia="Arial" w:hAnsi="Times New Roman" w:cs="Times New Roman"/>
+                <w:color w:val="auto"/>
+                <w:sz w:val="26"/>
+                <w:szCs w:val="26"/>
+              </w:rPr>
+              <w:t>ó thể thêm</w:t>
+            </w:r>
+            <w:r>
+              <w:rPr>
+                <w:rFonts w:ascii="Times New Roman" w:eastAsia="Arial" w:hAnsi="Times New Roman" w:cs="Times New Roman"/>
+                <w:color w:val="auto"/>
+                <w:sz w:val="26"/>
+                <w:szCs w:val="26"/>
+              </w:rPr>
+              <w:t xml:space="preserve"> sản phẩm mới</w:t>
+            </w:r>
+            <w:r>
+              <w:rPr>
+                <w:rFonts w:ascii="Times New Roman" w:eastAsia="Arial" w:hAnsi="Times New Roman" w:cs="Times New Roman"/>
+                <w:color w:val="auto"/>
+                <w:sz w:val="26"/>
+                <w:szCs w:val="26"/>
+              </w:rPr>
+              <w:t>, sửa</w:t>
+            </w:r>
+            <w:r>
+              <w:rPr>
+                <w:rFonts w:ascii="Times New Roman" w:eastAsia="Arial" w:hAnsi="Times New Roman" w:cs="Times New Roman"/>
+                <w:color w:val="auto"/>
+                <w:sz w:val="26"/>
+                <w:szCs w:val="26"/>
+              </w:rPr>
+              <w:t xml:space="preserve"> thông tin sản phẩm và</w:t>
+            </w:r>
+            <w:r>
+              <w:rPr>
+                <w:rFonts w:ascii="Times New Roman" w:eastAsia="Arial" w:hAnsi="Times New Roman" w:cs="Times New Roman"/>
+                <w:color w:val="auto"/>
+                <w:sz w:val="26"/>
+                <w:szCs w:val="26"/>
+              </w:rPr>
+              <w:t xml:space="preserve"> </w:t>
+            </w:r>
+            <w:r>
+              <w:rPr>
+                <w:rFonts w:ascii="Times New Roman" w:eastAsia="Arial" w:hAnsi="Times New Roman" w:cs="Times New Roman"/>
+                <w:color w:val="auto"/>
+                <w:sz w:val="26"/>
+                <w:szCs w:val="26"/>
+              </w:rPr>
+              <w:t>xóa thông tin sản phẩm.</w:t>
             </w:r>
           </w:p>
         </w:tc>
@@ -9228,7 +9861,7 @@
                 <w:sz w:val="26"/>
                 <w:szCs w:val="26"/>
               </w:rPr>
-              <w:t>M</w:t>
+              <w:t>H</w:t>
             </w:r>
           </w:p>
         </w:tc>
@@ -9274,11 +9907,8 @@
                 <w:sz w:val="26"/>
                 <w:szCs w:val="26"/>
               </w:rPr>
-              <w:lastRenderedPageBreak/>
-              <w:t>PB12</w:t>
-            </w:r>
-            <w:bookmarkStart w:id="10" w:name="_GoBack"/>
-            <w:bookmarkEnd w:id="10"/>
+              <w:t>PB15</w:t>
+            </w:r>
           </w:p>
         </w:tc>
         <w:tc>
@@ -9359,7 +9989,7 @@
                 <w:sz w:val="26"/>
                 <w:szCs w:val="26"/>
               </w:rPr>
-              <w:t>Quản lý sản phẩm</w:t>
+              <w:t>Quản lý đơn hàng</w:t>
             </w:r>
           </w:p>
         </w:tc>
@@ -9391,70 +10021,48 @@
                 <w:color w:val="auto"/>
                 <w:sz w:val="26"/>
                 <w:szCs w:val="26"/>
-              </w:rPr>
-            </w:pPr>
-            <w:r>
-              <w:rPr>
-                <w:rFonts w:ascii="Times New Roman" w:eastAsia="Arial" w:hAnsi="Times New Roman" w:cs="Times New Roman"/>
-                <w:color w:val="auto"/>
-                <w:sz w:val="26"/>
-                <w:szCs w:val="26"/>
-              </w:rPr>
-              <w:t>Tôi c</w:t>
-            </w:r>
-            <w:r>
-              <w:rPr>
-                <w:rFonts w:ascii="Times New Roman" w:eastAsia="Arial" w:hAnsi="Times New Roman" w:cs="Times New Roman"/>
-                <w:color w:val="auto"/>
-                <w:sz w:val="26"/>
-                <w:szCs w:val="26"/>
-              </w:rPr>
-              <w:t>ó thể thêm</w:t>
-            </w:r>
-            <w:r>
-              <w:rPr>
-                <w:rFonts w:ascii="Times New Roman" w:eastAsia="Arial" w:hAnsi="Times New Roman" w:cs="Times New Roman"/>
-                <w:color w:val="auto"/>
-                <w:sz w:val="26"/>
-                <w:szCs w:val="26"/>
-              </w:rPr>
-              <w:t xml:space="preserve"> sản phẩm mới</w:t>
-            </w:r>
-            <w:r>
-              <w:rPr>
-                <w:rFonts w:ascii="Times New Roman" w:eastAsia="Arial" w:hAnsi="Times New Roman" w:cs="Times New Roman"/>
-                <w:color w:val="auto"/>
-                <w:sz w:val="26"/>
-                <w:szCs w:val="26"/>
-              </w:rPr>
-              <w:t>, sửa</w:t>
-            </w:r>
-            <w:r>
-              <w:rPr>
-                <w:rFonts w:ascii="Times New Roman" w:eastAsia="Arial" w:hAnsi="Times New Roman" w:cs="Times New Roman"/>
-                <w:color w:val="auto"/>
-                <w:sz w:val="26"/>
-                <w:szCs w:val="26"/>
-              </w:rPr>
-              <w:t xml:space="preserve"> thông tin sản phẩm</w:t>
-            </w:r>
-            <w:r>
-              <w:rPr>
-                <w:rFonts w:ascii="Times New Roman" w:eastAsia="Arial" w:hAnsi="Times New Roman" w:cs="Times New Roman"/>
-                <w:color w:val="auto"/>
-                <w:sz w:val="26"/>
-                <w:szCs w:val="26"/>
-              </w:rPr>
-              <w:t xml:space="preserve"> hoặc cho khách hàng biết sản phẩm đã hết hàng hay chưa</w:t>
-            </w:r>
-            <w:r>
-              <w:rPr>
-                <w:rFonts w:ascii="Times New Roman" w:eastAsia="Arial" w:hAnsi="Times New Roman" w:cs="Times New Roman"/>
-                <w:color w:val="auto"/>
-                <w:sz w:val="26"/>
-                <w:szCs w:val="26"/>
-              </w:rPr>
-              <w:t>.</w:t>
+                <w:lang w:val="en-US"/>
+              </w:rPr>
+            </w:pPr>
+            <w:r>
+              <w:rPr>
+                <w:rFonts w:ascii="Times New Roman" w:eastAsia="Arial" w:hAnsi="Times New Roman" w:cs="Times New Roman"/>
+                <w:color w:val="auto"/>
+                <w:sz w:val="26"/>
+                <w:szCs w:val="26"/>
+                <w:lang w:val="en-US"/>
+              </w:rPr>
+              <w:t xml:space="preserve">Tôi muốn theo dõi đơn hàng </w:t>
+            </w:r>
+            <w:r>
+              <w:rPr>
+                <w:rFonts w:ascii="Times New Roman" w:eastAsia="Arial" w:hAnsi="Times New Roman" w:cs="Times New Roman"/>
+                <w:color w:val="auto"/>
+                <w:sz w:val="26"/>
+                <w:szCs w:val="26"/>
+                <w:lang w:val="en-US"/>
+              </w:rPr>
+              <w:t>về</w:t>
+            </w:r>
+            <w:r>
+              <w:rPr>
+                <w:rFonts w:ascii="Times New Roman" w:eastAsia="Arial" w:hAnsi="Times New Roman" w:cs="Times New Roman"/>
+                <w:color w:val="auto"/>
+                <w:sz w:val="26"/>
+                <w:szCs w:val="26"/>
+                <w:lang w:val="en-US"/>
+              </w:rPr>
+              <w:t xml:space="preserve"> tình trạng đơ</w:t>
+            </w:r>
+            <w:r>
+              <w:rPr>
+                <w:rFonts w:ascii="Times New Roman" w:eastAsia="Arial" w:hAnsi="Times New Roman" w:cs="Times New Roman"/>
+                <w:color w:val="auto"/>
+                <w:sz w:val="26"/>
+                <w:szCs w:val="26"/>
+                <w:lang w:val="en-US"/>
+              </w:rPr>
+              <w:t>n hàng, thông tin đơn đặt hàng.</w:t>
             </w:r>
           </w:p>
         </w:tc>
@@ -9495,7 +10103,7 @@
                 <w:sz w:val="26"/>
                 <w:szCs w:val="26"/>
               </w:rPr>
-              <w:t>H</w:t>
+              <w:t>M</w:t>
             </w:r>
           </w:p>
         </w:tc>
@@ -9541,7 +10149,7 @@
                 <w:sz w:val="26"/>
                 <w:szCs w:val="26"/>
               </w:rPr>
-              <w:t>PB13</w:t>
+              <w:t>PB16</w:t>
             </w:r>
           </w:p>
         </w:tc>
@@ -9623,7 +10231,7 @@
                 <w:sz w:val="26"/>
                 <w:szCs w:val="26"/>
               </w:rPr>
-              <w:t>Quản lý đơn hàng</w:t>
+              <w:t>Quản lý doanh thu</w:t>
             </w:r>
           </w:p>
         </w:tc>
@@ -9655,18 +10263,16 @@
                 <w:color w:val="auto"/>
                 <w:sz w:val="26"/>
                 <w:szCs w:val="26"/>
-                <w:lang w:val="en-US"/>
-              </w:rPr>
-            </w:pPr>
-            <w:r>
-              <w:rPr>
-                <w:rFonts w:ascii="Times New Roman" w:eastAsia="Arial" w:hAnsi="Times New Roman" w:cs="Times New Roman"/>
-                <w:color w:val="auto"/>
-                <w:sz w:val="26"/>
-                <w:szCs w:val="26"/>
-                <w:lang w:val="en-US"/>
-              </w:rPr>
-              <w:t>Tôi muốn theo dõi đơn hàng như tình trạng đơn hàng, thông tin sản phẩm,… để cập nhật đơn hàng một cách nhanh nhất có thể.</w:t>
+              </w:rPr>
+            </w:pPr>
+            <w:r>
+              <w:rPr>
+                <w:rFonts w:ascii="Times New Roman" w:eastAsia="Arial" w:hAnsi="Times New Roman" w:cs="Times New Roman"/>
+                <w:color w:val="auto"/>
+                <w:sz w:val="26"/>
+                <w:szCs w:val="26"/>
+              </w:rPr>
+              <w:t>Tôi có thể thống kê hàng tồn kho, thống kê đơn đặt hàng, thống kê doanh thu</w:t>
             </w:r>
           </w:p>
         </w:tc>
@@ -9680,216 +10286,6 @@
               <w:right w:val="single" w:sz="6" w:space="0" w:color="000000"/>
             </w:tcBorders>
             <w:shd w:val="clear" w:color="auto" w:fill="FFFFFF" w:themeFill="background1"/>
-            <w:tcMar>
-              <w:top w:w="40" w:type="dxa"/>
-              <w:left w:w="40" w:type="dxa"/>
-              <w:bottom w:w="40" w:type="dxa"/>
-              <w:right w:w="40" w:type="dxa"/>
-            </w:tcMar>
-            <w:vAlign w:val="center"/>
-          </w:tcPr>
-          <w:p>
-            <w:pPr>
-              <w:widowControl w:val="0"/>
-              <w:spacing w:before="0" w:line="276" w:lineRule="auto"/>
-              <w:jc w:val="center"/>
-              <w:rPr>
-                <w:rFonts w:ascii="Times New Roman" w:eastAsia="Arial" w:hAnsi="Times New Roman" w:cs="Times New Roman"/>
-                <w:color w:val="auto"/>
-                <w:sz w:val="26"/>
-                <w:szCs w:val="26"/>
-              </w:rPr>
-            </w:pPr>
-            <w:r>
-              <w:rPr>
-                <w:rFonts w:ascii="Times New Roman" w:eastAsia="Arial" w:hAnsi="Times New Roman" w:cs="Times New Roman"/>
-                <w:color w:val="auto"/>
-                <w:sz w:val="26"/>
-                <w:szCs w:val="26"/>
-              </w:rPr>
-              <w:t>M</w:t>
-            </w:r>
-          </w:p>
-        </w:tc>
-      </w:tr>
-      <w:tr>
-        <w:trPr>
-          <w:trHeight w:val="1025"/>
-        </w:trPr>
-        <w:tc>
-          <w:tcPr>
-            <w:tcW w:w="1080" w:type="dxa"/>
-            <w:tcBorders>
-              <w:top w:val="single" w:sz="6" w:space="0" w:color="CCCCCC"/>
-              <w:left w:val="single" w:sz="6" w:space="0" w:color="000000"/>
-              <w:bottom w:val="single" w:sz="6" w:space="0" w:color="CCCCCC"/>
-              <w:right w:val="single" w:sz="6" w:space="0" w:color="000000"/>
-            </w:tcBorders>
-            <w:shd w:val="clear" w:color="auto" w:fill="FBE4D5" w:themeFill="accent2" w:themeFillTint="33"/>
-            <w:tcMar>
-              <w:top w:w="40" w:type="dxa"/>
-              <w:left w:w="40" w:type="dxa"/>
-              <w:bottom w:w="40" w:type="dxa"/>
-              <w:right w:w="40" w:type="dxa"/>
-            </w:tcMar>
-            <w:vAlign w:val="center"/>
-          </w:tcPr>
-          <w:p>
-            <w:pPr>
-              <w:widowControl w:val="0"/>
-              <w:spacing w:before="0" w:line="276" w:lineRule="auto"/>
-              <w:jc w:val="center"/>
-              <w:rPr>
-                <w:rFonts w:ascii="Times New Roman" w:eastAsia="Arial" w:hAnsi="Times New Roman" w:cs="Times New Roman"/>
-                <w:color w:val="auto"/>
-                <w:sz w:val="26"/>
-                <w:szCs w:val="26"/>
-              </w:rPr>
-            </w:pPr>
-            <w:r>
-              <w:rPr>
-                <w:rFonts w:ascii="Times New Roman" w:eastAsia="Arial" w:hAnsi="Times New Roman" w:cs="Times New Roman"/>
-                <w:color w:val="auto"/>
-                <w:sz w:val="26"/>
-                <w:szCs w:val="26"/>
-              </w:rPr>
-              <w:t>PB14</w:t>
-            </w:r>
-          </w:p>
-        </w:tc>
-        <w:tc>
-          <w:tcPr>
-            <w:tcW w:w="1440" w:type="dxa"/>
-            <w:tcBorders>
-              <w:top w:val="single" w:sz="6" w:space="0" w:color="CCCCCC"/>
-              <w:left w:val="single" w:sz="6" w:space="0" w:color="CCCCCC"/>
-              <w:bottom w:val="single" w:sz="6" w:space="0" w:color="CCCCCC"/>
-              <w:right w:val="single" w:sz="6" w:space="0" w:color="000000"/>
-            </w:tcBorders>
-            <w:shd w:val="clear" w:color="auto" w:fill="FBE4D5" w:themeFill="accent2" w:themeFillTint="33"/>
-            <w:tcMar>
-              <w:top w:w="40" w:type="dxa"/>
-              <w:left w:w="40" w:type="dxa"/>
-              <w:bottom w:w="40" w:type="dxa"/>
-              <w:right w:w="40" w:type="dxa"/>
-            </w:tcMar>
-            <w:vAlign w:val="center"/>
-          </w:tcPr>
-          <w:p>
-            <w:pPr>
-              <w:widowControl w:val="0"/>
-              <w:spacing w:before="0" w:line="276" w:lineRule="auto"/>
-              <w:jc w:val="center"/>
-              <w:rPr>
-                <w:rFonts w:ascii="Times New Roman" w:eastAsia="Arial" w:hAnsi="Times New Roman" w:cs="Times New Roman"/>
-                <w:color w:val="auto"/>
-                <w:sz w:val="26"/>
-                <w:szCs w:val="26"/>
-              </w:rPr>
-            </w:pPr>
-            <w:r>
-              <w:rPr>
-                <w:rFonts w:ascii="Times New Roman" w:eastAsia="Arial" w:hAnsi="Times New Roman" w:cs="Times New Roman"/>
-                <w:color w:val="auto"/>
-                <w:sz w:val="26"/>
-                <w:szCs w:val="26"/>
-              </w:rPr>
-              <w:t>Người quản lý</w:t>
-            </w:r>
-          </w:p>
-        </w:tc>
-        <w:tc>
-          <w:tcPr>
-            <w:tcW w:w="2070" w:type="dxa"/>
-            <w:tcBorders>
-              <w:top w:val="single" w:sz="6" w:space="0" w:color="CCCCCC"/>
-              <w:left w:val="single" w:sz="6" w:space="0" w:color="CCCCCC"/>
-              <w:bottom w:val="single" w:sz="6" w:space="0" w:color="CCCCCC"/>
-              <w:right w:val="single" w:sz="6" w:space="0" w:color="000000"/>
-            </w:tcBorders>
-            <w:shd w:val="clear" w:color="auto" w:fill="FBE4D5" w:themeFill="accent2" w:themeFillTint="33"/>
-            <w:tcMar>
-              <w:top w:w="40" w:type="dxa"/>
-              <w:left w:w="40" w:type="dxa"/>
-              <w:bottom w:w="40" w:type="dxa"/>
-              <w:right w:w="40" w:type="dxa"/>
-            </w:tcMar>
-            <w:vAlign w:val="center"/>
-          </w:tcPr>
-          <w:p>
-            <w:pPr>
-              <w:widowControl w:val="0"/>
-              <w:spacing w:before="0" w:line="276" w:lineRule="auto"/>
-              <w:jc w:val="left"/>
-              <w:rPr>
-                <w:rFonts w:ascii="Times New Roman" w:eastAsia="Arial" w:hAnsi="Times New Roman" w:cs="Times New Roman"/>
-                <w:color w:val="auto"/>
-                <w:sz w:val="26"/>
-                <w:szCs w:val="26"/>
-              </w:rPr>
-            </w:pPr>
-            <w:r>
-              <w:rPr>
-                <w:rFonts w:ascii="Times New Roman" w:eastAsia="Arial" w:hAnsi="Times New Roman" w:cs="Times New Roman"/>
-                <w:color w:val="auto"/>
-                <w:sz w:val="26"/>
-                <w:szCs w:val="26"/>
-              </w:rPr>
-              <w:t>Quản lý doanh thu</w:t>
-            </w:r>
-          </w:p>
-        </w:tc>
-        <w:tc>
-          <w:tcPr>
-            <w:tcW w:w="3510" w:type="dxa"/>
-            <w:tcBorders>
-              <w:top w:val="single" w:sz="6" w:space="0" w:color="CCCCCC"/>
-              <w:left w:val="single" w:sz="6" w:space="0" w:color="CCCCCC"/>
-              <w:bottom w:val="single" w:sz="6" w:space="0" w:color="CCCCCC"/>
-              <w:right w:val="single" w:sz="6" w:space="0" w:color="000000"/>
-            </w:tcBorders>
-            <w:shd w:val="clear" w:color="auto" w:fill="FBE4D5" w:themeFill="accent2" w:themeFillTint="33"/>
-            <w:tcMar>
-              <w:top w:w="40" w:type="dxa"/>
-              <w:left w:w="40" w:type="dxa"/>
-              <w:bottom w:w="40" w:type="dxa"/>
-              <w:right w:w="40" w:type="dxa"/>
-            </w:tcMar>
-            <w:vAlign w:val="center"/>
-          </w:tcPr>
-          <w:p>
-            <w:pPr>
-              <w:widowControl w:val="0"/>
-              <w:spacing w:before="0" w:line="276" w:lineRule="auto"/>
-              <w:jc w:val="left"/>
-              <w:rPr>
-                <w:rFonts w:ascii="Times New Roman" w:eastAsia="Arial" w:hAnsi="Times New Roman" w:cs="Times New Roman"/>
-                <w:color w:val="auto"/>
-                <w:sz w:val="26"/>
-                <w:szCs w:val="26"/>
-              </w:rPr>
-            </w:pPr>
-            <w:r>
-              <w:rPr>
-                <w:rFonts w:ascii="Times New Roman" w:eastAsia="Arial" w:hAnsi="Times New Roman" w:cs="Times New Roman"/>
-                <w:color w:val="auto"/>
-                <w:sz w:val="26"/>
-                <w:szCs w:val="26"/>
-              </w:rPr>
-              <w:t>Tôi muốn tính tổng tiền các sản phẩm đã được bán ra trong khoảng thời gian nào đó ví dụ như ngày, tuần, tháng, năm,...</w:t>
-            </w:r>
-          </w:p>
-        </w:tc>
-        <w:tc>
-          <w:tcPr>
-            <w:tcW w:w="1260" w:type="dxa"/>
-            <w:tcBorders>
-              <w:top w:val="single" w:sz="6" w:space="0" w:color="CCCCCC"/>
-              <w:left w:val="single" w:sz="6" w:space="0" w:color="CCCCCC"/>
-              <w:bottom w:val="single" w:sz="6" w:space="0" w:color="CCCCCC"/>
-              <w:right w:val="single" w:sz="6" w:space="0" w:color="000000"/>
-            </w:tcBorders>
-            <w:shd w:val="clear" w:color="auto" w:fill="FBE4D5" w:themeFill="accent2" w:themeFillTint="33"/>
             <w:tcMar>
               <w:top w:w="40" w:type="dxa"/>
               <w:left w:w="40" w:type="dxa"/>
@@ -9932,7 +10328,9 @@
           <w:szCs w:val="26"/>
         </w:rPr>
       </w:pPr>
-      <w:bookmarkStart w:id="11" w:name="_Toc95720554"/>
+      <w:bookmarkStart w:id="10" w:name="_Toc95720554"/>
+      <w:bookmarkStart w:id="11" w:name="_GoBack"/>
+      <w:bookmarkEnd w:id="11"/>
     </w:p>
     <w:p>
       <w:pPr>
@@ -9959,7 +10357,7 @@
         </w:rPr>
         <w:t>FEATURE DESCRIPTION</w:t>
       </w:r>
-      <w:bookmarkEnd w:id="11"/>
+      <w:bookmarkEnd w:id="10"/>
     </w:p>
     <w:tbl>
       <w:tblPr>
@@ -10220,7 +10618,7 @@
             <w:pPr>
               <w:widowControl w:val="0"/>
               <w:spacing w:before="0" w:line="276" w:lineRule="auto"/>
-              <w:jc w:val="center"/>
+              <w:jc w:val="left"/>
               <w:rPr>
                 <w:rFonts w:ascii="Times New Roman" w:eastAsia="Arial" w:hAnsi="Times New Roman" w:cs="Times New Roman"/>
                 <w:color w:val="auto"/>
@@ -10236,15 +10634,6 @@
                 <w:szCs w:val="26"/>
               </w:rPr>
               <w:t>Đăng kí</w:t>
-            </w:r>
-            <w:r>
-              <w:rPr>
-                <w:rFonts w:ascii="Times New Roman" w:eastAsia="Arial" w:hAnsi="Times New Roman" w:cs="Times New Roman"/>
-                <w:color w:val="auto"/>
-                <w:sz w:val="26"/>
-                <w:szCs w:val="26"/>
-              </w:rPr>
-              <w:t>, Đăng nhập, Đăng xuất</w:t>
             </w:r>
           </w:p>
         </w:tc>
@@ -10294,25 +10683,16 @@
                 <w:sz w:val="26"/>
                 <w:szCs w:val="26"/>
               </w:rPr>
-              <w:t xml:space="preserve"> tài khoản như:</w:t>
-            </w:r>
-            <w:r>
-              <w:rPr>
-                <w:rFonts w:ascii="Times New Roman" w:eastAsia="Arial" w:hAnsi="Times New Roman" w:cs="Times New Roman"/>
-                <w:color w:val="auto"/>
-                <w:sz w:val="26"/>
-                <w:szCs w:val="26"/>
-              </w:rPr>
-              <w:t xml:space="preserve"> mật khẩu, tên </w:t>
-            </w:r>
-            <w:r>
-              <w:rPr>
-                <w:rFonts w:ascii="Times New Roman" w:eastAsia="Arial" w:hAnsi="Times New Roman" w:cs="Times New Roman"/>
-                <w:color w:val="auto"/>
-                <w:sz w:val="26"/>
-                <w:szCs w:val="26"/>
-              </w:rPr>
-              <w:t>tài khoản,</w:t>
+              <w:t xml:space="preserve"> tài khoản</w:t>
+            </w:r>
+            <w:r>
+              <w:rPr>
+                <w:rFonts w:ascii="Times New Roman" w:eastAsia="Arial" w:hAnsi="Times New Roman" w:cs="Times New Roman"/>
+                <w:color w:val="auto"/>
+                <w:sz w:val="26"/>
+                <w:szCs w:val="26"/>
+              </w:rPr>
+              <w:t xml:space="preserve"> gồm</w:t>
             </w:r>
             <w:r>
               <w:rPr>
@@ -10330,16 +10710,16 @@
                 <w:sz w:val="26"/>
                 <w:szCs w:val="26"/>
               </w:rPr>
-              <w:t>…; Đăng nhập để xem giỏ hàng và đặt hàng; Đăng xuất khi không sử dụng web</w:t>
-            </w:r>
-            <w:r>
-              <w:rPr>
-                <w:rFonts w:ascii="Times New Roman" w:eastAsia="Arial" w:hAnsi="Times New Roman" w:cs="Times New Roman"/>
-                <w:color w:val="auto"/>
-                <w:sz w:val="26"/>
-                <w:szCs w:val="26"/>
-              </w:rPr>
-              <w:t>.</w:t>
+              <w:t xml:space="preserve">mật khẩu, tên </w:t>
+            </w:r>
+            <w:r>
+              <w:rPr>
+                <w:rFonts w:ascii="Times New Roman" w:eastAsia="Arial" w:hAnsi="Times New Roman" w:cs="Times New Roman"/>
+                <w:color w:val="auto"/>
+                <w:sz w:val="26"/>
+                <w:szCs w:val="26"/>
+              </w:rPr>
+              <w:t>tài khoản, số điện thoại, địa chỉ, e-mail.</w:t>
             </w:r>
           </w:p>
         </w:tc>
@@ -10353,6 +10733,344 @@
               <w:right w:val="single" w:sz="6" w:space="0" w:color="000000"/>
             </w:tcBorders>
             <w:shd w:val="clear" w:color="auto" w:fill="FFFFFF"/>
+            <w:tcMar>
+              <w:top w:w="40" w:type="dxa"/>
+              <w:left w:w="40" w:type="dxa"/>
+              <w:bottom w:w="40" w:type="dxa"/>
+              <w:right w:w="40" w:type="dxa"/>
+            </w:tcMar>
+            <w:vAlign w:val="center"/>
+          </w:tcPr>
+          <w:p>
+            <w:pPr>
+              <w:widowControl w:val="0"/>
+              <w:spacing w:before="0" w:line="276" w:lineRule="auto"/>
+              <w:jc w:val="center"/>
+              <w:rPr>
+                <w:rFonts w:ascii="Times New Roman" w:eastAsia="Arial" w:hAnsi="Times New Roman" w:cs="Times New Roman"/>
+                <w:color w:val="auto"/>
+                <w:sz w:val="26"/>
+                <w:szCs w:val="26"/>
+              </w:rPr>
+            </w:pPr>
+            <w:r>
+              <w:rPr>
+                <w:rFonts w:ascii="Times New Roman" w:eastAsia="Arial" w:hAnsi="Times New Roman" w:cs="Times New Roman"/>
+                <w:color w:val="auto"/>
+                <w:sz w:val="26"/>
+                <w:szCs w:val="26"/>
+              </w:rPr>
+              <w:t>H</w:t>
+            </w:r>
+          </w:p>
+        </w:tc>
+      </w:tr>
+      <w:tr>
+        <w:trPr>
+          <w:trHeight w:val="890"/>
+        </w:trPr>
+        <w:tc>
+          <w:tcPr>
+            <w:tcW w:w="1126" w:type="dxa"/>
+            <w:tcBorders>
+              <w:top w:val="single" w:sz="6" w:space="0" w:color="CCCCCC"/>
+              <w:left w:val="single" w:sz="6" w:space="0" w:color="000000"/>
+              <w:bottom w:val="single" w:sz="6" w:space="0" w:color="000000"/>
+              <w:right w:val="single" w:sz="6" w:space="0" w:color="000000"/>
+            </w:tcBorders>
+            <w:shd w:val="clear" w:color="auto" w:fill="FBE4D5" w:themeFill="accent2" w:themeFillTint="33"/>
+            <w:tcMar>
+              <w:top w:w="40" w:type="dxa"/>
+              <w:left w:w="40" w:type="dxa"/>
+              <w:bottom w:w="40" w:type="dxa"/>
+              <w:right w:w="40" w:type="dxa"/>
+            </w:tcMar>
+            <w:vAlign w:val="center"/>
+          </w:tcPr>
+          <w:p>
+            <w:pPr>
+              <w:widowControl w:val="0"/>
+              <w:spacing w:before="0" w:line="276" w:lineRule="auto"/>
+              <w:jc w:val="center"/>
+              <w:rPr>
+                <w:rFonts w:ascii="Times New Roman" w:eastAsia="Arial" w:hAnsi="Times New Roman" w:cs="Times New Roman"/>
+                <w:color w:val="auto"/>
+                <w:sz w:val="26"/>
+                <w:szCs w:val="26"/>
+              </w:rPr>
+            </w:pPr>
+            <w:r>
+              <w:rPr>
+                <w:rFonts w:ascii="Times New Roman" w:eastAsia="Arial" w:hAnsi="Times New Roman" w:cs="Times New Roman"/>
+                <w:color w:val="auto"/>
+                <w:sz w:val="26"/>
+                <w:szCs w:val="26"/>
+              </w:rPr>
+              <w:t>PB02</w:t>
+            </w:r>
+          </w:p>
+        </w:tc>
+        <w:tc>
+          <w:tcPr>
+            <w:tcW w:w="2033" w:type="dxa"/>
+            <w:tcBorders>
+              <w:top w:val="single" w:sz="6" w:space="0" w:color="CCCCCC"/>
+              <w:left w:val="single" w:sz="6" w:space="0" w:color="CCCCCC"/>
+              <w:bottom w:val="single" w:sz="6" w:space="0" w:color="000000"/>
+              <w:right w:val="single" w:sz="6" w:space="0" w:color="000000"/>
+            </w:tcBorders>
+            <w:shd w:val="clear" w:color="auto" w:fill="FBE4D5" w:themeFill="accent2" w:themeFillTint="33"/>
+            <w:tcMar>
+              <w:top w:w="40" w:type="dxa"/>
+              <w:left w:w="40" w:type="dxa"/>
+              <w:bottom w:w="40" w:type="dxa"/>
+              <w:right w:w="40" w:type="dxa"/>
+            </w:tcMar>
+            <w:vAlign w:val="center"/>
+          </w:tcPr>
+          <w:p>
+            <w:pPr>
+              <w:widowControl w:val="0"/>
+              <w:spacing w:before="0" w:line="276" w:lineRule="auto"/>
+              <w:jc w:val="left"/>
+              <w:rPr>
+                <w:rFonts w:ascii="Times New Roman" w:eastAsia="Arial" w:hAnsi="Times New Roman" w:cs="Times New Roman"/>
+                <w:color w:val="auto"/>
+                <w:sz w:val="26"/>
+                <w:szCs w:val="26"/>
+              </w:rPr>
+            </w:pPr>
+            <w:r>
+              <w:rPr>
+                <w:rFonts w:ascii="Times New Roman" w:eastAsia="Arial" w:hAnsi="Times New Roman" w:cs="Times New Roman"/>
+                <w:color w:val="auto"/>
+                <w:sz w:val="26"/>
+                <w:szCs w:val="26"/>
+              </w:rPr>
+              <w:t>Đăng nhập</w:t>
+            </w:r>
+          </w:p>
+        </w:tc>
+        <w:tc>
+          <w:tcPr>
+            <w:tcW w:w="4999" w:type="dxa"/>
+            <w:tcBorders>
+              <w:top w:val="single" w:sz="6" w:space="0" w:color="CCCCCC"/>
+              <w:left w:val="single" w:sz="6" w:space="0" w:color="CCCCCC"/>
+              <w:bottom w:val="single" w:sz="6" w:space="0" w:color="000000"/>
+              <w:right w:val="single" w:sz="6" w:space="0" w:color="000000"/>
+            </w:tcBorders>
+            <w:shd w:val="clear" w:color="auto" w:fill="FBE4D5" w:themeFill="accent2" w:themeFillTint="33"/>
+            <w:tcMar>
+              <w:top w:w="40" w:type="dxa"/>
+              <w:left w:w="40" w:type="dxa"/>
+              <w:bottom w:w="40" w:type="dxa"/>
+              <w:right w:w="40" w:type="dxa"/>
+            </w:tcMar>
+            <w:vAlign w:val="center"/>
+          </w:tcPr>
+          <w:p>
+            <w:pPr>
+              <w:widowControl w:val="0"/>
+              <w:spacing w:before="0" w:line="276" w:lineRule="auto"/>
+              <w:jc w:val="left"/>
+              <w:rPr>
+                <w:rFonts w:ascii="Times New Roman" w:eastAsia="Arial" w:hAnsi="Times New Roman" w:cs="Times New Roman"/>
+                <w:color w:val="auto"/>
+                <w:sz w:val="26"/>
+                <w:szCs w:val="26"/>
+              </w:rPr>
+            </w:pPr>
+            <w:r>
+              <w:rPr>
+                <w:rFonts w:ascii="Times New Roman" w:eastAsia="Arial" w:hAnsi="Times New Roman" w:cs="Times New Roman"/>
+                <w:color w:val="auto"/>
+                <w:sz w:val="26"/>
+                <w:szCs w:val="26"/>
+              </w:rPr>
+              <w:t>Đăng nhập vào tài khoản cá nhân gồm tên tài khoản và mật khẩu.</w:t>
+            </w:r>
+          </w:p>
+        </w:tc>
+        <w:tc>
+          <w:tcPr>
+            <w:tcW w:w="1198" w:type="dxa"/>
+            <w:tcBorders>
+              <w:top w:val="single" w:sz="6" w:space="0" w:color="CCCCCC"/>
+              <w:left w:val="single" w:sz="6" w:space="0" w:color="CCCCCC"/>
+              <w:bottom w:val="single" w:sz="6" w:space="0" w:color="000000"/>
+              <w:right w:val="single" w:sz="6" w:space="0" w:color="000000"/>
+            </w:tcBorders>
+            <w:shd w:val="clear" w:color="auto" w:fill="FBE4D5" w:themeFill="accent2" w:themeFillTint="33"/>
+            <w:tcMar>
+              <w:top w:w="40" w:type="dxa"/>
+              <w:left w:w="40" w:type="dxa"/>
+              <w:bottom w:w="40" w:type="dxa"/>
+              <w:right w:w="40" w:type="dxa"/>
+            </w:tcMar>
+            <w:vAlign w:val="center"/>
+          </w:tcPr>
+          <w:p>
+            <w:pPr>
+              <w:widowControl w:val="0"/>
+              <w:spacing w:before="0" w:line="276" w:lineRule="auto"/>
+              <w:jc w:val="center"/>
+              <w:rPr>
+                <w:rFonts w:ascii="Times New Roman" w:eastAsia="Arial" w:hAnsi="Times New Roman" w:cs="Times New Roman"/>
+                <w:color w:val="auto"/>
+                <w:sz w:val="26"/>
+                <w:szCs w:val="26"/>
+              </w:rPr>
+            </w:pPr>
+            <w:r>
+              <w:rPr>
+                <w:rFonts w:ascii="Times New Roman" w:eastAsia="Arial" w:hAnsi="Times New Roman" w:cs="Times New Roman"/>
+                <w:color w:val="auto"/>
+                <w:sz w:val="26"/>
+                <w:szCs w:val="26"/>
+              </w:rPr>
+              <w:t>H</w:t>
+            </w:r>
+          </w:p>
+        </w:tc>
+      </w:tr>
+      <w:tr>
+        <w:trPr>
+          <w:trHeight w:val="890"/>
+        </w:trPr>
+        <w:tc>
+          <w:tcPr>
+            <w:tcW w:w="1126" w:type="dxa"/>
+            <w:tcBorders>
+              <w:top w:val="single" w:sz="6" w:space="0" w:color="CCCCCC"/>
+              <w:left w:val="single" w:sz="6" w:space="0" w:color="000000"/>
+              <w:bottom w:val="single" w:sz="6" w:space="0" w:color="000000"/>
+              <w:right w:val="single" w:sz="6" w:space="0" w:color="000000"/>
+            </w:tcBorders>
+            <w:shd w:val="clear" w:color="auto" w:fill="FFFFFF" w:themeFill="background1"/>
+            <w:tcMar>
+              <w:top w:w="40" w:type="dxa"/>
+              <w:left w:w="40" w:type="dxa"/>
+              <w:bottom w:w="40" w:type="dxa"/>
+              <w:right w:w="40" w:type="dxa"/>
+            </w:tcMar>
+            <w:vAlign w:val="center"/>
+          </w:tcPr>
+          <w:p>
+            <w:pPr>
+              <w:widowControl w:val="0"/>
+              <w:spacing w:before="0" w:line="276" w:lineRule="auto"/>
+              <w:jc w:val="center"/>
+              <w:rPr>
+                <w:rFonts w:ascii="Times New Roman" w:eastAsia="Arial" w:hAnsi="Times New Roman" w:cs="Times New Roman"/>
+                <w:color w:val="auto"/>
+                <w:sz w:val="26"/>
+                <w:szCs w:val="26"/>
+              </w:rPr>
+            </w:pPr>
+            <w:r>
+              <w:rPr>
+                <w:rFonts w:ascii="Times New Roman" w:eastAsia="Arial" w:hAnsi="Times New Roman" w:cs="Times New Roman"/>
+                <w:color w:val="auto"/>
+                <w:sz w:val="26"/>
+                <w:szCs w:val="26"/>
+              </w:rPr>
+              <w:t>PB03</w:t>
+            </w:r>
+          </w:p>
+        </w:tc>
+        <w:tc>
+          <w:tcPr>
+            <w:tcW w:w="2033" w:type="dxa"/>
+            <w:tcBorders>
+              <w:top w:val="single" w:sz="6" w:space="0" w:color="CCCCCC"/>
+              <w:left w:val="single" w:sz="6" w:space="0" w:color="CCCCCC"/>
+              <w:bottom w:val="single" w:sz="6" w:space="0" w:color="000000"/>
+              <w:right w:val="single" w:sz="6" w:space="0" w:color="000000"/>
+            </w:tcBorders>
+            <w:shd w:val="clear" w:color="auto" w:fill="FFFFFF" w:themeFill="background1"/>
+            <w:tcMar>
+              <w:top w:w="40" w:type="dxa"/>
+              <w:left w:w="40" w:type="dxa"/>
+              <w:bottom w:w="40" w:type="dxa"/>
+              <w:right w:w="40" w:type="dxa"/>
+            </w:tcMar>
+            <w:vAlign w:val="center"/>
+          </w:tcPr>
+          <w:p>
+            <w:pPr>
+              <w:widowControl w:val="0"/>
+              <w:spacing w:before="0" w:line="276" w:lineRule="auto"/>
+              <w:jc w:val="left"/>
+              <w:rPr>
+                <w:rFonts w:ascii="Times New Roman" w:eastAsia="Arial" w:hAnsi="Times New Roman" w:cs="Times New Roman"/>
+                <w:color w:val="auto"/>
+                <w:sz w:val="26"/>
+                <w:szCs w:val="26"/>
+              </w:rPr>
+            </w:pPr>
+            <w:r>
+              <w:rPr>
+                <w:rFonts w:ascii="Times New Roman" w:eastAsia="Arial" w:hAnsi="Times New Roman" w:cs="Times New Roman"/>
+                <w:color w:val="auto"/>
+                <w:sz w:val="26"/>
+                <w:szCs w:val="26"/>
+              </w:rPr>
+              <w:t>Đăng xuất</w:t>
+            </w:r>
+          </w:p>
+        </w:tc>
+        <w:tc>
+          <w:tcPr>
+            <w:tcW w:w="4999" w:type="dxa"/>
+            <w:tcBorders>
+              <w:top w:val="single" w:sz="6" w:space="0" w:color="CCCCCC"/>
+              <w:left w:val="single" w:sz="6" w:space="0" w:color="CCCCCC"/>
+              <w:bottom w:val="single" w:sz="6" w:space="0" w:color="000000"/>
+              <w:right w:val="single" w:sz="6" w:space="0" w:color="000000"/>
+            </w:tcBorders>
+            <w:shd w:val="clear" w:color="auto" w:fill="FFFFFF" w:themeFill="background1"/>
+            <w:tcMar>
+              <w:top w:w="40" w:type="dxa"/>
+              <w:left w:w="40" w:type="dxa"/>
+              <w:bottom w:w="40" w:type="dxa"/>
+              <w:right w:w="40" w:type="dxa"/>
+            </w:tcMar>
+            <w:vAlign w:val="center"/>
+          </w:tcPr>
+          <w:p>
+            <w:pPr>
+              <w:widowControl w:val="0"/>
+              <w:spacing w:before="0" w:line="276" w:lineRule="auto"/>
+              <w:jc w:val="left"/>
+              <w:rPr>
+                <w:rFonts w:ascii="Times New Roman" w:eastAsia="Arial" w:hAnsi="Times New Roman" w:cs="Times New Roman"/>
+                <w:color w:val="auto"/>
+                <w:sz w:val="26"/>
+                <w:szCs w:val="26"/>
+              </w:rPr>
+            </w:pPr>
+            <w:r>
+              <w:rPr>
+                <w:rFonts w:ascii="Times New Roman" w:eastAsia="Arial" w:hAnsi="Times New Roman" w:cs="Times New Roman"/>
+                <w:color w:val="auto"/>
+                <w:sz w:val="26"/>
+                <w:szCs w:val="26"/>
+              </w:rPr>
+              <w:t>Đăng xuất khỏi tài khoản đang sử dụng.</w:t>
+            </w:r>
+          </w:p>
+        </w:tc>
+        <w:tc>
+          <w:tcPr>
+            <w:tcW w:w="1198" w:type="dxa"/>
+            <w:tcBorders>
+              <w:top w:val="single" w:sz="6" w:space="0" w:color="CCCCCC"/>
+              <w:left w:val="single" w:sz="6" w:space="0" w:color="CCCCCC"/>
+              <w:bottom w:val="single" w:sz="6" w:space="0" w:color="000000"/>
+              <w:right w:val="single" w:sz="6" w:space="0" w:color="000000"/>
+            </w:tcBorders>
+            <w:shd w:val="clear" w:color="auto" w:fill="FFFFFF" w:themeFill="background1"/>
             <w:tcMar>
               <w:top w:w="40" w:type="dxa"/>
               <w:left w:w="40" w:type="dxa"/>
@@ -10426,7 +11144,7 @@
                 <w:sz w:val="26"/>
                 <w:szCs w:val="26"/>
               </w:rPr>
-              <w:t>PB02</w:t>
+              <w:t>PB04</w:t>
             </w:r>
           </w:p>
         </w:tc>
@@ -10452,7 +11170,7 @@
             <w:pPr>
               <w:widowControl w:val="0"/>
               <w:spacing w:before="0" w:line="276" w:lineRule="auto"/>
-              <w:jc w:val="center"/>
+              <w:jc w:val="left"/>
               <w:rPr>
                 <w:rFonts w:ascii="Times New Roman" w:eastAsia="Arial" w:hAnsi="Times New Roman" w:cs="Times New Roman"/>
                 <w:color w:val="auto"/>
@@ -10594,6 +11312,7 @@
               <w:bottom w:val="single" w:sz="6" w:space="0" w:color="000000"/>
               <w:right w:val="single" w:sz="6" w:space="0" w:color="000000"/>
             </w:tcBorders>
+            <w:shd w:val="clear" w:color="auto" w:fill="FFFFFF" w:themeFill="background1"/>
             <w:tcMar>
               <w:top w:w="40" w:type="dxa"/>
               <w:left w:w="40" w:type="dxa"/>
@@ -10621,7 +11340,7 @@
                 <w:sz w:val="26"/>
                 <w:szCs w:val="26"/>
               </w:rPr>
-              <w:t>PB03</w:t>
+              <w:t>PB05</w:t>
             </w:r>
           </w:p>
         </w:tc>
@@ -10634,20 +11353,20 @@
               <w:bottom w:val="single" w:sz="6" w:space="0" w:color="000000"/>
               <w:right w:val="single" w:sz="6" w:space="0" w:color="000000"/>
             </w:tcBorders>
-            <w:shd w:val="clear" w:color="auto" w:fill="auto"/>
-            <w:tcMar>
-              <w:top w:w="40" w:type="dxa"/>
-              <w:left w:w="40" w:type="dxa"/>
-              <w:bottom w:w="40" w:type="dxa"/>
-              <w:right w:w="40" w:type="dxa"/>
-            </w:tcMar>
-            <w:vAlign w:val="center"/>
-          </w:tcPr>
-          <w:p>
-            <w:pPr>
-              <w:widowControl w:val="0"/>
-              <w:spacing w:before="0" w:line="276" w:lineRule="auto"/>
-              <w:jc w:val="center"/>
+            <w:shd w:val="clear" w:color="auto" w:fill="FFFFFF" w:themeFill="background1"/>
+            <w:tcMar>
+              <w:top w:w="40" w:type="dxa"/>
+              <w:left w:w="40" w:type="dxa"/>
+              <w:bottom w:w="40" w:type="dxa"/>
+              <w:right w:w="40" w:type="dxa"/>
+            </w:tcMar>
+            <w:vAlign w:val="center"/>
+          </w:tcPr>
+          <w:p>
+            <w:pPr>
+              <w:widowControl w:val="0"/>
+              <w:spacing w:before="0" w:line="276" w:lineRule="auto"/>
+              <w:jc w:val="left"/>
               <w:rPr>
                 <w:rFonts w:ascii="Times New Roman" w:eastAsia="Arial" w:hAnsi="Times New Roman" w:cs="Times New Roman"/>
                 <w:color w:val="auto"/>
@@ -10675,7 +11394,7 @@
               <w:bottom w:val="single" w:sz="6" w:space="0" w:color="000000"/>
               <w:right w:val="single" w:sz="6" w:space="0" w:color="000000"/>
             </w:tcBorders>
-            <w:shd w:val="clear" w:color="auto" w:fill="auto"/>
+            <w:shd w:val="clear" w:color="auto" w:fill="FFFFFF" w:themeFill="background1"/>
             <w:tcMar>
               <w:top w:w="40" w:type="dxa"/>
               <w:left w:w="40" w:type="dxa"/>
@@ -10703,16 +11422,25 @@
                 <w:sz w:val="26"/>
                 <w:szCs w:val="26"/>
               </w:rPr>
-              <w:t xml:space="preserve">Xem </w:t>
-            </w:r>
-            <w:r>
-              <w:rPr>
-                <w:rFonts w:ascii="Times New Roman" w:hAnsi="Times New Roman" w:cs="Times New Roman"/>
-                <w:color w:val="auto"/>
-                <w:sz w:val="26"/>
-                <w:szCs w:val="26"/>
-              </w:rPr>
-              <w:t>được các thông tin như: hình ảnh, đơn giá, mô tả sản phẩm,...</w:t>
+              <w:t xml:space="preserve">Hiển thị các thông tin về </w:t>
+            </w:r>
+            <w:r>
+              <w:rPr>
+                <w:rFonts w:ascii="Times New Roman" w:hAnsi="Times New Roman" w:cs="Times New Roman"/>
+                <w:color w:val="auto"/>
+                <w:sz w:val="26"/>
+                <w:szCs w:val="26"/>
+              </w:rPr>
+              <w:t>hình ảnh, đơn giá, mô tả sản phẩm</w:t>
+            </w:r>
+            <w:r>
+              <w:rPr>
+                <w:rFonts w:ascii="Times New Roman" w:hAnsi="Times New Roman" w:cs="Times New Roman"/>
+                <w:color w:val="auto"/>
+                <w:sz w:val="26"/>
+                <w:szCs w:val="26"/>
+              </w:rPr>
+              <w:t>, đánh giá sản phẩm từ khách hàng đã mua trước đó.</w:t>
             </w:r>
           </w:p>
         </w:tc>
@@ -10725,7 +11453,357 @@
               <w:bottom w:val="single" w:sz="6" w:space="0" w:color="000000"/>
               <w:right w:val="single" w:sz="6" w:space="0" w:color="000000"/>
             </w:tcBorders>
-            <w:shd w:val="clear" w:color="auto" w:fill="FFFFFF"/>
+            <w:shd w:val="clear" w:color="auto" w:fill="FFFFFF" w:themeFill="background1"/>
+            <w:tcMar>
+              <w:top w:w="40" w:type="dxa"/>
+              <w:left w:w="40" w:type="dxa"/>
+              <w:bottom w:w="40" w:type="dxa"/>
+              <w:right w:w="40" w:type="dxa"/>
+            </w:tcMar>
+            <w:vAlign w:val="center"/>
+          </w:tcPr>
+          <w:p>
+            <w:pPr>
+              <w:widowControl w:val="0"/>
+              <w:spacing w:before="0" w:line="276" w:lineRule="auto"/>
+              <w:jc w:val="center"/>
+              <w:rPr>
+                <w:rFonts w:ascii="Times New Roman" w:eastAsia="Arial" w:hAnsi="Times New Roman" w:cs="Times New Roman"/>
+                <w:color w:val="auto"/>
+                <w:sz w:val="26"/>
+                <w:szCs w:val="26"/>
+              </w:rPr>
+            </w:pPr>
+            <w:r>
+              <w:rPr>
+                <w:rFonts w:ascii="Times New Roman" w:eastAsia="Arial" w:hAnsi="Times New Roman" w:cs="Times New Roman"/>
+                <w:color w:val="auto"/>
+                <w:sz w:val="26"/>
+                <w:szCs w:val="26"/>
+              </w:rPr>
+              <w:t>H</w:t>
+            </w:r>
+          </w:p>
+        </w:tc>
+      </w:tr>
+      <w:tr>
+        <w:trPr>
+          <w:trHeight w:val="371"/>
+        </w:trPr>
+        <w:tc>
+          <w:tcPr>
+            <w:tcW w:w="1126" w:type="dxa"/>
+            <w:tcBorders>
+              <w:top w:val="single" w:sz="6" w:space="0" w:color="CCCCCC"/>
+              <w:left w:val="single" w:sz="6" w:space="0" w:color="000000"/>
+              <w:bottom w:val="single" w:sz="6" w:space="0" w:color="000000"/>
+              <w:right w:val="single" w:sz="6" w:space="0" w:color="000000"/>
+            </w:tcBorders>
+            <w:shd w:val="clear" w:color="auto" w:fill="FBE4D5" w:themeFill="accent2" w:themeFillTint="33"/>
+            <w:tcMar>
+              <w:top w:w="40" w:type="dxa"/>
+              <w:left w:w="40" w:type="dxa"/>
+              <w:bottom w:w="40" w:type="dxa"/>
+              <w:right w:w="40" w:type="dxa"/>
+            </w:tcMar>
+            <w:vAlign w:val="center"/>
+          </w:tcPr>
+          <w:p>
+            <w:pPr>
+              <w:widowControl w:val="0"/>
+              <w:spacing w:before="0" w:line="276" w:lineRule="auto"/>
+              <w:jc w:val="center"/>
+              <w:rPr>
+                <w:rFonts w:ascii="Times New Roman" w:eastAsia="Arial" w:hAnsi="Times New Roman" w:cs="Times New Roman"/>
+                <w:color w:val="auto"/>
+                <w:sz w:val="26"/>
+                <w:szCs w:val="26"/>
+              </w:rPr>
+            </w:pPr>
+            <w:r>
+              <w:rPr>
+                <w:rFonts w:ascii="Times New Roman" w:eastAsia="Arial" w:hAnsi="Times New Roman" w:cs="Times New Roman"/>
+                <w:color w:val="auto"/>
+                <w:sz w:val="26"/>
+                <w:szCs w:val="26"/>
+              </w:rPr>
+              <w:t>PB06</w:t>
+            </w:r>
+          </w:p>
+        </w:tc>
+        <w:tc>
+          <w:tcPr>
+            <w:tcW w:w="2033" w:type="dxa"/>
+            <w:tcBorders>
+              <w:top w:val="single" w:sz="6" w:space="0" w:color="CCCCCC"/>
+              <w:left w:val="single" w:sz="6" w:space="0" w:color="CCCCCC"/>
+              <w:bottom w:val="single" w:sz="6" w:space="0" w:color="000000"/>
+              <w:right w:val="single" w:sz="6" w:space="0" w:color="000000"/>
+            </w:tcBorders>
+            <w:shd w:val="clear" w:color="auto" w:fill="FBE4D5" w:themeFill="accent2" w:themeFillTint="33"/>
+            <w:tcMar>
+              <w:top w:w="40" w:type="dxa"/>
+              <w:left w:w="40" w:type="dxa"/>
+              <w:bottom w:w="40" w:type="dxa"/>
+              <w:right w:w="40" w:type="dxa"/>
+            </w:tcMar>
+            <w:vAlign w:val="center"/>
+          </w:tcPr>
+          <w:p>
+            <w:pPr>
+              <w:widowControl w:val="0"/>
+              <w:spacing w:before="0" w:line="276" w:lineRule="auto"/>
+              <w:jc w:val="left"/>
+              <w:rPr>
+                <w:rFonts w:ascii="Times New Roman" w:eastAsia="Arial" w:hAnsi="Times New Roman" w:cs="Times New Roman"/>
+                <w:color w:val="auto"/>
+                <w:sz w:val="26"/>
+                <w:szCs w:val="26"/>
+              </w:rPr>
+            </w:pPr>
+            <w:r>
+              <w:rPr>
+                <w:rFonts w:ascii="Times New Roman" w:hAnsi="Times New Roman" w:cs="Times New Roman"/>
+                <w:color w:val="auto"/>
+                <w:sz w:val="26"/>
+                <w:szCs w:val="26"/>
+              </w:rPr>
+              <w:t xml:space="preserve">Hiển thị đề xuất các sản phẩm thịnh hành, các sản phẩm liên </w:t>
+            </w:r>
+            <w:r>
+              <w:rPr>
+                <w:rFonts w:ascii="Times New Roman" w:hAnsi="Times New Roman" w:cs="Times New Roman"/>
+                <w:color w:val="auto"/>
+                <w:sz w:val="26"/>
+                <w:szCs w:val="26"/>
+              </w:rPr>
+              <w:lastRenderedPageBreak/>
+              <w:t>quan.</w:t>
+            </w:r>
+          </w:p>
+        </w:tc>
+        <w:tc>
+          <w:tcPr>
+            <w:tcW w:w="4999" w:type="dxa"/>
+            <w:tcBorders>
+              <w:top w:val="single" w:sz="6" w:space="0" w:color="CCCCCC"/>
+              <w:left w:val="single" w:sz="6" w:space="0" w:color="CCCCCC"/>
+              <w:bottom w:val="single" w:sz="6" w:space="0" w:color="000000"/>
+              <w:right w:val="single" w:sz="6" w:space="0" w:color="000000"/>
+            </w:tcBorders>
+            <w:shd w:val="clear" w:color="auto" w:fill="FBE4D5" w:themeFill="accent2" w:themeFillTint="33"/>
+            <w:tcMar>
+              <w:top w:w="40" w:type="dxa"/>
+              <w:left w:w="40" w:type="dxa"/>
+              <w:bottom w:w="40" w:type="dxa"/>
+              <w:right w:w="40" w:type="dxa"/>
+            </w:tcMar>
+            <w:vAlign w:val="center"/>
+          </w:tcPr>
+          <w:p>
+            <w:pPr>
+              <w:widowControl w:val="0"/>
+              <w:spacing w:before="0" w:line="276" w:lineRule="auto"/>
+              <w:jc w:val="left"/>
+              <w:rPr>
+                <w:rFonts w:ascii="Times New Roman" w:eastAsia="Arial" w:hAnsi="Times New Roman" w:cs="Times New Roman"/>
+                <w:color w:val="auto"/>
+                <w:sz w:val="26"/>
+                <w:szCs w:val="26"/>
+              </w:rPr>
+            </w:pPr>
+            <w:r>
+              <w:rPr>
+                <w:rFonts w:ascii="Times New Roman" w:hAnsi="Times New Roman" w:cs="Times New Roman"/>
+                <w:color w:val="auto"/>
+                <w:sz w:val="26"/>
+                <w:szCs w:val="26"/>
+              </w:rPr>
+              <w:lastRenderedPageBreak/>
+              <w:t>Đưa ra các bảng đề xuất sản phẩm thịnh hành, các sản phẩm liên quan để khách hàng tham khảo, chọn ra các sản phẩm mình yêu thích</w:t>
+            </w:r>
+          </w:p>
+        </w:tc>
+        <w:tc>
+          <w:tcPr>
+            <w:tcW w:w="1198" w:type="dxa"/>
+            <w:tcBorders>
+              <w:top w:val="single" w:sz="6" w:space="0" w:color="CCCCCC"/>
+              <w:left w:val="single" w:sz="6" w:space="0" w:color="CCCCCC"/>
+              <w:bottom w:val="single" w:sz="6" w:space="0" w:color="000000"/>
+              <w:right w:val="single" w:sz="6" w:space="0" w:color="000000"/>
+            </w:tcBorders>
+            <w:shd w:val="clear" w:color="auto" w:fill="FBE4D5" w:themeFill="accent2" w:themeFillTint="33"/>
+            <w:tcMar>
+              <w:top w:w="40" w:type="dxa"/>
+              <w:left w:w="40" w:type="dxa"/>
+              <w:bottom w:w="40" w:type="dxa"/>
+              <w:right w:w="40" w:type="dxa"/>
+            </w:tcMar>
+            <w:vAlign w:val="center"/>
+          </w:tcPr>
+          <w:p>
+            <w:pPr>
+              <w:widowControl w:val="0"/>
+              <w:spacing w:before="0" w:line="276" w:lineRule="auto"/>
+              <w:jc w:val="center"/>
+              <w:rPr>
+                <w:rFonts w:ascii="Times New Roman" w:eastAsia="Arial" w:hAnsi="Times New Roman" w:cs="Times New Roman"/>
+                <w:color w:val="auto"/>
+                <w:sz w:val="26"/>
+                <w:szCs w:val="26"/>
+              </w:rPr>
+            </w:pPr>
+            <w:r>
+              <w:rPr>
+                <w:rFonts w:ascii="Times New Roman" w:eastAsia="Arial" w:hAnsi="Times New Roman" w:cs="Times New Roman"/>
+                <w:color w:val="auto"/>
+                <w:sz w:val="26"/>
+                <w:szCs w:val="26"/>
+              </w:rPr>
+              <w:t>M</w:t>
+            </w:r>
+          </w:p>
+        </w:tc>
+      </w:tr>
+      <w:tr>
+        <w:trPr>
+          <w:trHeight w:val="888"/>
+        </w:trPr>
+        <w:tc>
+          <w:tcPr>
+            <w:tcW w:w="1126" w:type="dxa"/>
+            <w:tcBorders>
+              <w:top w:val="single" w:sz="6" w:space="0" w:color="CCCCCC"/>
+              <w:left w:val="single" w:sz="6" w:space="0" w:color="000000"/>
+              <w:bottom w:val="single" w:sz="6" w:space="0" w:color="000000"/>
+              <w:right w:val="single" w:sz="6" w:space="0" w:color="000000"/>
+            </w:tcBorders>
+            <w:shd w:val="clear" w:color="auto" w:fill="FFFFFF" w:themeFill="background1"/>
+            <w:tcMar>
+              <w:top w:w="40" w:type="dxa"/>
+              <w:left w:w="40" w:type="dxa"/>
+              <w:bottom w:w="40" w:type="dxa"/>
+              <w:right w:w="40" w:type="dxa"/>
+            </w:tcMar>
+            <w:vAlign w:val="center"/>
+          </w:tcPr>
+          <w:p>
+            <w:pPr>
+              <w:widowControl w:val="0"/>
+              <w:spacing w:before="0" w:line="276" w:lineRule="auto"/>
+              <w:jc w:val="center"/>
+              <w:rPr>
+                <w:rFonts w:ascii="Times New Roman" w:eastAsia="Arial" w:hAnsi="Times New Roman" w:cs="Times New Roman"/>
+                <w:color w:val="auto"/>
+                <w:sz w:val="26"/>
+                <w:szCs w:val="26"/>
+              </w:rPr>
+            </w:pPr>
+            <w:r>
+              <w:rPr>
+                <w:rFonts w:ascii="Times New Roman" w:eastAsia="Arial" w:hAnsi="Times New Roman" w:cs="Times New Roman"/>
+                <w:color w:val="auto"/>
+                <w:sz w:val="26"/>
+                <w:szCs w:val="26"/>
+              </w:rPr>
+              <w:lastRenderedPageBreak/>
+              <w:t>PB07</w:t>
+            </w:r>
+          </w:p>
+        </w:tc>
+        <w:tc>
+          <w:tcPr>
+            <w:tcW w:w="2033" w:type="dxa"/>
+            <w:tcBorders>
+              <w:top w:val="single" w:sz="6" w:space="0" w:color="CCCCCC"/>
+              <w:left w:val="single" w:sz="6" w:space="0" w:color="CCCCCC"/>
+              <w:bottom w:val="single" w:sz="6" w:space="0" w:color="000000"/>
+              <w:right w:val="single" w:sz="6" w:space="0" w:color="000000"/>
+            </w:tcBorders>
+            <w:shd w:val="clear" w:color="auto" w:fill="FFFFFF" w:themeFill="background1"/>
+            <w:tcMar>
+              <w:top w:w="40" w:type="dxa"/>
+              <w:left w:w="40" w:type="dxa"/>
+              <w:bottom w:w="40" w:type="dxa"/>
+              <w:right w:w="40" w:type="dxa"/>
+            </w:tcMar>
+            <w:vAlign w:val="center"/>
+          </w:tcPr>
+          <w:p>
+            <w:pPr>
+              <w:widowControl w:val="0"/>
+              <w:spacing w:before="0" w:line="276" w:lineRule="auto"/>
+              <w:jc w:val="left"/>
+              <w:rPr>
+                <w:rFonts w:ascii="Times New Roman" w:eastAsia="Arial" w:hAnsi="Times New Roman" w:cs="Times New Roman"/>
+                <w:color w:val="auto"/>
+                <w:sz w:val="26"/>
+                <w:szCs w:val="26"/>
+              </w:rPr>
+            </w:pPr>
+            <w:r>
+              <w:rPr>
+                <w:rFonts w:ascii="Times New Roman" w:eastAsia="Arial" w:hAnsi="Times New Roman" w:cs="Times New Roman"/>
+                <w:color w:val="auto"/>
+                <w:sz w:val="26"/>
+                <w:szCs w:val="26"/>
+              </w:rPr>
+              <w:t>Thêm hàng vào giỏ</w:t>
+            </w:r>
+          </w:p>
+        </w:tc>
+        <w:tc>
+          <w:tcPr>
+            <w:tcW w:w="4999" w:type="dxa"/>
+            <w:tcBorders>
+              <w:top w:val="single" w:sz="6" w:space="0" w:color="CCCCCC"/>
+              <w:left w:val="single" w:sz="6" w:space="0" w:color="CCCCCC"/>
+              <w:bottom w:val="single" w:sz="6" w:space="0" w:color="000000"/>
+              <w:right w:val="single" w:sz="6" w:space="0" w:color="000000"/>
+            </w:tcBorders>
+            <w:shd w:val="clear" w:color="auto" w:fill="FFFFFF" w:themeFill="background1"/>
+            <w:tcMar>
+              <w:top w:w="40" w:type="dxa"/>
+              <w:left w:w="40" w:type="dxa"/>
+              <w:bottom w:w="40" w:type="dxa"/>
+              <w:right w:w="40" w:type="dxa"/>
+            </w:tcMar>
+            <w:vAlign w:val="center"/>
+          </w:tcPr>
+          <w:p>
+            <w:pPr>
+              <w:widowControl w:val="0"/>
+              <w:spacing w:before="0" w:line="276" w:lineRule="auto"/>
+              <w:jc w:val="left"/>
+              <w:rPr>
+                <w:rFonts w:ascii="Times New Roman" w:hAnsi="Times New Roman" w:cs="Times New Roman"/>
+                <w:color w:val="auto"/>
+                <w:sz w:val="26"/>
+                <w:szCs w:val="26"/>
+              </w:rPr>
+            </w:pPr>
+            <w:r>
+              <w:rPr>
+                <w:rFonts w:ascii="Times New Roman" w:hAnsi="Times New Roman" w:cs="Times New Roman"/>
+                <w:color w:val="auto"/>
+                <w:sz w:val="26"/>
+                <w:szCs w:val="26"/>
+              </w:rPr>
+              <w:t>Thêm hàng muốn mua vào giỏ.</w:t>
+            </w:r>
+          </w:p>
+        </w:tc>
+        <w:tc>
+          <w:tcPr>
+            <w:tcW w:w="1198" w:type="dxa"/>
+            <w:tcBorders>
+              <w:top w:val="single" w:sz="6" w:space="0" w:color="CCCCCC"/>
+              <w:left w:val="single" w:sz="6" w:space="0" w:color="CCCCCC"/>
+              <w:bottom w:val="single" w:sz="6" w:space="0" w:color="000000"/>
+              <w:right w:val="single" w:sz="6" w:space="0" w:color="000000"/>
+            </w:tcBorders>
+            <w:shd w:val="clear" w:color="auto" w:fill="FFFFFF" w:themeFill="background1"/>
             <w:tcMar>
               <w:top w:w="40" w:type="dxa"/>
               <w:left w:w="40" w:type="dxa"/>
@@ -10799,7 +11877,7 @@
                 <w:sz w:val="26"/>
                 <w:szCs w:val="26"/>
               </w:rPr>
-              <w:t>PB04</w:t>
+              <w:t>PB08</w:t>
             </w:r>
           </w:p>
         </w:tc>
@@ -10825,22 +11903,22 @@
             <w:pPr>
               <w:widowControl w:val="0"/>
               <w:spacing w:before="0" w:line="276" w:lineRule="auto"/>
-              <w:jc w:val="center"/>
-              <w:rPr>
-                <w:rFonts w:ascii="Times New Roman" w:eastAsia="Arial" w:hAnsi="Times New Roman" w:cs="Times New Roman"/>
-                <w:color w:val="auto"/>
-                <w:sz w:val="26"/>
-                <w:szCs w:val="26"/>
-              </w:rPr>
-            </w:pPr>
-            <w:r>
-              <w:rPr>
-                <w:rFonts w:ascii="Times New Roman" w:eastAsia="Arial" w:hAnsi="Times New Roman" w:cs="Times New Roman"/>
-                <w:color w:val="auto"/>
-                <w:sz w:val="26"/>
-                <w:szCs w:val="26"/>
-              </w:rPr>
-              <w:t>Giỏ hàng</w:t>
+              <w:jc w:val="left"/>
+              <w:rPr>
+                <w:rFonts w:ascii="Times New Roman" w:eastAsia="Arial" w:hAnsi="Times New Roman" w:cs="Times New Roman"/>
+                <w:color w:val="auto"/>
+                <w:sz w:val="26"/>
+                <w:szCs w:val="26"/>
+              </w:rPr>
+            </w:pPr>
+            <w:r>
+              <w:rPr>
+                <w:rFonts w:ascii="Times New Roman" w:eastAsia="Arial" w:hAnsi="Times New Roman" w:cs="Times New Roman"/>
+                <w:color w:val="auto"/>
+                <w:sz w:val="26"/>
+                <w:szCs w:val="26"/>
+              </w:rPr>
+              <w:t>Xem giỏ hàng</w:t>
             </w:r>
           </w:p>
         </w:tc>
@@ -10881,25 +11959,7 @@
                 <w:sz w:val="26"/>
                 <w:szCs w:val="26"/>
               </w:rPr>
-              <w:t>Thêm sản phẩm</w:t>
-            </w:r>
-            <w:r>
-              <w:rPr>
-                <w:rFonts w:ascii="Times New Roman" w:hAnsi="Times New Roman" w:cs="Times New Roman"/>
-                <w:color w:val="auto"/>
-                <w:sz w:val="26"/>
-                <w:szCs w:val="26"/>
-              </w:rPr>
-              <w:t xml:space="preserve"> vào giỏ, chọn số lượng sản phẩm đã có trong giỏ, xóa sản phẩm ra khỏi giỏ hàng</w:t>
-            </w:r>
-            <w:r>
-              <w:rPr>
-                <w:rFonts w:ascii="Times New Roman" w:hAnsi="Times New Roman" w:cs="Times New Roman"/>
-                <w:color w:val="auto"/>
-                <w:sz w:val="26"/>
-                <w:szCs w:val="26"/>
-              </w:rPr>
-              <w:t>.</w:t>
+              <w:t>Hiển thị thông tin mặt hàng nào đã được thêm vào giỏ.</w:t>
             </w:r>
           </w:p>
         </w:tc>
@@ -10958,6 +12018,7 @@
               <w:bottom w:val="single" w:sz="6" w:space="0" w:color="000000"/>
               <w:right w:val="single" w:sz="6" w:space="0" w:color="000000"/>
             </w:tcBorders>
+            <w:shd w:val="clear" w:color="auto" w:fill="FFFFFF" w:themeFill="background1"/>
             <w:tcMar>
               <w:top w:w="40" w:type="dxa"/>
               <w:left w:w="40" w:type="dxa"/>
@@ -10985,7 +12046,7 @@
                 <w:sz w:val="26"/>
                 <w:szCs w:val="26"/>
               </w:rPr>
-              <w:t>PB05</w:t>
+              <w:t>PB09</w:t>
             </w:r>
           </w:p>
         </w:tc>
@@ -10998,44 +12059,35 @@
               <w:bottom w:val="single" w:sz="6" w:space="0" w:color="000000"/>
               <w:right w:val="single" w:sz="6" w:space="0" w:color="000000"/>
             </w:tcBorders>
-            <w:shd w:val="clear" w:color="auto" w:fill="auto"/>
-            <w:tcMar>
-              <w:top w:w="40" w:type="dxa"/>
-              <w:left w:w="40" w:type="dxa"/>
-              <w:bottom w:w="40" w:type="dxa"/>
-              <w:right w:w="40" w:type="dxa"/>
-            </w:tcMar>
-            <w:vAlign w:val="center"/>
-          </w:tcPr>
-          <w:p>
-            <w:pPr>
-              <w:widowControl w:val="0"/>
-              <w:spacing w:before="0" w:line="276" w:lineRule="auto"/>
-              <w:jc w:val="center"/>
-              <w:rPr>
-                <w:rFonts w:ascii="Times New Roman" w:eastAsia="Arial" w:hAnsi="Times New Roman" w:cs="Times New Roman"/>
-                <w:color w:val="auto"/>
-                <w:sz w:val="26"/>
-                <w:szCs w:val="26"/>
-              </w:rPr>
-            </w:pPr>
-            <w:r>
-              <w:rPr>
-                <w:rFonts w:ascii="Times New Roman" w:eastAsia="Arial" w:hAnsi="Times New Roman" w:cs="Times New Roman"/>
-                <w:color w:val="auto"/>
-                <w:sz w:val="26"/>
-                <w:szCs w:val="26"/>
-              </w:rPr>
-              <w:t>Xem đánh</w:t>
-            </w:r>
-            <w:r>
-              <w:rPr>
-                <w:rFonts w:ascii="Times New Roman" w:eastAsia="Arial" w:hAnsi="Times New Roman" w:cs="Times New Roman"/>
-                <w:color w:val="auto"/>
-                <w:sz w:val="26"/>
-                <w:szCs w:val="26"/>
-              </w:rPr>
-              <w:t xml:space="preserve"> giá sản phẩm</w:t>
+            <w:shd w:val="clear" w:color="auto" w:fill="FFFFFF" w:themeFill="background1"/>
+            <w:tcMar>
+              <w:top w:w="40" w:type="dxa"/>
+              <w:left w:w="40" w:type="dxa"/>
+              <w:bottom w:w="40" w:type="dxa"/>
+              <w:right w:w="40" w:type="dxa"/>
+            </w:tcMar>
+            <w:vAlign w:val="center"/>
+          </w:tcPr>
+          <w:p>
+            <w:pPr>
+              <w:widowControl w:val="0"/>
+              <w:spacing w:before="0" w:line="276" w:lineRule="auto"/>
+              <w:jc w:val="left"/>
+              <w:rPr>
+                <w:rFonts w:ascii="Times New Roman" w:eastAsia="Arial" w:hAnsi="Times New Roman" w:cs="Times New Roman"/>
+                <w:color w:val="auto"/>
+                <w:sz w:val="26"/>
+                <w:szCs w:val="26"/>
+              </w:rPr>
+            </w:pPr>
+            <w:r>
+              <w:rPr>
+                <w:rFonts w:ascii="Times New Roman" w:eastAsia="Arial" w:hAnsi="Times New Roman" w:cs="Times New Roman"/>
+                <w:color w:val="auto"/>
+                <w:sz w:val="26"/>
+                <w:szCs w:val="26"/>
+              </w:rPr>
+              <w:t>Mua hàng</w:t>
             </w:r>
           </w:p>
         </w:tc>
@@ -11048,7 +12100,7 @@
               <w:bottom w:val="single" w:sz="6" w:space="0" w:color="000000"/>
               <w:right w:val="single" w:sz="6" w:space="0" w:color="000000"/>
             </w:tcBorders>
-            <w:shd w:val="clear" w:color="auto" w:fill="auto"/>
+            <w:shd w:val="clear" w:color="auto" w:fill="FFFFFF" w:themeFill="background1"/>
             <w:tcMar>
               <w:top w:w="40" w:type="dxa"/>
               <w:left w:w="40" w:type="dxa"/>
@@ -11076,34 +12128,7 @@
                 <w:sz w:val="26"/>
                 <w:szCs w:val="26"/>
               </w:rPr>
-              <w:t>Vào thẻ sản phẩm chọ</w:t>
-            </w:r>
-            <w:r>
-              <w:rPr>
-                <w:rFonts w:ascii="Times New Roman" w:eastAsia="Arial" w:hAnsi="Times New Roman" w:cs="Times New Roman"/>
-                <w:color w:val="auto"/>
-                <w:sz w:val="26"/>
-                <w:szCs w:val="26"/>
-              </w:rPr>
-              <w:t xml:space="preserve">n </w:t>
-            </w:r>
-            <w:r>
-              <w:rPr>
-                <w:rFonts w:ascii="Times New Roman" w:eastAsia="Arial" w:hAnsi="Times New Roman" w:cs="Times New Roman"/>
-                <w:color w:val="auto"/>
-                <w:sz w:val="26"/>
-                <w:szCs w:val="26"/>
-              </w:rPr>
-              <w:t>để xem đánh giá của từng sản phẩm</w:t>
-            </w:r>
-            <w:r>
-              <w:rPr>
-                <w:rFonts w:ascii="Times New Roman" w:eastAsia="Arial" w:hAnsi="Times New Roman" w:cs="Times New Roman"/>
-                <w:color w:val="auto"/>
-                <w:sz w:val="26"/>
-                <w:szCs w:val="26"/>
-              </w:rPr>
-              <w:t>.</w:t>
+              <w:t>Chọn mặt hàng muốn mua đã được thêm vào giỏ.</w:t>
             </w:r>
           </w:p>
         </w:tc>
@@ -11116,7 +12141,7 @@
               <w:bottom w:val="single" w:sz="6" w:space="0" w:color="000000"/>
               <w:right w:val="single" w:sz="6" w:space="0" w:color="000000"/>
             </w:tcBorders>
-            <w:shd w:val="clear" w:color="auto" w:fill="FFFFFF"/>
+            <w:shd w:val="clear" w:color="auto" w:fill="FFFFFF" w:themeFill="background1"/>
             <w:tcMar>
               <w:top w:w="40" w:type="dxa"/>
               <w:left w:w="40" w:type="dxa"/>
@@ -11144,7 +12169,7 @@
                 <w:sz w:val="26"/>
                 <w:szCs w:val="26"/>
               </w:rPr>
-              <w:t>M</w:t>
+              <w:t>H</w:t>
             </w:r>
           </w:p>
         </w:tc>
@@ -11190,7 +12215,7 @@
                 <w:sz w:val="26"/>
                 <w:szCs w:val="26"/>
               </w:rPr>
-              <w:t>PB06</w:t>
+              <w:t>PB10</w:t>
             </w:r>
           </w:p>
         </w:tc>
@@ -11216,40 +12241,31 @@
             <w:pPr>
               <w:widowControl w:val="0"/>
               <w:spacing w:before="0" w:line="276" w:lineRule="auto"/>
-              <w:jc w:val="center"/>
-              <w:rPr>
-                <w:rFonts w:ascii="Times New Roman" w:eastAsia="Arial" w:hAnsi="Times New Roman" w:cs="Times New Roman"/>
-                <w:color w:val="auto"/>
-                <w:sz w:val="26"/>
-                <w:szCs w:val="26"/>
-              </w:rPr>
-            </w:pPr>
-            <w:r>
-              <w:rPr>
-                <w:rFonts w:ascii="Times New Roman" w:eastAsia="Arial" w:hAnsi="Times New Roman" w:cs="Times New Roman"/>
-                <w:color w:val="auto"/>
-                <w:sz w:val="26"/>
-                <w:szCs w:val="26"/>
-              </w:rPr>
-              <w:t xml:space="preserve">Đặt </w:t>
-            </w:r>
-            <w:r>
-              <w:rPr>
-                <w:rFonts w:ascii="Times New Roman" w:eastAsia="Arial" w:hAnsi="Times New Roman" w:cs="Times New Roman"/>
-                <w:color w:val="auto"/>
-                <w:sz w:val="26"/>
-                <w:szCs w:val="26"/>
-              </w:rPr>
-              <w:t xml:space="preserve">đơn </w:t>
-            </w:r>
-            <w:r>
-              <w:rPr>
-                <w:rFonts w:ascii="Times New Roman" w:eastAsia="Arial" w:hAnsi="Times New Roman" w:cs="Times New Roman"/>
-                <w:color w:val="auto"/>
-                <w:sz w:val="26"/>
-                <w:szCs w:val="26"/>
-              </w:rPr>
-              <w:t>hàng</w:t>
+              <w:jc w:val="left"/>
+              <w:rPr>
+                <w:rFonts w:ascii="Times New Roman" w:eastAsia="Arial" w:hAnsi="Times New Roman" w:cs="Times New Roman"/>
+                <w:color w:val="auto"/>
+                <w:sz w:val="26"/>
+                <w:szCs w:val="26"/>
+              </w:rPr>
+            </w:pPr>
+            <w:r>
+              <w:rPr>
+                <w:rFonts w:ascii="Times New Roman" w:eastAsia="Arial" w:hAnsi="Times New Roman" w:cs="Times New Roman"/>
+                <w:color w:val="auto"/>
+                <w:sz w:val="26"/>
+                <w:szCs w:val="26"/>
+              </w:rPr>
+              <w:t>Đặt</w:t>
+            </w:r>
+            <w:r>
+              <w:rPr>
+                <w:rFonts w:ascii="Times New Roman" w:eastAsia="Arial" w:hAnsi="Times New Roman" w:cs="Times New Roman"/>
+                <w:color w:val="auto"/>
+                <w:sz w:val="26"/>
+                <w:szCs w:val="26"/>
+              </w:rPr>
+              <w:t xml:space="preserve"> hàng</w:t>
             </w:r>
           </w:p>
         </w:tc>
@@ -11277,38 +12293,47 @@
               <w:spacing w:before="0" w:line="276" w:lineRule="auto"/>
               <w:jc w:val="left"/>
               <w:rPr>
-                <w:rFonts w:ascii="Times New Roman" w:eastAsia="Arial" w:hAnsi="Times New Roman" w:cs="Times New Roman"/>
-                <w:color w:val="auto"/>
-                <w:sz w:val="26"/>
-                <w:szCs w:val="26"/>
-              </w:rPr>
-            </w:pPr>
-            <w:r>
-              <w:rPr>
-                <w:rFonts w:ascii="Times New Roman" w:eastAsia="Arial" w:hAnsi="Times New Roman" w:cs="Times New Roman"/>
-                <w:color w:val="auto"/>
-                <w:sz w:val="26"/>
-                <w:szCs w:val="26"/>
-              </w:rPr>
-              <w:t>Lựa chọn hình thứ</w:t>
-            </w:r>
-            <w:r>
-              <w:rPr>
-                <w:rFonts w:ascii="Times New Roman" w:eastAsia="Arial" w:hAnsi="Times New Roman" w:cs="Times New Roman"/>
-                <w:color w:val="auto"/>
-                <w:sz w:val="26"/>
-                <w:szCs w:val="26"/>
-              </w:rPr>
-              <w:t>c thanh toán</w:t>
-            </w:r>
-            <w:r>
-              <w:rPr>
-                <w:rFonts w:ascii="Times New Roman" w:eastAsia="Arial" w:hAnsi="Times New Roman" w:cs="Times New Roman"/>
-                <w:color w:val="auto"/>
-                <w:sz w:val="26"/>
-                <w:szCs w:val="26"/>
-              </w:rPr>
-              <w:t>, địa chỉ nhận hàng.</w:t>
+                <w:rFonts w:ascii="Times New Roman" w:hAnsi="Times New Roman" w:cs="Times New Roman"/>
+                <w:color w:val="auto"/>
+                <w:sz w:val="26"/>
+                <w:szCs w:val="26"/>
+              </w:rPr>
+            </w:pPr>
+            <w:r>
+              <w:rPr>
+                <w:rFonts w:ascii="Times New Roman" w:hAnsi="Times New Roman" w:cs="Times New Roman"/>
+                <w:color w:val="auto"/>
+                <w:sz w:val="26"/>
+                <w:szCs w:val="26"/>
+              </w:rPr>
+              <w:t>N</w:t>
+            </w:r>
+            <w:r>
+              <w:rPr>
+                <w:rFonts w:ascii="Times New Roman" w:hAnsi="Times New Roman" w:cs="Times New Roman"/>
+                <w:color w:val="auto"/>
+                <w:sz w:val="26"/>
+                <w:szCs w:val="26"/>
+              </w:rPr>
+              <w:t xml:space="preserve">hập thông tin cá nhân và chọn </w:t>
+            </w:r>
+            <w:r>
+              <w:rPr>
+                <w:rFonts w:ascii="Times New Roman" w:hAnsi="Times New Roman" w:cs="Times New Roman"/>
+                <w:color w:val="auto"/>
+                <w:sz w:val="26"/>
+                <w:szCs w:val="26"/>
+              </w:rPr>
+              <w:t>thanh toán bằng tiền mặt</w:t>
+            </w:r>
+            <w:r>
+              <w:rPr>
+                <w:rFonts w:ascii="Times New Roman" w:hAnsi="Times New Roman" w:cs="Times New Roman"/>
+                <w:color w:val="auto"/>
+                <w:sz w:val="26"/>
+                <w:szCs w:val="26"/>
+              </w:rPr>
+              <w:t>.</w:t>
             </w:r>
           </w:p>
         </w:tc>
@@ -11367,7 +12392,7 @@
               <w:bottom w:val="single" w:sz="6" w:space="0" w:color="000000"/>
               <w:right w:val="single" w:sz="6" w:space="0" w:color="000000"/>
             </w:tcBorders>
-            <w:shd w:val="clear" w:color="auto" w:fill="auto"/>
+            <w:shd w:val="clear" w:color="auto" w:fill="FFFFFF" w:themeFill="background1"/>
             <w:tcMar>
               <w:top w:w="40" w:type="dxa"/>
               <w:left w:w="40" w:type="dxa"/>
@@ -11395,8 +12420,7 @@
                 <w:sz w:val="26"/>
                 <w:szCs w:val="26"/>
               </w:rPr>
-              <w:lastRenderedPageBreak/>
-              <w:t>PB07</w:t>
+              <w:t>PB11</w:t>
             </w:r>
           </w:p>
         </w:tc>
@@ -11409,20 +12433,20 @@
               <w:bottom w:val="single" w:sz="6" w:space="0" w:color="000000"/>
               <w:right w:val="single" w:sz="6" w:space="0" w:color="000000"/>
             </w:tcBorders>
-            <w:shd w:val="clear" w:color="auto" w:fill="auto"/>
-            <w:tcMar>
-              <w:top w:w="40" w:type="dxa"/>
-              <w:left w:w="40" w:type="dxa"/>
-              <w:bottom w:w="40" w:type="dxa"/>
-              <w:right w:w="40" w:type="dxa"/>
-            </w:tcMar>
-            <w:vAlign w:val="center"/>
-          </w:tcPr>
-          <w:p>
-            <w:pPr>
-              <w:widowControl w:val="0"/>
-              <w:spacing w:before="0" w:line="276" w:lineRule="auto"/>
-              <w:jc w:val="center"/>
+            <w:shd w:val="clear" w:color="auto" w:fill="FFFFFF" w:themeFill="background1"/>
+            <w:tcMar>
+              <w:top w:w="40" w:type="dxa"/>
+              <w:left w:w="40" w:type="dxa"/>
+              <w:bottom w:w="40" w:type="dxa"/>
+              <w:right w:w="40" w:type="dxa"/>
+            </w:tcMar>
+            <w:vAlign w:val="center"/>
+          </w:tcPr>
+          <w:p>
+            <w:pPr>
+              <w:widowControl w:val="0"/>
+              <w:spacing w:before="0" w:line="276" w:lineRule="auto"/>
+              <w:jc w:val="left"/>
               <w:rPr>
                 <w:rFonts w:ascii="Times New Roman" w:eastAsia="Arial" w:hAnsi="Times New Roman" w:cs="Times New Roman"/>
                 <w:color w:val="auto"/>
@@ -11450,7 +12474,7 @@
               <w:bottom w:val="single" w:sz="6" w:space="0" w:color="000000"/>
               <w:right w:val="single" w:sz="6" w:space="0" w:color="000000"/>
             </w:tcBorders>
-            <w:shd w:val="clear" w:color="auto" w:fill="auto"/>
+            <w:shd w:val="clear" w:color="auto" w:fill="FFFFFF" w:themeFill="background1"/>
             <w:tcMar>
               <w:top w:w="40" w:type="dxa"/>
               <w:left w:w="40" w:type="dxa"/>
@@ -11478,7 +12502,25 @@
                 <w:sz w:val="26"/>
                 <w:szCs w:val="26"/>
               </w:rPr>
-              <w:t>Khách hàng ghi sai địa chỉ nhận hàng, đổi ý muốn mua sản phẩm khác, không có nhu cầu mua sản phẩm đó nữa, muốn thay đổi số lượng sản phẩm,…thì sẽ tiến hành hủy đơn hàng</w:t>
+              <w:t xml:space="preserve">Khách hàng muốn hủy đơn </w:t>
+            </w:r>
+            <w:r>
+              <w:rPr>
+                <w:rFonts w:ascii="Times New Roman" w:eastAsia="Arial" w:hAnsi="Times New Roman" w:cs="Times New Roman"/>
+                <w:color w:val="auto"/>
+                <w:sz w:val="26"/>
+                <w:szCs w:val="26"/>
+              </w:rPr>
+              <w:t>thì sẽ tiến hành hủy đơn hàng</w:t>
+            </w:r>
+            <w:r>
+              <w:rPr>
+                <w:rFonts w:ascii="Times New Roman" w:eastAsia="Arial" w:hAnsi="Times New Roman" w:cs="Times New Roman"/>
+                <w:color w:val="auto"/>
+                <w:sz w:val="26"/>
+                <w:szCs w:val="26"/>
+              </w:rPr>
+              <w:t>.</w:t>
             </w:r>
           </w:p>
         </w:tc>
@@ -11491,7 +12533,7 @@
               <w:bottom w:val="single" w:sz="6" w:space="0" w:color="000000"/>
               <w:right w:val="single" w:sz="6" w:space="0" w:color="000000"/>
             </w:tcBorders>
-            <w:shd w:val="clear" w:color="auto" w:fill="auto"/>
+            <w:shd w:val="clear" w:color="auto" w:fill="FFFFFF" w:themeFill="background1"/>
             <w:tcMar>
               <w:top w:w="40" w:type="dxa"/>
               <w:left w:w="40" w:type="dxa"/>
@@ -11565,7 +12607,7 @@
                 <w:sz w:val="26"/>
                 <w:szCs w:val="26"/>
               </w:rPr>
-              <w:t>PB08</w:t>
+              <w:t>PB12</w:t>
             </w:r>
           </w:p>
         </w:tc>
@@ -11606,7 +12648,7 @@
                 <w:sz w:val="26"/>
                 <w:szCs w:val="26"/>
               </w:rPr>
-              <w:t>Hiển thị đề xuất các sản phẩm thịnh hành, các sản phẩm liên quan..</w:t>
+              <w:t>Đánh giá sản phẩm sau mua</w:t>
             </w:r>
           </w:p>
         </w:tc>
@@ -11647,7 +12689,25 @@
                 <w:sz w:val="26"/>
                 <w:szCs w:val="26"/>
               </w:rPr>
-              <w:t>Đưa ra các bảng đề xuất sản phẩm thịnh hành, các sản phẩm liên quan để khách hàng tham khảo, chọn ra các sản phẩm mình yêu thích</w:t>
+              <w:t>Khách</w:t>
+            </w:r>
+            <w:r>
+              <w:rPr>
+                <w:rFonts w:ascii="Times New Roman" w:hAnsi="Times New Roman" w:cs="Times New Roman"/>
+                <w:color w:val="auto"/>
+                <w:sz w:val="26"/>
+                <w:szCs w:val="26"/>
+              </w:rPr>
+              <w:t xml:space="preserve"> hàng có thể để lại đánh giá về sản phẩm</w:t>
+            </w:r>
+            <w:r>
+              <w:rPr>
+                <w:rFonts w:ascii="Times New Roman" w:hAnsi="Times New Roman" w:cs="Times New Roman"/>
+                <w:color w:val="auto"/>
+                <w:sz w:val="26"/>
+                <w:szCs w:val="26"/>
+              </w:rPr>
+              <w:t xml:space="preserve"> bằng hình ảnh, video, văn bản, hình sao.</w:t>
             </w:r>
           </w:p>
         </w:tc>
@@ -11706,7 +12766,7 @@
               <w:bottom w:val="single" w:sz="6" w:space="0" w:color="000000"/>
               <w:right w:val="single" w:sz="6" w:space="0" w:color="000000"/>
             </w:tcBorders>
-            <w:shd w:val="clear" w:color="auto" w:fill="auto"/>
+            <w:shd w:val="clear" w:color="auto" w:fill="FFFFFF" w:themeFill="background1"/>
             <w:tcMar>
               <w:top w:w="40" w:type="dxa"/>
               <w:left w:w="40" w:type="dxa"/>
@@ -11734,7 +12794,7 @@
                 <w:sz w:val="26"/>
                 <w:szCs w:val="26"/>
               </w:rPr>
-              <w:t>PB09</w:t>
+              <w:t>PB13</w:t>
             </w:r>
           </w:p>
         </w:tc>
@@ -11747,7 +12807,7 @@
               <w:bottom w:val="single" w:sz="6" w:space="0" w:color="000000"/>
               <w:right w:val="single" w:sz="6" w:space="0" w:color="000000"/>
             </w:tcBorders>
-            <w:shd w:val="clear" w:color="auto" w:fill="auto"/>
+            <w:shd w:val="clear" w:color="auto" w:fill="FFFFFF" w:themeFill="background1"/>
             <w:tcMar>
               <w:top w:w="40" w:type="dxa"/>
               <w:left w:w="40" w:type="dxa"/>
@@ -11775,7 +12835,7 @@
                 <w:sz w:val="26"/>
                 <w:szCs w:val="26"/>
               </w:rPr>
-              <w:t>Thanh toán hoặc yêu cầu hoàn tiền</w:t>
+              <w:t>Xem lịch sử mua hàng</w:t>
             </w:r>
           </w:p>
         </w:tc>
@@ -11788,7 +12848,7 @@
               <w:bottom w:val="single" w:sz="6" w:space="0" w:color="000000"/>
               <w:right w:val="single" w:sz="6" w:space="0" w:color="000000"/>
             </w:tcBorders>
-            <w:shd w:val="clear" w:color="auto" w:fill="auto"/>
+            <w:shd w:val="clear" w:color="auto" w:fill="FFFFFF" w:themeFill="background1"/>
             <w:tcMar>
               <w:top w:w="40" w:type="dxa"/>
               <w:left w:w="40" w:type="dxa"/>
@@ -11811,12 +12871,21 @@
             </w:pPr>
             <w:r>
               <w:rPr>
-                <w:rFonts w:ascii="Times New Roman" w:hAnsi="Times New Roman" w:cs="Times New Roman"/>
-                <w:color w:val="auto"/>
-                <w:sz w:val="26"/>
-                <w:szCs w:val="26"/>
-              </w:rPr>
-              <w:t>Chọn sản phẩm cần mua trong giỏ hàng và chọn hình thức thanh toán bằng tiền mặt hay thẻ ngân hàng. Sau khi khách nhận hàng có thể chọn vào yêu cầu hoàn tiền nếu sản phẩm có vấn đề và đưa bằng chứng chứng minh sản phẩm có vấn về</w:t>
+                <w:rFonts w:ascii="Times New Roman" w:eastAsia="Arial" w:hAnsi="Times New Roman" w:cs="Times New Roman"/>
+                <w:color w:val="auto"/>
+                <w:sz w:val="26"/>
+                <w:szCs w:val="26"/>
+              </w:rPr>
+              <w:t>Muốn mua lại sản phẩm đã mua trước đó thì chỉ cần vào xe</w:t>
+            </w:r>
+            <w:r>
+              <w:rPr>
+                <w:rFonts w:ascii="Times New Roman" w:eastAsia="Arial" w:hAnsi="Times New Roman" w:cs="Times New Roman"/>
+                <w:color w:val="auto"/>
+                <w:sz w:val="26"/>
+                <w:szCs w:val="26"/>
+              </w:rPr>
+              <w:t>m lại lịch sử mình đã mua.</w:t>
             </w:r>
           </w:p>
         </w:tc>
@@ -11829,7 +12898,7 @@
               <w:bottom w:val="single" w:sz="6" w:space="0" w:color="000000"/>
               <w:right w:val="single" w:sz="6" w:space="0" w:color="000000"/>
             </w:tcBorders>
-            <w:shd w:val="clear" w:color="auto" w:fill="auto"/>
+            <w:shd w:val="clear" w:color="auto" w:fill="FFFFFF" w:themeFill="background1"/>
             <w:tcMar>
               <w:top w:w="40" w:type="dxa"/>
               <w:left w:w="40" w:type="dxa"/>
@@ -11857,7 +12926,7 @@
                 <w:sz w:val="26"/>
                 <w:szCs w:val="26"/>
               </w:rPr>
-              <w:t>H</w:t>
+              <w:t>M</w:t>
             </w:r>
           </w:p>
         </w:tc>
@@ -11903,7 +12972,7 @@
                 <w:sz w:val="26"/>
                 <w:szCs w:val="26"/>
               </w:rPr>
-              <w:t>PB10</w:t>
+              <w:t>PB14</w:t>
             </w:r>
           </w:p>
         </w:tc>
@@ -11929,22 +12998,22 @@
             <w:pPr>
               <w:widowControl w:val="0"/>
               <w:spacing w:before="0" w:line="276" w:lineRule="auto"/>
-              <w:jc w:val="left"/>
-              <w:rPr>
-                <w:rFonts w:ascii="Times New Roman" w:eastAsia="Arial" w:hAnsi="Times New Roman" w:cs="Times New Roman"/>
-                <w:color w:val="auto"/>
-                <w:sz w:val="26"/>
-                <w:szCs w:val="26"/>
-              </w:rPr>
-            </w:pPr>
-            <w:r>
-              <w:rPr>
-                <w:rFonts w:ascii="Times New Roman" w:hAnsi="Times New Roman" w:cs="Times New Roman"/>
-                <w:color w:val="auto"/>
-                <w:sz w:val="26"/>
-                <w:szCs w:val="26"/>
-              </w:rPr>
-              <w:t>Đánh giá sản phẩm sau mua</w:t>
+              <w:jc w:val="center"/>
+              <w:rPr>
+                <w:rFonts w:ascii="Times New Roman" w:eastAsia="Arial" w:hAnsi="Times New Roman" w:cs="Times New Roman"/>
+                <w:color w:val="auto"/>
+                <w:sz w:val="26"/>
+                <w:szCs w:val="26"/>
+              </w:rPr>
+            </w:pPr>
+            <w:r>
+              <w:rPr>
+                <w:rFonts w:ascii="Times New Roman" w:eastAsia="Arial" w:hAnsi="Times New Roman" w:cs="Times New Roman"/>
+                <w:color w:val="auto"/>
+                <w:sz w:val="26"/>
+                <w:szCs w:val="26"/>
+              </w:rPr>
+              <w:t>Quản lý sản phẩm</w:t>
             </w:r>
           </w:p>
         </w:tc>
@@ -11972,20 +13041,65 @@
               <w:spacing w:before="0" w:line="276" w:lineRule="auto"/>
               <w:jc w:val="left"/>
               <w:rPr>
-                <w:rFonts w:ascii="Times New Roman" w:eastAsia="Arial" w:hAnsi="Times New Roman" w:cs="Times New Roman"/>
-                <w:color w:val="auto"/>
-                <w:sz w:val="26"/>
-                <w:szCs w:val="26"/>
-              </w:rPr>
-            </w:pPr>
-            <w:r>
-              <w:rPr>
-                <w:rFonts w:ascii="Times New Roman" w:hAnsi="Times New Roman" w:cs="Times New Roman"/>
-                <w:color w:val="auto"/>
-                <w:sz w:val="26"/>
-                <w:szCs w:val="26"/>
-              </w:rPr>
-              <w:t>Sau khi xác nhận đã nhận hàng, khách hàng có thể để lại đánh giá về sản phẩm (hài lòng, không hài lòng, sản phẩm không giống mẫu,...)</w:t>
+                <w:rFonts w:ascii="Times New Roman" w:hAnsi="Times New Roman" w:cs="Times New Roman"/>
+                <w:color w:val="auto"/>
+                <w:sz w:val="26"/>
+                <w:szCs w:val="26"/>
+              </w:rPr>
+            </w:pPr>
+            <w:r>
+              <w:rPr>
+                <w:rFonts w:ascii="Times New Roman" w:eastAsia="Arial" w:hAnsi="Times New Roman" w:cs="Times New Roman"/>
+                <w:color w:val="auto"/>
+                <w:sz w:val="26"/>
+                <w:szCs w:val="26"/>
+              </w:rPr>
+              <w:t>Thêm</w:t>
+            </w:r>
+            <w:r>
+              <w:rPr>
+                <w:rFonts w:ascii="Times New Roman" w:eastAsia="Arial" w:hAnsi="Times New Roman" w:cs="Times New Roman"/>
+                <w:color w:val="auto"/>
+                <w:sz w:val="26"/>
+                <w:szCs w:val="26"/>
+              </w:rPr>
+              <w:t xml:space="preserve"> sản phẩm mới</w:t>
+            </w:r>
+            <w:r>
+              <w:rPr>
+                <w:rFonts w:ascii="Times New Roman" w:eastAsia="Arial" w:hAnsi="Times New Roman" w:cs="Times New Roman"/>
+                <w:color w:val="auto"/>
+                <w:sz w:val="26"/>
+                <w:szCs w:val="26"/>
+              </w:rPr>
+              <w:t>, sửa</w:t>
+            </w:r>
+            <w:r>
+              <w:rPr>
+                <w:rFonts w:ascii="Times New Roman" w:eastAsia="Arial" w:hAnsi="Times New Roman" w:cs="Times New Roman"/>
+                <w:color w:val="auto"/>
+                <w:sz w:val="26"/>
+                <w:szCs w:val="26"/>
+              </w:rPr>
+              <w:t xml:space="preserve"> thông tin sản phẩm</w:t>
+            </w:r>
+            <w:r>
+              <w:rPr>
+                <w:rFonts w:ascii="Times New Roman" w:eastAsia="Arial" w:hAnsi="Times New Roman" w:cs="Times New Roman"/>
+                <w:color w:val="auto"/>
+                <w:sz w:val="26"/>
+                <w:szCs w:val="26"/>
+              </w:rPr>
+              <w:t xml:space="preserve"> va</w:t>
+            </w:r>
+            <w:r>
+              <w:rPr>
+                <w:rFonts w:ascii="Times New Roman" w:eastAsia="Arial" w:hAnsi="Times New Roman" w:cs="Times New Roman"/>
+                <w:color w:val="auto"/>
+                <w:sz w:val="26"/>
+                <w:szCs w:val="26"/>
+              </w:rPr>
+              <w:t>̀ xóa thông tin sản phẩm.</w:t>
             </w:r>
           </w:p>
         </w:tc>
@@ -12026,7 +13140,7 @@
                 <w:sz w:val="26"/>
                 <w:szCs w:val="26"/>
               </w:rPr>
-              <w:t>M</w:t>
+              <w:t>H</w:t>
             </w:r>
           </w:p>
         </w:tc>
@@ -12044,7 +13158,7 @@
               <w:bottom w:val="single" w:sz="6" w:space="0" w:color="000000"/>
               <w:right w:val="single" w:sz="6" w:space="0" w:color="000000"/>
             </w:tcBorders>
-            <w:shd w:val="clear" w:color="auto" w:fill="auto"/>
+            <w:shd w:val="clear" w:color="auto" w:fill="FFFFFF" w:themeFill="background1"/>
             <w:tcMar>
               <w:top w:w="40" w:type="dxa"/>
               <w:left w:w="40" w:type="dxa"/>
@@ -12072,7 +13186,7 @@
                 <w:sz w:val="26"/>
                 <w:szCs w:val="26"/>
               </w:rPr>
-              <w:t>PB11</w:t>
+              <w:t>PB15</w:t>
             </w:r>
           </w:p>
         </w:tc>
@@ -12085,35 +13199,35 @@
               <w:bottom w:val="single" w:sz="6" w:space="0" w:color="000000"/>
               <w:right w:val="single" w:sz="6" w:space="0" w:color="000000"/>
             </w:tcBorders>
-            <w:shd w:val="clear" w:color="auto" w:fill="auto"/>
-            <w:tcMar>
-              <w:top w:w="40" w:type="dxa"/>
-              <w:left w:w="40" w:type="dxa"/>
-              <w:bottom w:w="40" w:type="dxa"/>
-              <w:right w:w="40" w:type="dxa"/>
-            </w:tcMar>
-            <w:vAlign w:val="center"/>
-          </w:tcPr>
-          <w:p>
-            <w:pPr>
-              <w:widowControl w:val="0"/>
-              <w:spacing w:before="0" w:line="276" w:lineRule="auto"/>
-              <w:jc w:val="left"/>
-              <w:rPr>
-                <w:rFonts w:ascii="Times New Roman" w:eastAsia="Arial" w:hAnsi="Times New Roman" w:cs="Times New Roman"/>
-                <w:color w:val="auto"/>
-                <w:sz w:val="26"/>
-                <w:szCs w:val="26"/>
-              </w:rPr>
-            </w:pPr>
-            <w:r>
-              <w:rPr>
-                <w:rFonts w:ascii="Times New Roman" w:hAnsi="Times New Roman" w:cs="Times New Roman"/>
-                <w:color w:val="auto"/>
-                <w:sz w:val="26"/>
-                <w:szCs w:val="26"/>
-              </w:rPr>
-              <w:t>Xem lịch sử mua hàng</w:t>
+            <w:shd w:val="clear" w:color="auto" w:fill="FFFFFF" w:themeFill="background1"/>
+            <w:tcMar>
+              <w:top w:w="40" w:type="dxa"/>
+              <w:left w:w="40" w:type="dxa"/>
+              <w:bottom w:w="40" w:type="dxa"/>
+              <w:right w:w="40" w:type="dxa"/>
+            </w:tcMar>
+            <w:vAlign w:val="center"/>
+          </w:tcPr>
+          <w:p>
+            <w:pPr>
+              <w:widowControl w:val="0"/>
+              <w:spacing w:before="0" w:line="276" w:lineRule="auto"/>
+              <w:jc w:val="center"/>
+              <w:rPr>
+                <w:rFonts w:ascii="Times New Roman" w:eastAsia="Arial" w:hAnsi="Times New Roman" w:cs="Times New Roman"/>
+                <w:color w:val="auto"/>
+                <w:sz w:val="26"/>
+                <w:szCs w:val="26"/>
+              </w:rPr>
+            </w:pPr>
+            <w:r>
+              <w:rPr>
+                <w:rFonts w:ascii="Times New Roman" w:eastAsia="Arial" w:hAnsi="Times New Roman" w:cs="Times New Roman"/>
+                <w:color w:val="auto"/>
+                <w:sz w:val="26"/>
+                <w:szCs w:val="26"/>
+              </w:rPr>
+              <w:t>Quản lý đơn hàng</w:t>
             </w:r>
           </w:p>
         </w:tc>
@@ -12126,7 +13240,7 @@
               <w:bottom w:val="single" w:sz="6" w:space="0" w:color="000000"/>
               <w:right w:val="single" w:sz="6" w:space="0" w:color="000000"/>
             </w:tcBorders>
-            <w:shd w:val="clear" w:color="auto" w:fill="auto"/>
+            <w:shd w:val="clear" w:color="auto" w:fill="FFFFFF" w:themeFill="background1"/>
             <w:tcMar>
               <w:top w:w="40" w:type="dxa"/>
               <w:left w:w="40" w:type="dxa"/>
@@ -12153,8 +13267,9 @@
                 <w:color w:val="auto"/>
                 <w:sz w:val="26"/>
                 <w:szCs w:val="26"/>
-              </w:rPr>
-              <w:t>Muốn mua lại sản phẩm đã mua trước đó thì chỉ cần vào xem lại lịch sử mình đã mua và mua lại không cần phải mất thời gian tìm kiếm lại sản phẩm đó</w:t>
+                <w:lang w:val="en-US"/>
+              </w:rPr>
+              <w:t>Theo dõi đơn hàng đã giao đến đâu, xuất thông tin đơn hàng khi khách hàng đặt, cập nhật thông tin đơn hàng.</w:t>
             </w:r>
           </w:p>
         </w:tc>
@@ -12167,7 +13282,7 @@
               <w:bottom w:val="single" w:sz="6" w:space="0" w:color="000000"/>
               <w:right w:val="single" w:sz="6" w:space="0" w:color="000000"/>
             </w:tcBorders>
-            <w:shd w:val="clear" w:color="auto" w:fill="auto"/>
+            <w:shd w:val="clear" w:color="auto" w:fill="FFFFFF" w:themeFill="background1"/>
             <w:tcMar>
               <w:top w:w="40" w:type="dxa"/>
               <w:left w:w="40" w:type="dxa"/>
@@ -12241,7 +13356,7 @@
                 <w:sz w:val="26"/>
                 <w:szCs w:val="26"/>
               </w:rPr>
-              <w:t>PB12</w:t>
+              <w:t>PB16</w:t>
             </w:r>
           </w:p>
         </w:tc>
@@ -12282,7 +13397,7 @@
                 <w:sz w:val="26"/>
                 <w:szCs w:val="26"/>
               </w:rPr>
-              <w:t>Quản lý sản phẩm</w:t>
+              <w:t>Quản lý doanh thu</w:t>
             </w:r>
           </w:p>
         </w:tc>
@@ -12310,74 +13425,21 @@
               <w:spacing w:before="0" w:line="276" w:lineRule="auto"/>
               <w:jc w:val="left"/>
               <w:rPr>
-                <w:rFonts w:ascii="Times New Roman" w:hAnsi="Times New Roman" w:cs="Times New Roman"/>
-                <w:color w:val="auto"/>
-                <w:sz w:val="26"/>
-                <w:szCs w:val="26"/>
-              </w:rPr>
-            </w:pPr>
-            <w:r>
-              <w:rPr>
-                <w:rFonts w:ascii="Times New Roman" w:eastAsia="Arial" w:hAnsi="Times New Roman" w:cs="Times New Roman"/>
-                <w:color w:val="auto"/>
-                <w:sz w:val="26"/>
-                <w:szCs w:val="26"/>
-              </w:rPr>
-              <w:t>Đăng tải sản phẩm mới</w:t>
-            </w:r>
-            <w:r>
-              <w:rPr>
-                <w:rFonts w:ascii="Times New Roman" w:eastAsia="Arial" w:hAnsi="Times New Roman" w:cs="Times New Roman"/>
-                <w:color w:val="auto"/>
-                <w:sz w:val="26"/>
-                <w:szCs w:val="26"/>
-              </w:rPr>
-              <w:t>, sửa</w:t>
-            </w:r>
-            <w:r>
-              <w:rPr>
-                <w:rFonts w:ascii="Times New Roman" w:eastAsia="Arial" w:hAnsi="Times New Roman" w:cs="Times New Roman"/>
-                <w:color w:val="auto"/>
-                <w:sz w:val="26"/>
-                <w:szCs w:val="26"/>
-              </w:rPr>
-              <w:t xml:space="preserve"> thông tin sản phẩm khi có thay đổi, cập nhật tình trạng hàng </w:t>
-            </w:r>
-            <w:r>
-              <w:rPr>
-                <w:rFonts w:ascii="Times New Roman" w:eastAsia="Arial" w:hAnsi="Times New Roman" w:cs="Times New Roman"/>
-                <w:color w:val="auto"/>
-                <w:sz w:val="26"/>
-                <w:szCs w:val="26"/>
-              </w:rPr>
-              <w:t xml:space="preserve">cho khách hàng </w:t>
-            </w:r>
-            <w:r>
-              <w:rPr>
-                <w:rFonts w:ascii="Times New Roman" w:eastAsia="Arial" w:hAnsi="Times New Roman" w:cs="Times New Roman"/>
-                <w:color w:val="auto"/>
-                <w:sz w:val="26"/>
-                <w:szCs w:val="26"/>
-              </w:rPr>
-              <w:t xml:space="preserve">để </w:t>
-            </w:r>
-            <w:r>
-              <w:rPr>
-                <w:rFonts w:ascii="Times New Roman" w:eastAsia="Arial" w:hAnsi="Times New Roman" w:cs="Times New Roman"/>
-                <w:color w:val="auto"/>
-                <w:sz w:val="26"/>
-                <w:szCs w:val="26"/>
-              </w:rPr>
-              <w:t>biết sản phẩm đã hết hàng hay chưa</w:t>
-            </w:r>
-            <w:r>
-              <w:rPr>
-                <w:rFonts w:ascii="Times New Roman" w:eastAsia="Arial" w:hAnsi="Times New Roman" w:cs="Times New Roman"/>
-                <w:color w:val="auto"/>
-                <w:sz w:val="26"/>
-                <w:szCs w:val="26"/>
-              </w:rPr>
-              <w:t>.</w:t>
+                <w:rFonts w:ascii="Times New Roman" w:eastAsia="Arial" w:hAnsi="Times New Roman" w:cs="Times New Roman"/>
+                <w:color w:val="auto"/>
+                <w:sz w:val="26"/>
+                <w:szCs w:val="26"/>
+                <w:lang w:val="en-US"/>
+              </w:rPr>
+            </w:pPr>
+            <w:r>
+              <w:rPr>
+                <w:rFonts w:ascii="Times New Roman" w:eastAsia="Arial" w:hAnsi="Times New Roman" w:cs="Times New Roman"/>
+                <w:color w:val="auto"/>
+                <w:sz w:val="26"/>
+                <w:szCs w:val="26"/>
+              </w:rPr>
+              <w:t>Thống kê hàng tồn kho, thống kê đơn đặt hàng, thống kê doanh thu.</w:t>
             </w:r>
           </w:p>
         </w:tc>
@@ -12388,385 +13450,6 @@
               <w:top w:val="single" w:sz="6" w:space="0" w:color="CCCCCC"/>
               <w:left w:val="single" w:sz="6" w:space="0" w:color="CCCCCC"/>
               <w:bottom w:val="single" w:sz="6" w:space="0" w:color="000000"/>
-              <w:right w:val="single" w:sz="6" w:space="0" w:color="000000"/>
-            </w:tcBorders>
-            <w:shd w:val="clear" w:color="auto" w:fill="FBE4D5" w:themeFill="accent2" w:themeFillTint="33"/>
-            <w:tcMar>
-              <w:top w:w="40" w:type="dxa"/>
-              <w:left w:w="40" w:type="dxa"/>
-              <w:bottom w:w="40" w:type="dxa"/>
-              <w:right w:w="40" w:type="dxa"/>
-            </w:tcMar>
-            <w:vAlign w:val="center"/>
-          </w:tcPr>
-          <w:p>
-            <w:pPr>
-              <w:widowControl w:val="0"/>
-              <w:spacing w:before="0" w:line="276" w:lineRule="auto"/>
-              <w:jc w:val="center"/>
-              <w:rPr>
-                <w:rFonts w:ascii="Times New Roman" w:eastAsia="Arial" w:hAnsi="Times New Roman" w:cs="Times New Roman"/>
-                <w:color w:val="auto"/>
-                <w:sz w:val="26"/>
-                <w:szCs w:val="26"/>
-              </w:rPr>
-            </w:pPr>
-            <w:r>
-              <w:rPr>
-                <w:rFonts w:ascii="Times New Roman" w:eastAsia="Arial" w:hAnsi="Times New Roman" w:cs="Times New Roman"/>
-                <w:color w:val="auto"/>
-                <w:sz w:val="26"/>
-                <w:szCs w:val="26"/>
-              </w:rPr>
-              <w:t>H</w:t>
-            </w:r>
-          </w:p>
-        </w:tc>
-      </w:tr>
-      <w:tr>
-        <w:trPr>
-          <w:trHeight w:val="1215"/>
-        </w:trPr>
-        <w:tc>
-          <w:tcPr>
-            <w:tcW w:w="1126" w:type="dxa"/>
-            <w:tcBorders>
-              <w:top w:val="single" w:sz="6" w:space="0" w:color="CCCCCC"/>
-              <w:left w:val="single" w:sz="6" w:space="0" w:color="000000"/>
-              <w:bottom w:val="single" w:sz="6" w:space="0" w:color="CCCCCC"/>
-              <w:right w:val="single" w:sz="6" w:space="0" w:color="000000"/>
-            </w:tcBorders>
-            <w:tcMar>
-              <w:top w:w="40" w:type="dxa"/>
-              <w:left w:w="40" w:type="dxa"/>
-              <w:bottom w:w="40" w:type="dxa"/>
-              <w:right w:w="40" w:type="dxa"/>
-            </w:tcMar>
-            <w:vAlign w:val="center"/>
-          </w:tcPr>
-          <w:p>
-            <w:pPr>
-              <w:widowControl w:val="0"/>
-              <w:spacing w:before="0" w:line="276" w:lineRule="auto"/>
-              <w:jc w:val="center"/>
-              <w:rPr>
-                <w:rFonts w:ascii="Times New Roman" w:eastAsia="Arial" w:hAnsi="Times New Roman" w:cs="Times New Roman"/>
-                <w:color w:val="auto"/>
-                <w:sz w:val="26"/>
-                <w:szCs w:val="26"/>
-              </w:rPr>
-            </w:pPr>
-            <w:r>
-              <w:rPr>
-                <w:rFonts w:ascii="Times New Roman" w:eastAsia="Arial" w:hAnsi="Times New Roman" w:cs="Times New Roman"/>
-                <w:color w:val="auto"/>
-                <w:sz w:val="26"/>
-                <w:szCs w:val="26"/>
-              </w:rPr>
-              <w:t>PB13</w:t>
-            </w:r>
-          </w:p>
-        </w:tc>
-        <w:tc>
-          <w:tcPr>
-            <w:tcW w:w="2033" w:type="dxa"/>
-            <w:tcBorders>
-              <w:top w:val="single" w:sz="6" w:space="0" w:color="CCCCCC"/>
-              <w:left w:val="single" w:sz="6" w:space="0" w:color="CCCCCC"/>
-              <w:bottom w:val="single" w:sz="6" w:space="0" w:color="CCCCCC"/>
-              <w:right w:val="single" w:sz="6" w:space="0" w:color="000000"/>
-            </w:tcBorders>
-            <w:shd w:val="clear" w:color="auto" w:fill="auto"/>
-            <w:tcMar>
-              <w:top w:w="40" w:type="dxa"/>
-              <w:left w:w="40" w:type="dxa"/>
-              <w:bottom w:w="40" w:type="dxa"/>
-              <w:right w:w="40" w:type="dxa"/>
-            </w:tcMar>
-            <w:vAlign w:val="center"/>
-          </w:tcPr>
-          <w:p>
-            <w:pPr>
-              <w:widowControl w:val="0"/>
-              <w:spacing w:before="0" w:line="276" w:lineRule="auto"/>
-              <w:jc w:val="center"/>
-              <w:rPr>
-                <w:rFonts w:ascii="Times New Roman" w:eastAsia="Arial" w:hAnsi="Times New Roman" w:cs="Times New Roman"/>
-                <w:color w:val="auto"/>
-                <w:sz w:val="26"/>
-                <w:szCs w:val="26"/>
-              </w:rPr>
-            </w:pPr>
-            <w:r>
-              <w:rPr>
-                <w:rFonts w:ascii="Times New Roman" w:eastAsia="Arial" w:hAnsi="Times New Roman" w:cs="Times New Roman"/>
-                <w:color w:val="auto"/>
-                <w:sz w:val="26"/>
-                <w:szCs w:val="26"/>
-              </w:rPr>
-              <w:t>Quản lý đơn hàng</w:t>
-            </w:r>
-          </w:p>
-        </w:tc>
-        <w:tc>
-          <w:tcPr>
-            <w:tcW w:w="4999" w:type="dxa"/>
-            <w:tcBorders>
-              <w:top w:val="single" w:sz="6" w:space="0" w:color="CCCCCC"/>
-              <w:left w:val="single" w:sz="6" w:space="0" w:color="CCCCCC"/>
-              <w:bottom w:val="single" w:sz="6" w:space="0" w:color="CCCCCC"/>
-              <w:right w:val="single" w:sz="6" w:space="0" w:color="000000"/>
-            </w:tcBorders>
-            <w:shd w:val="clear" w:color="auto" w:fill="auto"/>
-            <w:tcMar>
-              <w:top w:w="40" w:type="dxa"/>
-              <w:left w:w="40" w:type="dxa"/>
-              <w:bottom w:w="40" w:type="dxa"/>
-              <w:right w:w="40" w:type="dxa"/>
-            </w:tcMar>
-            <w:vAlign w:val="center"/>
-          </w:tcPr>
-          <w:p>
-            <w:pPr>
-              <w:widowControl w:val="0"/>
-              <w:spacing w:before="0" w:line="276" w:lineRule="auto"/>
-              <w:jc w:val="left"/>
-              <w:rPr>
-                <w:rFonts w:ascii="Times New Roman" w:eastAsia="Arial" w:hAnsi="Times New Roman" w:cs="Times New Roman"/>
-                <w:color w:val="auto"/>
-                <w:sz w:val="26"/>
-                <w:szCs w:val="26"/>
-              </w:rPr>
-            </w:pPr>
-            <w:r>
-              <w:rPr>
-                <w:rFonts w:ascii="Times New Roman" w:eastAsia="Arial" w:hAnsi="Times New Roman" w:cs="Times New Roman"/>
-                <w:color w:val="auto"/>
-                <w:sz w:val="26"/>
-                <w:szCs w:val="26"/>
-                <w:lang w:val="en-US"/>
-              </w:rPr>
-              <w:t>Theo dõi đơn hàng</w:t>
-            </w:r>
-            <w:r>
-              <w:rPr>
-                <w:rFonts w:ascii="Times New Roman" w:eastAsia="Arial" w:hAnsi="Times New Roman" w:cs="Times New Roman"/>
-                <w:color w:val="auto"/>
-                <w:sz w:val="26"/>
-                <w:szCs w:val="26"/>
-                <w:lang w:val="en-US"/>
-              </w:rPr>
-              <w:t xml:space="preserve"> đã giao đến đâu</w:t>
-            </w:r>
-            <w:r>
-              <w:rPr>
-                <w:rFonts w:ascii="Times New Roman" w:eastAsia="Arial" w:hAnsi="Times New Roman" w:cs="Times New Roman"/>
-                <w:color w:val="auto"/>
-                <w:sz w:val="26"/>
-                <w:szCs w:val="26"/>
-                <w:lang w:val="en-US"/>
-              </w:rPr>
-              <w:t>, xuất thông tin đơn hàng</w:t>
-            </w:r>
-            <w:r>
-              <w:rPr>
-                <w:rFonts w:ascii="Times New Roman" w:eastAsia="Arial" w:hAnsi="Times New Roman" w:cs="Times New Roman"/>
-                <w:color w:val="auto"/>
-                <w:sz w:val="26"/>
-                <w:szCs w:val="26"/>
-                <w:lang w:val="en-US"/>
-              </w:rPr>
-              <w:t xml:space="preserve"> khi khách hàng đặt</w:t>
-            </w:r>
-            <w:r>
-              <w:rPr>
-                <w:rFonts w:ascii="Times New Roman" w:eastAsia="Arial" w:hAnsi="Times New Roman" w:cs="Times New Roman"/>
-                <w:color w:val="auto"/>
-                <w:sz w:val="26"/>
-                <w:szCs w:val="26"/>
-                <w:lang w:val="en-US"/>
-              </w:rPr>
-              <w:t>, cập nhật thông tin đơn hàng.</w:t>
-            </w:r>
-          </w:p>
-        </w:tc>
-        <w:tc>
-          <w:tcPr>
-            <w:tcW w:w="1198" w:type="dxa"/>
-            <w:tcBorders>
-              <w:top w:val="single" w:sz="6" w:space="0" w:color="CCCCCC"/>
-              <w:left w:val="single" w:sz="6" w:space="0" w:color="CCCCCC"/>
-              <w:bottom w:val="single" w:sz="6" w:space="0" w:color="CCCCCC"/>
-              <w:right w:val="single" w:sz="6" w:space="0" w:color="000000"/>
-            </w:tcBorders>
-            <w:shd w:val="clear" w:color="auto" w:fill="FFFFFF"/>
-            <w:tcMar>
-              <w:top w:w="40" w:type="dxa"/>
-              <w:left w:w="40" w:type="dxa"/>
-              <w:bottom w:w="40" w:type="dxa"/>
-              <w:right w:w="40" w:type="dxa"/>
-            </w:tcMar>
-            <w:vAlign w:val="center"/>
-          </w:tcPr>
-          <w:p>
-            <w:pPr>
-              <w:widowControl w:val="0"/>
-              <w:spacing w:before="0" w:line="276" w:lineRule="auto"/>
-              <w:jc w:val="center"/>
-              <w:rPr>
-                <w:rFonts w:ascii="Times New Roman" w:eastAsia="Arial" w:hAnsi="Times New Roman" w:cs="Times New Roman"/>
-                <w:color w:val="auto"/>
-                <w:sz w:val="26"/>
-                <w:szCs w:val="26"/>
-              </w:rPr>
-            </w:pPr>
-            <w:r>
-              <w:rPr>
-                <w:rFonts w:ascii="Times New Roman" w:eastAsia="Arial" w:hAnsi="Times New Roman" w:cs="Times New Roman"/>
-                <w:color w:val="auto"/>
-                <w:sz w:val="26"/>
-                <w:szCs w:val="26"/>
-              </w:rPr>
-              <w:t>M</w:t>
-            </w:r>
-          </w:p>
-        </w:tc>
-      </w:tr>
-      <w:tr>
-        <w:trPr>
-          <w:trHeight w:val="975"/>
-        </w:trPr>
-        <w:tc>
-          <w:tcPr>
-            <w:tcW w:w="1126" w:type="dxa"/>
-            <w:tcBorders>
-              <w:top w:val="single" w:sz="6" w:space="0" w:color="CCCCCC"/>
-              <w:left w:val="single" w:sz="6" w:space="0" w:color="000000"/>
-              <w:bottom w:val="single" w:sz="6" w:space="0" w:color="CCCCCC"/>
-              <w:right w:val="single" w:sz="6" w:space="0" w:color="000000"/>
-            </w:tcBorders>
-            <w:shd w:val="clear" w:color="auto" w:fill="FBE4D5" w:themeFill="accent2" w:themeFillTint="33"/>
-            <w:tcMar>
-              <w:top w:w="40" w:type="dxa"/>
-              <w:left w:w="40" w:type="dxa"/>
-              <w:bottom w:w="40" w:type="dxa"/>
-              <w:right w:w="40" w:type="dxa"/>
-            </w:tcMar>
-            <w:vAlign w:val="center"/>
-          </w:tcPr>
-          <w:p>
-            <w:pPr>
-              <w:widowControl w:val="0"/>
-              <w:spacing w:before="0" w:line="276" w:lineRule="auto"/>
-              <w:jc w:val="center"/>
-              <w:rPr>
-                <w:rFonts w:ascii="Times New Roman" w:eastAsia="Arial" w:hAnsi="Times New Roman" w:cs="Times New Roman"/>
-                <w:color w:val="auto"/>
-                <w:sz w:val="26"/>
-                <w:szCs w:val="26"/>
-              </w:rPr>
-            </w:pPr>
-            <w:r>
-              <w:rPr>
-                <w:rFonts w:ascii="Times New Roman" w:eastAsia="Arial" w:hAnsi="Times New Roman" w:cs="Times New Roman"/>
-                <w:color w:val="auto"/>
-                <w:sz w:val="26"/>
-                <w:szCs w:val="26"/>
-              </w:rPr>
-              <w:t>PB14</w:t>
-            </w:r>
-          </w:p>
-        </w:tc>
-        <w:tc>
-          <w:tcPr>
-            <w:tcW w:w="2033" w:type="dxa"/>
-            <w:tcBorders>
-              <w:top w:val="single" w:sz="6" w:space="0" w:color="CCCCCC"/>
-              <w:left w:val="single" w:sz="6" w:space="0" w:color="CCCCCC"/>
-              <w:bottom w:val="single" w:sz="6" w:space="0" w:color="CCCCCC"/>
-              <w:right w:val="single" w:sz="6" w:space="0" w:color="000000"/>
-            </w:tcBorders>
-            <w:shd w:val="clear" w:color="auto" w:fill="FBE4D5" w:themeFill="accent2" w:themeFillTint="33"/>
-            <w:tcMar>
-              <w:top w:w="40" w:type="dxa"/>
-              <w:left w:w="40" w:type="dxa"/>
-              <w:bottom w:w="40" w:type="dxa"/>
-              <w:right w:w="40" w:type="dxa"/>
-            </w:tcMar>
-            <w:vAlign w:val="center"/>
-          </w:tcPr>
-          <w:p>
-            <w:pPr>
-              <w:widowControl w:val="0"/>
-              <w:spacing w:before="0" w:line="276" w:lineRule="auto"/>
-              <w:jc w:val="center"/>
-              <w:rPr>
-                <w:rFonts w:ascii="Times New Roman" w:eastAsia="Arial" w:hAnsi="Times New Roman" w:cs="Times New Roman"/>
-                <w:color w:val="auto"/>
-                <w:sz w:val="26"/>
-                <w:szCs w:val="26"/>
-              </w:rPr>
-            </w:pPr>
-            <w:r>
-              <w:rPr>
-                <w:rFonts w:ascii="Times New Roman" w:eastAsia="Arial" w:hAnsi="Times New Roman" w:cs="Times New Roman"/>
-                <w:color w:val="auto"/>
-                <w:sz w:val="26"/>
-                <w:szCs w:val="26"/>
-              </w:rPr>
-              <w:t>Quản lý doanh thu</w:t>
-            </w:r>
-          </w:p>
-        </w:tc>
-        <w:tc>
-          <w:tcPr>
-            <w:tcW w:w="4999" w:type="dxa"/>
-            <w:tcBorders>
-              <w:top w:val="single" w:sz="6" w:space="0" w:color="CCCCCC"/>
-              <w:left w:val="single" w:sz="6" w:space="0" w:color="CCCCCC"/>
-              <w:bottom w:val="single" w:sz="6" w:space="0" w:color="CCCCCC"/>
-              <w:right w:val="single" w:sz="6" w:space="0" w:color="000000"/>
-            </w:tcBorders>
-            <w:shd w:val="clear" w:color="auto" w:fill="FBE4D5" w:themeFill="accent2" w:themeFillTint="33"/>
-            <w:tcMar>
-              <w:top w:w="40" w:type="dxa"/>
-              <w:left w:w="40" w:type="dxa"/>
-              <w:bottom w:w="40" w:type="dxa"/>
-              <w:right w:w="40" w:type="dxa"/>
-            </w:tcMar>
-            <w:vAlign w:val="center"/>
-          </w:tcPr>
-          <w:p>
-            <w:pPr>
-              <w:widowControl w:val="0"/>
-              <w:spacing w:before="0" w:line="276" w:lineRule="auto"/>
-              <w:jc w:val="left"/>
-              <w:rPr>
-                <w:rFonts w:ascii="Times New Roman" w:eastAsia="Arial" w:hAnsi="Times New Roman" w:cs="Times New Roman"/>
-                <w:color w:val="auto"/>
-                <w:sz w:val="26"/>
-                <w:szCs w:val="26"/>
-                <w:lang w:val="en-US"/>
-              </w:rPr>
-            </w:pPr>
-            <w:r>
-              <w:rPr>
-                <w:rFonts w:ascii="Times New Roman" w:eastAsia="Arial" w:hAnsi="Times New Roman" w:cs="Times New Roman"/>
-                <w:color w:val="auto"/>
-                <w:sz w:val="26"/>
-                <w:szCs w:val="26"/>
-              </w:rPr>
-              <w:t>Tính tổng tiền các sản phẩm bán ra trong khoảng thời gian nào đó nhầm tạo các báo cáo tài chính về sau</w:t>
-            </w:r>
-          </w:p>
-        </w:tc>
-        <w:tc>
-          <w:tcPr>
-            <w:tcW w:w="1198" w:type="dxa"/>
-            <w:tcBorders>
-              <w:top w:val="single" w:sz="6" w:space="0" w:color="CCCCCC"/>
-              <w:left w:val="single" w:sz="6" w:space="0" w:color="CCCCCC"/>
-              <w:bottom w:val="single" w:sz="6" w:space="0" w:color="CCCCCC"/>
               <w:right w:val="single" w:sz="6" w:space="0" w:color="000000"/>
             </w:tcBorders>
             <w:shd w:val="clear" w:color="auto" w:fill="FBE4D5" w:themeFill="accent2" w:themeFillTint="33"/>
@@ -12834,7 +13517,7 @@
           <w:sz w:val="26"/>
           <w:szCs w:val="26"/>
         </w:rPr>
-        <w:t xml:space="preserve"> Trong dự án này, nhóm chỉ thực hiện dự án từ PB01 đến P</w:t>
+        <w:t xml:space="preserve"> Trong dự án này, nhóm c</w:t>
       </w:r>
       <w:r>
         <w:rPr>
@@ -12843,7 +13526,7 @@
           <w:sz w:val="26"/>
           <w:szCs w:val="26"/>
         </w:rPr>
-        <w:t>B07 và PB12</w:t>
+        <w:t>hỉ thực hiện dự án từ PB01</w:t>
       </w:r>
       <w:r>
         <w:rPr>
@@ -12852,7 +13535,52 @@
           <w:sz w:val="26"/>
           <w:szCs w:val="26"/>
         </w:rPr>
-        <w:t>, các PB còn lại sẽ thuộc vào dự án sau, không nằm trong dự án lần này.</w:t>
+        <w:t xml:space="preserve"> đến P</w:t>
+      </w:r>
+      <w:r>
+        <w:rPr>
+          <w:rFonts w:ascii="Times New Roman" w:hAnsi="Times New Roman" w:cs="Times New Roman"/>
+          <w:color w:val="auto"/>
+          <w:sz w:val="26"/>
+          <w:szCs w:val="26"/>
+        </w:rPr>
+        <w:t>B05,</w:t>
+      </w:r>
+      <w:r>
+        <w:rPr>
+          <w:rFonts w:ascii="Times New Roman" w:hAnsi="Times New Roman" w:cs="Times New Roman"/>
+          <w:color w:val="auto"/>
+          <w:sz w:val="26"/>
+          <w:szCs w:val="26"/>
+        </w:rPr>
+        <w:t xml:space="preserve"> PB</w:t>
+      </w:r>
+      <w:r>
+        <w:rPr>
+          <w:rFonts w:ascii="Times New Roman" w:hAnsi="Times New Roman" w:cs="Times New Roman"/>
+          <w:color w:val="auto"/>
+          <w:sz w:val="26"/>
+          <w:szCs w:val="26"/>
+        </w:rPr>
+        <w:t>7 đến PB10 và PB14</w:t>
+      </w:r>
+      <w:r>
+        <w:rPr>
+          <w:rFonts w:ascii="Times New Roman" w:hAnsi="Times New Roman" w:cs="Times New Roman"/>
+          <w:color w:val="auto"/>
+          <w:sz w:val="26"/>
+          <w:szCs w:val="26"/>
+        </w:rPr>
+        <w:t>;</w:t>
+      </w:r>
+      <w:r>
+        <w:rPr>
+          <w:rFonts w:ascii="Times New Roman" w:hAnsi="Times New Roman" w:cs="Times New Roman"/>
+          <w:color w:val="auto"/>
+          <w:sz w:val="26"/>
+          <w:szCs w:val="26"/>
+        </w:rPr>
+        <w:t xml:space="preserve"> các PB còn lại sẽ thuộc vào dự án sau, không nằm trong dự án lần này.</w:t>
       </w:r>
     </w:p>
     <w:sectPr>
@@ -14297,7 +15025,7 @@
 </file>
 
 <file path=customXml/itemProps1.xml><?xml version="1.0" encoding="utf-8"?>
-<ds:datastoreItem xmlns:ds="http://schemas.openxmlformats.org/officeDocument/2006/customXml" ds:itemID="{B02FE4FA-1927-4BF8-9B58-FD076C78EF90}">
+<ds:datastoreItem xmlns:ds="http://schemas.openxmlformats.org/officeDocument/2006/customXml" ds:itemID="{DADA0A93-EA3C-40A2-8161-7BA84323AB1F}">
   <ds:schemaRefs>
     <ds:schemaRef ds:uri="http://schemas.openxmlformats.org/officeDocument/2006/bibliography"/>
   </ds:schemaRefs>

--- a/[45K14_04]_Product backlog_v1.0.docx
+++ b/[45K14_04]_Product backlog_v1.0.docx
@@ -1647,6 +1647,8 @@
               </w:rPr>
               <w:t>Chế Thị Nhã Quyên</w:t>
             </w:r>
+            <w:bookmarkStart w:id="3" w:name="_GoBack"/>
+            <w:bookmarkEnd w:id="3"/>
           </w:p>
         </w:tc>
       </w:tr>
@@ -2930,7 +2932,7 @@
           <w:szCs w:val="26"/>
         </w:rPr>
       </w:pPr>
-      <w:bookmarkStart w:id="3" w:name="_Toc95720546"/>
+      <w:bookmarkStart w:id="4" w:name="_Toc95720546"/>
       <w:r>
         <w:rPr>
           <w:rFonts w:ascii="Times New Roman" w:hAnsi="Times New Roman" w:cs="Times New Roman"/>
@@ -2942,7 +2944,7 @@
         <w:lastRenderedPageBreak/>
         <w:t>REVISION HISTORY</w:t>
       </w:r>
-      <w:bookmarkEnd w:id="3"/>
+      <w:bookmarkEnd w:id="4"/>
     </w:p>
     <w:tbl>
       <w:tblPr>
@@ -5579,7 +5581,7 @@
           <w:szCs w:val="26"/>
         </w:rPr>
       </w:pPr>
-      <w:bookmarkStart w:id="4" w:name="_Toc95720548"/>
+      <w:bookmarkStart w:id="5" w:name="_Toc95720548"/>
       <w:r>
         <w:rPr>
           <w:rFonts w:ascii="Times New Roman" w:eastAsia="Open Sans" w:hAnsi="Times New Roman" w:cs="Times New Roman"/>
@@ -5591,7 +5593,7 @@
         <w:lastRenderedPageBreak/>
         <w:t>INTRODUCTION</w:t>
       </w:r>
-      <w:bookmarkEnd w:id="4"/>
+      <w:bookmarkEnd w:id="5"/>
     </w:p>
     <w:p>
       <w:pPr>
@@ -5609,7 +5611,7 @@
           <w:szCs w:val="26"/>
         </w:rPr>
       </w:pPr>
-      <w:bookmarkStart w:id="5" w:name="_Toc95720549"/>
+      <w:bookmarkStart w:id="6" w:name="_Toc95720549"/>
       <w:r>
         <w:rPr>
           <w:rFonts w:ascii="Times New Roman" w:hAnsi="Times New Roman" w:cs="Times New Roman"/>
@@ -5619,7 +5621,7 @@
         </w:rPr>
         <w:t>PURPOSE</w:t>
       </w:r>
-      <w:bookmarkEnd w:id="5"/>
+      <w:bookmarkEnd w:id="6"/>
     </w:p>
     <w:p>
       <w:pPr>
@@ -5704,7 +5706,7 @@
           <w:szCs w:val="26"/>
         </w:rPr>
       </w:pPr>
-      <w:bookmarkStart w:id="6" w:name="_Toc95720550"/>
+      <w:bookmarkStart w:id="7" w:name="_Toc95720550"/>
       <w:r>
         <w:rPr>
           <w:rFonts w:ascii="Times New Roman" w:hAnsi="Times New Roman" w:cs="Times New Roman"/>
@@ -5723,7 +5725,7 @@
         </w:rPr>
         <w:t>COPE</w:t>
       </w:r>
-      <w:bookmarkEnd w:id="6"/>
+      <w:bookmarkEnd w:id="7"/>
     </w:p>
     <w:p>
       <w:pPr>
@@ -5816,7 +5818,7 @@
           <w:szCs w:val="26"/>
         </w:rPr>
       </w:pPr>
-      <w:bookmarkStart w:id="7" w:name="_Toc95720551"/>
+      <w:bookmarkStart w:id="8" w:name="_Toc95720551"/>
       <w:r>
         <w:rPr>
           <w:rFonts w:ascii="Times New Roman" w:hAnsi="Times New Roman" w:cs="Times New Roman"/>
@@ -5826,7 +5828,7 @@
         </w:rPr>
         <w:t>DEFINITIONS, ACRONYMS AND ABBREVIATIONS</w:t>
       </w:r>
-      <w:bookmarkEnd w:id="7"/>
+      <w:bookmarkEnd w:id="8"/>
     </w:p>
     <w:tbl>
       <w:tblPr>
@@ -5882,7 +5884,7 @@
                 <w:szCs w:val="26"/>
               </w:rPr>
             </w:pPr>
-            <w:bookmarkStart w:id="8" w:name="_Toc95720552"/>
+            <w:bookmarkStart w:id="9" w:name="_Toc95720552"/>
             <w:r>
               <w:rPr>
                 <w:rFonts w:ascii="Times New Roman" w:eastAsia="Arial" w:hAnsi="Times New Roman" w:cs="Times New Roman"/>
@@ -6407,7 +6409,7 @@
         </w:rPr>
         <w:t>PRODUCT BACKLOG</w:t>
       </w:r>
-      <w:bookmarkEnd w:id="8"/>
+      <w:bookmarkEnd w:id="9"/>
     </w:p>
     <w:p>
       <w:pPr>
@@ -6425,7 +6427,7 @@
           <w:szCs w:val="26"/>
         </w:rPr>
       </w:pPr>
-      <w:bookmarkStart w:id="9" w:name="_Toc95720553"/>
+      <w:bookmarkStart w:id="10" w:name="_Toc95720553"/>
       <w:r>
         <w:rPr>
           <w:rFonts w:ascii="Times New Roman" w:hAnsi="Times New Roman" w:cs="Times New Roman"/>
@@ -6435,7 +6437,7 @@
         </w:rPr>
         <w:t>USER STORIES</w:t>
       </w:r>
-      <w:bookmarkEnd w:id="9"/>
+      <w:bookmarkEnd w:id="10"/>
     </w:p>
     <w:tbl>
       <w:tblPr>
@@ -10328,9 +10330,7 @@
           <w:szCs w:val="26"/>
         </w:rPr>
       </w:pPr>
-      <w:bookmarkStart w:id="10" w:name="_Toc95720554"/>
-      <w:bookmarkStart w:id="11" w:name="_GoBack"/>
-      <w:bookmarkEnd w:id="11"/>
+      <w:bookmarkStart w:id="11" w:name="_Toc95720554"/>
     </w:p>
     <w:p>
       <w:pPr>
@@ -10357,7 +10357,7 @@
         </w:rPr>
         <w:t>FEATURE DESCRIPTION</w:t>
       </w:r>
-      <w:bookmarkEnd w:id="10"/>
+      <w:bookmarkEnd w:id="11"/>
     </w:p>
     <w:tbl>
       <w:tblPr>
@@ -12306,16 +12306,7 @@
                 <w:sz w:val="26"/>
                 <w:szCs w:val="26"/>
               </w:rPr>
-              <w:t>N</w:t>
-            </w:r>
-            <w:r>
-              <w:rPr>
-                <w:rFonts w:ascii="Times New Roman" w:hAnsi="Times New Roman" w:cs="Times New Roman"/>
-                <w:color w:val="auto"/>
-                <w:sz w:val="26"/>
-                <w:szCs w:val="26"/>
-              </w:rPr>
-              <w:t xml:space="preserve">hập thông tin cá nhân và chọn </w:t>
+              <w:t xml:space="preserve">Nhập thông tin cá nhân và chọn </w:t>
             </w:r>
             <w:r>
               <w:rPr>
@@ -13054,16 +13045,7 @@
                 <w:sz w:val="26"/>
                 <w:szCs w:val="26"/>
               </w:rPr>
-              <w:t>Thêm</w:t>
-            </w:r>
-            <w:r>
-              <w:rPr>
-                <w:rFonts w:ascii="Times New Roman" w:eastAsia="Arial" w:hAnsi="Times New Roman" w:cs="Times New Roman"/>
-                <w:color w:val="auto"/>
-                <w:sz w:val="26"/>
-                <w:szCs w:val="26"/>
-              </w:rPr>
-              <w:t xml:space="preserve"> sản phẩm mới</w:t>
+              <w:t>Thêm sản phẩm mới</w:t>
             </w:r>
             <w:r>
               <w:rPr>
@@ -13081,25 +13063,7 @@
                 <w:sz w:val="26"/>
                 <w:szCs w:val="26"/>
               </w:rPr>
-              <w:t xml:space="preserve"> thông tin sản phẩm</w:t>
-            </w:r>
-            <w:r>
-              <w:rPr>
-                <w:rFonts w:ascii="Times New Roman" w:eastAsia="Arial" w:hAnsi="Times New Roman" w:cs="Times New Roman"/>
-                <w:color w:val="auto"/>
-                <w:sz w:val="26"/>
-                <w:szCs w:val="26"/>
-              </w:rPr>
-              <w:t xml:space="preserve"> va</w:t>
-            </w:r>
-            <w:r>
-              <w:rPr>
-                <w:rFonts w:ascii="Times New Roman" w:eastAsia="Arial" w:hAnsi="Times New Roman" w:cs="Times New Roman"/>
-                <w:color w:val="auto"/>
-                <w:sz w:val="26"/>
-                <w:szCs w:val="26"/>
-              </w:rPr>
-              <w:t>̀ xóa thông tin sản phẩm.</w:t>
+              <w:t xml:space="preserve"> thông tin sản phẩm và xóa thông tin sản phẩm.</w:t>
             </w:r>
           </w:p>
         </w:tc>
@@ -13653,7 +13617,7 @@
           <w:rPr>
             <w:noProof/>
           </w:rPr>
-          <w:t>8</w:t>
+          <w:t>1</w:t>
         </w:r>
         <w:r>
           <w:rPr>
@@ -15025,7 +14989,7 @@
 </file>
 
 <file path=customXml/itemProps1.xml><?xml version="1.0" encoding="utf-8"?>
-<ds:datastoreItem xmlns:ds="http://schemas.openxmlformats.org/officeDocument/2006/customXml" ds:itemID="{DADA0A93-EA3C-40A2-8161-7BA84323AB1F}">
+<ds:datastoreItem xmlns:ds="http://schemas.openxmlformats.org/officeDocument/2006/customXml" ds:itemID="{6C37851F-89A5-4113-8658-86EC6205B819}">
   <ds:schemaRefs>
     <ds:schemaRef ds:uri="http://schemas.openxmlformats.org/officeDocument/2006/bibliography"/>
   </ds:schemaRefs>
